--- a/Manuscript_items/Table_S2.docx
+++ b/Manuscript_items/Table_S2.docx
@@ -4,7 +4,7 @@
   <w:body>
     <w:tbl>
       <w:tblPr>
-        <w:tblStyle w:val="TableGrid"/>
+        <w:tblStyle w:val="Tabel-Gitter"/>
         <w:tblpPr w:leftFromText="180" w:rightFromText="180" w:vertAnchor="page" w:horzAnchor="margin" w:tblpXSpec="center" w:tblpY="781"/>
         <w:tblW w:w="10920" w:type="dxa"/>
         <w:tblLook w:val="04A0" w:firstRow="1" w:lastRow="0" w:firstColumn="1" w:lastColumn="0" w:noHBand="0" w:noVBand="1"/>
@@ -44,31 +44,1555 @@
               </w:rPr>
               <w:t>Table 1. Imputed d</w:t>
             </w:r>
+            <w:r>
+              <w:rPr>
+                <w:b/>
+                <w:sz w:val="20"/>
+                <w:szCs w:val="20"/>
+              </w:rPr>
+              <w:t>escriptive statistics</w:t>
+            </w:r>
+            <w:r>
+              <w:rPr>
+                <w:b/>
+                <w:sz w:val="20"/>
+                <w:szCs w:val="20"/>
+              </w:rPr>
+              <w:t xml:space="preserve"> of the NHANES data</w:t>
+            </w:r>
+            <w:r>
+              <w:rPr>
+                <w:b/>
+                <w:sz w:val="20"/>
+                <w:szCs w:val="20"/>
+              </w:rPr>
+              <w:t xml:space="preserve"> (N=14,638). </w:t>
+            </w:r>
+          </w:p>
+        </w:tc>
+      </w:tr>
+      <w:tr>
+        <w:tc>
+          <w:tcPr>
+            <w:tcW w:w="2841" w:type="dxa"/>
+          </w:tcPr>
+          <w:p>
+            <w:pPr>
+              <w:tabs>
+                <w:tab w:val="left" w:pos="2110"/>
+              </w:tabs>
+              <w:spacing w:after="0"/>
+              <w:rPr>
+                <w:sz w:val="20"/>
+                <w:szCs w:val="20"/>
+              </w:rPr>
+            </w:pPr>
+          </w:p>
+        </w:tc>
+        <w:tc>
+          <w:tcPr>
+            <w:tcW w:w="1346" w:type="dxa"/>
+          </w:tcPr>
+          <w:p>
+            <w:pPr>
+              <w:tabs>
+                <w:tab w:val="left" w:pos="2110"/>
+              </w:tabs>
+              <w:spacing w:after="0"/>
+              <w:jc w:val="center"/>
+              <w:rPr>
+                <w:b/>
+                <w:sz w:val="20"/>
+                <w:szCs w:val="20"/>
+              </w:rPr>
+            </w:pPr>
+            <w:r>
+              <w:rPr>
+                <w:b/>
+                <w:sz w:val="20"/>
+                <w:szCs w:val="20"/>
+              </w:rPr>
+              <w:t>1999–2000</w:t>
+            </w:r>
+          </w:p>
+        </w:tc>
+        <w:tc>
+          <w:tcPr>
+            <w:tcW w:w="1347" w:type="dxa"/>
+          </w:tcPr>
+          <w:p>
+            <w:pPr>
+              <w:tabs>
+                <w:tab w:val="left" w:pos="2110"/>
+              </w:tabs>
+              <w:spacing w:after="0"/>
+              <w:jc w:val="center"/>
+              <w:rPr>
+                <w:b/>
+                <w:sz w:val="20"/>
+                <w:szCs w:val="20"/>
+              </w:rPr>
+            </w:pPr>
+            <w:r>
+              <w:rPr>
+                <w:b/>
+                <w:sz w:val="20"/>
+                <w:szCs w:val="20"/>
+              </w:rPr>
+              <w:t>2001–2002</w:t>
+            </w:r>
+          </w:p>
+        </w:tc>
+        <w:tc>
+          <w:tcPr>
+            <w:tcW w:w="1346" w:type="dxa"/>
+          </w:tcPr>
+          <w:p>
+            <w:pPr>
+              <w:tabs>
+                <w:tab w:val="left" w:pos="2110"/>
+              </w:tabs>
+              <w:spacing w:after="0"/>
+              <w:jc w:val="center"/>
+              <w:rPr>
+                <w:b/>
+                <w:sz w:val="20"/>
+                <w:szCs w:val="20"/>
+              </w:rPr>
+            </w:pPr>
+            <w:r>
+              <w:rPr>
+                <w:b/>
+                <w:sz w:val="20"/>
+                <w:szCs w:val="20"/>
+              </w:rPr>
+              <w:t>2003–2004</w:t>
+            </w:r>
+          </w:p>
+        </w:tc>
+        <w:tc>
+          <w:tcPr>
+            <w:tcW w:w="1347" w:type="dxa"/>
+          </w:tcPr>
+          <w:p>
+            <w:pPr>
+              <w:tabs>
+                <w:tab w:val="left" w:pos="2110"/>
+              </w:tabs>
+              <w:spacing w:after="0"/>
+              <w:jc w:val="center"/>
+              <w:rPr>
+                <w:b/>
+                <w:sz w:val="20"/>
+                <w:szCs w:val="20"/>
+              </w:rPr>
+            </w:pPr>
+            <w:r>
+              <w:rPr>
+                <w:b/>
+                <w:sz w:val="20"/>
+                <w:szCs w:val="20"/>
+              </w:rPr>
+              <w:t>2005–2006</w:t>
+            </w:r>
+          </w:p>
+        </w:tc>
+        <w:tc>
+          <w:tcPr>
+            <w:tcW w:w="1347" w:type="dxa"/>
+          </w:tcPr>
+          <w:p>
+            <w:pPr>
+              <w:tabs>
+                <w:tab w:val="left" w:pos="2110"/>
+              </w:tabs>
+              <w:spacing w:after="0"/>
+              <w:jc w:val="center"/>
+              <w:rPr>
+                <w:b/>
+                <w:sz w:val="20"/>
+                <w:szCs w:val="20"/>
+              </w:rPr>
+            </w:pPr>
+            <w:r>
+              <w:rPr>
+                <w:b/>
+                <w:sz w:val="20"/>
+                <w:szCs w:val="20"/>
+              </w:rPr>
+              <w:t>2007–2008</w:t>
+            </w:r>
+          </w:p>
+        </w:tc>
+        <w:tc>
+          <w:tcPr>
+            <w:tcW w:w="1346" w:type="dxa"/>
+          </w:tcPr>
+          <w:p>
+            <w:pPr>
+              <w:tabs>
+                <w:tab w:val="left" w:pos="2110"/>
+              </w:tabs>
+              <w:spacing w:after="0"/>
+              <w:jc w:val="center"/>
+              <w:rPr>
+                <w:b/>
+                <w:sz w:val="20"/>
+                <w:szCs w:val="20"/>
+              </w:rPr>
+            </w:pPr>
+            <w:r>
+              <w:rPr>
+                <w:b/>
+                <w:sz w:val="20"/>
+                <w:szCs w:val="20"/>
+              </w:rPr>
+              <w:t>2009–2010</w:t>
+            </w:r>
+          </w:p>
+        </w:tc>
+      </w:tr>
+      <w:tr>
+        <w:tc>
+          <w:tcPr>
+            <w:tcW w:w="2841" w:type="dxa"/>
+          </w:tcPr>
+          <w:p>
+            <w:pPr>
+              <w:tabs>
+                <w:tab w:val="left" w:pos="2110"/>
+              </w:tabs>
+              <w:spacing w:after="0"/>
+              <w:rPr>
+                <w:b/>
+                <w:sz w:val="20"/>
+                <w:szCs w:val="20"/>
+              </w:rPr>
+            </w:pPr>
+            <w:r>
+              <w:rPr>
+                <w:b/>
+                <w:sz w:val="20"/>
+                <w:szCs w:val="20"/>
+              </w:rPr>
+              <w:t>N</w:t>
+            </w:r>
+          </w:p>
+        </w:tc>
+        <w:tc>
+          <w:tcPr>
+            <w:tcW w:w="1346" w:type="dxa"/>
+          </w:tcPr>
+          <w:p>
+            <w:pPr>
+              <w:tabs>
+                <w:tab w:val="left" w:pos="2110"/>
+              </w:tabs>
+              <w:spacing w:after="0"/>
+              <w:jc w:val="center"/>
+              <w:rPr>
+                <w:sz w:val="20"/>
+                <w:szCs w:val="20"/>
+              </w:rPr>
+            </w:pPr>
+            <w:r>
+              <w:rPr>
+                <w:sz w:val="20"/>
+                <w:szCs w:val="20"/>
+              </w:rPr>
+              <w:t>2,243</w:t>
+            </w:r>
+          </w:p>
+        </w:tc>
+        <w:tc>
+          <w:tcPr>
+            <w:tcW w:w="1347" w:type="dxa"/>
+          </w:tcPr>
+          <w:p>
+            <w:pPr>
+              <w:tabs>
+                <w:tab w:val="left" w:pos="2110"/>
+              </w:tabs>
+              <w:spacing w:after="0"/>
+              <w:jc w:val="center"/>
+              <w:rPr>
+                <w:sz w:val="20"/>
+                <w:szCs w:val="20"/>
+              </w:rPr>
+            </w:pPr>
+            <w:r>
+              <w:rPr>
+                <w:sz w:val="20"/>
+                <w:szCs w:val="20"/>
+              </w:rPr>
+              <w:t>2,544</w:t>
+            </w:r>
+          </w:p>
+        </w:tc>
+        <w:tc>
+          <w:tcPr>
+            <w:tcW w:w="1346" w:type="dxa"/>
+          </w:tcPr>
+          <w:p>
+            <w:pPr>
+              <w:tabs>
+                <w:tab w:val="left" w:pos="871"/>
+              </w:tabs>
+              <w:spacing w:after="0"/>
+              <w:jc w:val="center"/>
+              <w:rPr>
+                <w:sz w:val="20"/>
+                <w:szCs w:val="20"/>
+              </w:rPr>
+            </w:pPr>
+            <w:r>
+              <w:rPr>
+                <w:sz w:val="20"/>
+                <w:szCs w:val="20"/>
+              </w:rPr>
+              <w:t>2,295</w:t>
+            </w:r>
+          </w:p>
+        </w:tc>
+        <w:tc>
+          <w:tcPr>
+            <w:tcW w:w="1347" w:type="dxa"/>
+          </w:tcPr>
+          <w:p>
+            <w:pPr>
+              <w:tabs>
+                <w:tab w:val="left" w:pos="2110"/>
+              </w:tabs>
+              <w:spacing w:after="0"/>
+              <w:jc w:val="center"/>
+              <w:rPr>
+                <w:sz w:val="20"/>
+                <w:szCs w:val="20"/>
+              </w:rPr>
+            </w:pPr>
+            <w:r>
+              <w:rPr>
+                <w:sz w:val="20"/>
+                <w:szCs w:val="20"/>
+              </w:rPr>
+              <w:t>2,320</w:t>
+            </w:r>
+          </w:p>
+        </w:tc>
+        <w:tc>
+          <w:tcPr>
+            <w:tcW w:w="1347" w:type="dxa"/>
+          </w:tcPr>
+          <w:p>
+            <w:pPr>
+              <w:tabs>
+                <w:tab w:val="left" w:pos="2110"/>
+              </w:tabs>
+              <w:spacing w:after="0"/>
+              <w:jc w:val="center"/>
+              <w:rPr>
+                <w:sz w:val="20"/>
+                <w:szCs w:val="20"/>
+              </w:rPr>
+            </w:pPr>
+            <w:r>
+              <w:rPr>
+                <w:sz w:val="20"/>
+                <w:szCs w:val="20"/>
+              </w:rPr>
+              <w:t>2,531</w:t>
+            </w:r>
+          </w:p>
+        </w:tc>
+        <w:tc>
+          <w:tcPr>
+            <w:tcW w:w="1346" w:type="dxa"/>
+          </w:tcPr>
+          <w:p>
+            <w:pPr>
+              <w:tabs>
+                <w:tab w:val="left" w:pos="2110"/>
+              </w:tabs>
+              <w:spacing w:after="0"/>
+              <w:jc w:val="center"/>
+              <w:rPr>
+                <w:sz w:val="20"/>
+                <w:szCs w:val="20"/>
+              </w:rPr>
+            </w:pPr>
+            <w:r>
+              <w:rPr>
+                <w:sz w:val="20"/>
+                <w:szCs w:val="20"/>
+              </w:rPr>
+              <w:t>2,705</w:t>
+            </w:r>
+          </w:p>
+        </w:tc>
+      </w:tr>
+      <w:tr>
+        <w:tc>
+          <w:tcPr>
+            <w:tcW w:w="2841" w:type="dxa"/>
+          </w:tcPr>
+          <w:p>
+            <w:pPr>
+              <w:tabs>
+                <w:tab w:val="left" w:pos="2110"/>
+              </w:tabs>
+              <w:spacing w:after="0"/>
+              <w:rPr>
+                <w:sz w:val="20"/>
+                <w:szCs w:val="20"/>
+              </w:rPr>
+            </w:pPr>
+            <w:r>
+              <w:rPr>
+                <w:b/>
+                <w:sz w:val="20"/>
+                <w:szCs w:val="20"/>
+              </w:rPr>
+              <w:t>Age</w:t>
+            </w:r>
+            <w:r>
+              <w:rPr>
+                <w:sz w:val="20"/>
+                <w:szCs w:val="20"/>
+              </w:rPr>
+              <w:t xml:space="preserve">, years </w:t>
+            </w:r>
+          </w:p>
+        </w:tc>
+        <w:tc>
+          <w:tcPr>
+            <w:tcW w:w="1346" w:type="dxa"/>
+          </w:tcPr>
+          <w:p>
+            <w:pPr>
+              <w:tabs>
+                <w:tab w:val="left" w:pos="2110"/>
+              </w:tabs>
+              <w:spacing w:after="0"/>
+              <w:jc w:val="center"/>
+              <w:rPr>
+                <w:sz w:val="20"/>
+                <w:szCs w:val="20"/>
+              </w:rPr>
+            </w:pPr>
+            <w:r>
+              <w:rPr>
+                <w:sz w:val="20"/>
+                <w:szCs w:val="20"/>
+              </w:rPr>
+              <w:t>43.2 (16.8)</w:t>
+            </w:r>
+          </w:p>
+        </w:tc>
+        <w:tc>
+          <w:tcPr>
+            <w:tcW w:w="1347" w:type="dxa"/>
+          </w:tcPr>
+          <w:p>
+            <w:pPr>
+              <w:tabs>
+                <w:tab w:val="left" w:pos="2110"/>
+              </w:tabs>
+              <w:spacing w:after="0"/>
+              <w:jc w:val="center"/>
+              <w:rPr>
+                <w:sz w:val="20"/>
+                <w:szCs w:val="20"/>
+              </w:rPr>
+            </w:pPr>
+            <w:r>
+              <w:rPr>
+                <w:sz w:val="20"/>
+                <w:szCs w:val="20"/>
+              </w:rPr>
+              <w:t>43.4 (18.8)</w:t>
+            </w:r>
+          </w:p>
+        </w:tc>
+        <w:tc>
+          <w:tcPr>
+            <w:tcW w:w="1346" w:type="dxa"/>
+          </w:tcPr>
+          <w:p>
+            <w:pPr>
+              <w:tabs>
+                <w:tab w:val="left" w:pos="2110"/>
+              </w:tabs>
+              <w:spacing w:after="0"/>
+              <w:jc w:val="center"/>
+              <w:rPr>
+                <w:sz w:val="20"/>
+                <w:szCs w:val="20"/>
+              </w:rPr>
+            </w:pPr>
+            <w:r>
+              <w:rPr>
+                <w:sz w:val="20"/>
+                <w:szCs w:val="20"/>
+              </w:rPr>
+              <w:t>43.8 (17.0)</w:t>
+            </w:r>
+          </w:p>
+        </w:tc>
+        <w:tc>
+          <w:tcPr>
+            <w:tcW w:w="1347" w:type="dxa"/>
+          </w:tcPr>
+          <w:p>
+            <w:pPr>
+              <w:tabs>
+                <w:tab w:val="left" w:pos="2110"/>
+              </w:tabs>
+              <w:spacing w:after="0"/>
+              <w:jc w:val="center"/>
+              <w:rPr>
+                <w:sz w:val="20"/>
+                <w:szCs w:val="20"/>
+              </w:rPr>
+            </w:pPr>
+            <w:r>
+              <w:rPr>
+                <w:sz w:val="20"/>
+                <w:szCs w:val="20"/>
+              </w:rPr>
+              <w:t>44.4 (17.2)</w:t>
+            </w:r>
+          </w:p>
+        </w:tc>
+        <w:tc>
+          <w:tcPr>
+            <w:tcW w:w="1347" w:type="dxa"/>
+          </w:tcPr>
+          <w:p>
+            <w:pPr>
+              <w:tabs>
+                <w:tab w:val="left" w:pos="2110"/>
+              </w:tabs>
+              <w:spacing w:after="0"/>
+              <w:jc w:val="center"/>
+              <w:rPr>
+                <w:sz w:val="20"/>
+                <w:szCs w:val="20"/>
+              </w:rPr>
+            </w:pPr>
+            <w:r>
+              <w:rPr>
+                <w:sz w:val="20"/>
+                <w:szCs w:val="20"/>
+              </w:rPr>
+              <w:t>44.4 (17.0)</w:t>
+            </w:r>
+          </w:p>
+        </w:tc>
+        <w:tc>
+          <w:tcPr>
+            <w:tcW w:w="1346" w:type="dxa"/>
+          </w:tcPr>
+          <w:p>
+            <w:pPr>
+              <w:tabs>
+                <w:tab w:val="left" w:pos="2110"/>
+              </w:tabs>
+              <w:spacing w:after="0"/>
+              <w:jc w:val="center"/>
+              <w:rPr>
+                <w:sz w:val="20"/>
+                <w:szCs w:val="20"/>
+              </w:rPr>
+            </w:pPr>
+            <w:r>
+              <w:rPr>
+                <w:sz w:val="20"/>
+                <w:szCs w:val="20"/>
+              </w:rPr>
+              <w:t>44.7 (17.1)</w:t>
+            </w:r>
+          </w:p>
+        </w:tc>
+      </w:tr>
+      <w:tr>
+        <w:tc>
+          <w:tcPr>
+            <w:tcW w:w="2841" w:type="dxa"/>
+            <w:tcBorders>
+              <w:bottom w:val="single" w:sz="4" w:space="0" w:color="auto"/>
+            </w:tcBorders>
+          </w:tcPr>
+          <w:p>
+            <w:pPr>
+              <w:tabs>
+                <w:tab w:val="left" w:pos="2110"/>
+              </w:tabs>
+              <w:spacing w:after="0"/>
+              <w:rPr>
+                <w:sz w:val="20"/>
+                <w:szCs w:val="20"/>
+              </w:rPr>
+            </w:pPr>
+            <w:r>
+              <w:rPr>
+                <w:b/>
+                <w:sz w:val="20"/>
+                <w:szCs w:val="20"/>
+              </w:rPr>
+              <w:t>Female</w:t>
+            </w:r>
+            <w:r>
+              <w:rPr>
+                <w:sz w:val="20"/>
+                <w:szCs w:val="20"/>
+              </w:rPr>
+              <w:t>, %</w:t>
+            </w:r>
+          </w:p>
+        </w:tc>
+        <w:tc>
+          <w:tcPr>
+            <w:tcW w:w="1346" w:type="dxa"/>
+            <w:tcBorders>
+              <w:bottom w:val="single" w:sz="4" w:space="0" w:color="auto"/>
+            </w:tcBorders>
+          </w:tcPr>
+          <w:p>
+            <w:pPr>
+              <w:tabs>
+                <w:tab w:val="left" w:pos="2110"/>
+              </w:tabs>
+              <w:spacing w:after="0"/>
+              <w:jc w:val="center"/>
+              <w:rPr>
+                <w:sz w:val="20"/>
+                <w:szCs w:val="20"/>
+              </w:rPr>
+            </w:pPr>
+            <w:r>
+              <w:rPr>
+                <w:sz w:val="20"/>
+                <w:szCs w:val="20"/>
+              </w:rPr>
+              <w:t>52.0</w:t>
+            </w:r>
+          </w:p>
+        </w:tc>
+        <w:tc>
+          <w:tcPr>
+            <w:tcW w:w="1347" w:type="dxa"/>
+            <w:tcBorders>
+              <w:bottom w:val="single" w:sz="4" w:space="0" w:color="auto"/>
+            </w:tcBorders>
+          </w:tcPr>
+          <w:p>
+            <w:pPr>
+              <w:tabs>
+                <w:tab w:val="left" w:pos="2110"/>
+              </w:tabs>
+              <w:spacing w:after="0"/>
+              <w:jc w:val="center"/>
+              <w:rPr>
+                <w:sz w:val="20"/>
+                <w:szCs w:val="20"/>
+              </w:rPr>
+            </w:pPr>
+            <w:r>
+              <w:rPr>
+                <w:sz w:val="20"/>
+                <w:szCs w:val="20"/>
+              </w:rPr>
+              <w:t>52.0</w:t>
+            </w:r>
+          </w:p>
+        </w:tc>
+        <w:tc>
+          <w:tcPr>
+            <w:tcW w:w="1346" w:type="dxa"/>
+            <w:tcBorders>
+              <w:bottom w:val="single" w:sz="4" w:space="0" w:color="auto"/>
+            </w:tcBorders>
+          </w:tcPr>
+          <w:p>
+            <w:pPr>
+              <w:tabs>
+                <w:tab w:val="left" w:pos="2110"/>
+              </w:tabs>
+              <w:spacing w:after="0"/>
+              <w:jc w:val="center"/>
+              <w:rPr>
+                <w:sz w:val="20"/>
+                <w:szCs w:val="20"/>
+              </w:rPr>
+            </w:pPr>
+            <w:r>
+              <w:rPr>
+                <w:sz w:val="20"/>
+                <w:szCs w:val="20"/>
+              </w:rPr>
+              <w:t>52.1</w:t>
+            </w:r>
+          </w:p>
+        </w:tc>
+        <w:tc>
+          <w:tcPr>
+            <w:tcW w:w="1347" w:type="dxa"/>
+            <w:tcBorders>
+              <w:bottom w:val="single" w:sz="4" w:space="0" w:color="auto"/>
+            </w:tcBorders>
+          </w:tcPr>
+          <w:p>
+            <w:pPr>
+              <w:tabs>
+                <w:tab w:val="left" w:pos="2110"/>
+              </w:tabs>
+              <w:spacing w:after="0"/>
+              <w:jc w:val="center"/>
+              <w:rPr>
+                <w:sz w:val="20"/>
+                <w:szCs w:val="20"/>
+              </w:rPr>
+            </w:pPr>
+            <w:r>
+              <w:rPr>
+                <w:sz w:val="20"/>
+                <w:szCs w:val="20"/>
+              </w:rPr>
+              <w:t>51.4</w:t>
+            </w:r>
+          </w:p>
+        </w:tc>
+        <w:tc>
+          <w:tcPr>
+            <w:tcW w:w="1347" w:type="dxa"/>
+            <w:tcBorders>
+              <w:bottom w:val="single" w:sz="4" w:space="0" w:color="auto"/>
+            </w:tcBorders>
+          </w:tcPr>
+          <w:p>
+            <w:pPr>
+              <w:tabs>
+                <w:tab w:val="left" w:pos="2110"/>
+              </w:tabs>
+              <w:spacing w:after="0"/>
+              <w:jc w:val="center"/>
+              <w:rPr>
+                <w:sz w:val="20"/>
+                <w:szCs w:val="20"/>
+              </w:rPr>
+            </w:pPr>
+            <w:r>
+              <w:rPr>
+                <w:sz w:val="20"/>
+                <w:szCs w:val="20"/>
+              </w:rPr>
+              <w:t>51.3</w:t>
+            </w:r>
+          </w:p>
+        </w:tc>
+        <w:tc>
+          <w:tcPr>
+            <w:tcW w:w="1346" w:type="dxa"/>
+            <w:tcBorders>
+              <w:bottom w:val="single" w:sz="4" w:space="0" w:color="auto"/>
+            </w:tcBorders>
+          </w:tcPr>
+          <w:p>
+            <w:pPr>
+              <w:tabs>
+                <w:tab w:val="left" w:pos="2110"/>
+              </w:tabs>
+              <w:spacing w:after="0"/>
+              <w:jc w:val="center"/>
+              <w:rPr>
+                <w:sz w:val="20"/>
+                <w:szCs w:val="20"/>
+              </w:rPr>
+            </w:pPr>
+            <w:r>
+              <w:rPr>
+                <w:sz w:val="20"/>
+                <w:szCs w:val="20"/>
+              </w:rPr>
+              <w:t>51.9</w:t>
+            </w:r>
+          </w:p>
+        </w:tc>
+      </w:tr>
+      <w:tr>
+        <w:tc>
+          <w:tcPr>
+            <w:tcW w:w="2841" w:type="dxa"/>
+            <w:tcBorders>
+              <w:bottom w:val="nil"/>
+            </w:tcBorders>
+          </w:tcPr>
+          <w:p>
+            <w:pPr>
+              <w:tabs>
+                <w:tab w:val="left" w:pos="2110"/>
+              </w:tabs>
+              <w:spacing w:after="0"/>
+              <w:rPr>
+                <w:b/>
+                <w:sz w:val="20"/>
+                <w:szCs w:val="20"/>
+              </w:rPr>
+            </w:pPr>
+            <w:r>
+              <w:rPr>
+                <w:b/>
+                <w:sz w:val="20"/>
+                <w:szCs w:val="20"/>
+              </w:rPr>
+              <w:t>Ethnicity</w:t>
+            </w:r>
+            <w:r>
+              <w:rPr>
+                <w:sz w:val="20"/>
+                <w:szCs w:val="20"/>
+              </w:rPr>
+              <w:t>, %</w:t>
+            </w:r>
+          </w:p>
+        </w:tc>
+        <w:tc>
+          <w:tcPr>
+            <w:tcW w:w="1346" w:type="dxa"/>
+            <w:tcBorders>
+              <w:bottom w:val="nil"/>
+            </w:tcBorders>
+          </w:tcPr>
+          <w:p>
+            <w:pPr>
+              <w:tabs>
+                <w:tab w:val="left" w:pos="2110"/>
+              </w:tabs>
+              <w:spacing w:after="0"/>
+              <w:jc w:val="center"/>
+              <w:rPr>
+                <w:sz w:val="20"/>
+                <w:szCs w:val="20"/>
+              </w:rPr>
+            </w:pPr>
+          </w:p>
+        </w:tc>
+        <w:tc>
+          <w:tcPr>
+            <w:tcW w:w="1347" w:type="dxa"/>
+            <w:tcBorders>
+              <w:bottom w:val="nil"/>
+            </w:tcBorders>
+          </w:tcPr>
+          <w:p>
+            <w:pPr>
+              <w:tabs>
+                <w:tab w:val="left" w:pos="2110"/>
+              </w:tabs>
+              <w:spacing w:after="0"/>
+              <w:jc w:val="center"/>
+              <w:rPr>
+                <w:sz w:val="20"/>
+                <w:szCs w:val="20"/>
+              </w:rPr>
+            </w:pPr>
+          </w:p>
+        </w:tc>
+        <w:tc>
+          <w:tcPr>
+            <w:tcW w:w="1346" w:type="dxa"/>
+            <w:tcBorders>
+              <w:bottom w:val="nil"/>
+            </w:tcBorders>
+          </w:tcPr>
+          <w:p>
+            <w:pPr>
+              <w:tabs>
+                <w:tab w:val="left" w:pos="2110"/>
+              </w:tabs>
+              <w:spacing w:after="0"/>
+              <w:jc w:val="center"/>
+              <w:rPr>
+                <w:sz w:val="20"/>
+                <w:szCs w:val="20"/>
+              </w:rPr>
+            </w:pPr>
+          </w:p>
+        </w:tc>
+        <w:tc>
+          <w:tcPr>
+            <w:tcW w:w="1347" w:type="dxa"/>
+            <w:tcBorders>
+              <w:bottom w:val="nil"/>
+            </w:tcBorders>
+          </w:tcPr>
+          <w:p>
+            <w:pPr>
+              <w:tabs>
+                <w:tab w:val="left" w:pos="2110"/>
+              </w:tabs>
+              <w:spacing w:after="0"/>
+              <w:jc w:val="center"/>
+              <w:rPr>
+                <w:sz w:val="20"/>
+                <w:szCs w:val="20"/>
+              </w:rPr>
+            </w:pPr>
+          </w:p>
+        </w:tc>
+        <w:tc>
+          <w:tcPr>
+            <w:tcW w:w="1347" w:type="dxa"/>
+            <w:tcBorders>
+              <w:bottom w:val="nil"/>
+            </w:tcBorders>
+          </w:tcPr>
+          <w:p>
+            <w:pPr>
+              <w:tabs>
+                <w:tab w:val="left" w:pos="2110"/>
+              </w:tabs>
+              <w:spacing w:after="0"/>
+              <w:jc w:val="center"/>
+              <w:rPr>
+                <w:sz w:val="20"/>
+                <w:szCs w:val="20"/>
+              </w:rPr>
+            </w:pPr>
+          </w:p>
+        </w:tc>
+        <w:tc>
+          <w:tcPr>
+            <w:tcW w:w="1346" w:type="dxa"/>
+            <w:tcBorders>
+              <w:bottom w:val="nil"/>
+            </w:tcBorders>
+          </w:tcPr>
+          <w:p>
+            <w:pPr>
+              <w:tabs>
+                <w:tab w:val="left" w:pos="2110"/>
+              </w:tabs>
+              <w:spacing w:after="0"/>
+              <w:jc w:val="center"/>
+              <w:rPr>
+                <w:sz w:val="20"/>
+                <w:szCs w:val="20"/>
+              </w:rPr>
+            </w:pPr>
+          </w:p>
+        </w:tc>
+      </w:tr>
+      <w:tr>
+        <w:tc>
+          <w:tcPr>
+            <w:tcW w:w="2841" w:type="dxa"/>
+            <w:tcBorders>
+              <w:top w:val="nil"/>
+              <w:bottom w:val="nil"/>
+            </w:tcBorders>
+          </w:tcPr>
+          <w:p>
+            <w:pPr>
+              <w:tabs>
+                <w:tab w:val="left" w:pos="2110"/>
+              </w:tabs>
+              <w:spacing w:after="0"/>
+              <w:rPr>
+                <w:sz w:val="20"/>
+                <w:szCs w:val="20"/>
+              </w:rPr>
+            </w:pPr>
+            <w:r>
+              <w:rPr>
+                <w:sz w:val="20"/>
+                <w:szCs w:val="20"/>
+              </w:rPr>
+              <w:t>Non-Hispanic Black</w:t>
+            </w:r>
+          </w:p>
+        </w:tc>
+        <w:tc>
+          <w:tcPr>
+            <w:tcW w:w="1346" w:type="dxa"/>
+            <w:tcBorders>
+              <w:top w:val="nil"/>
+              <w:bottom w:val="nil"/>
+            </w:tcBorders>
+          </w:tcPr>
+          <w:p>
+            <w:pPr>
+              <w:tabs>
+                <w:tab w:val="left" w:pos="2110"/>
+              </w:tabs>
+              <w:spacing w:after="0"/>
+              <w:jc w:val="center"/>
+              <w:rPr>
+                <w:sz w:val="20"/>
+                <w:szCs w:val="20"/>
+              </w:rPr>
+            </w:pPr>
+            <w:r>
+              <w:rPr>
+                <w:sz w:val="20"/>
+                <w:szCs w:val="20"/>
+              </w:rPr>
+              <w:t>10.2</w:t>
+            </w:r>
+          </w:p>
+        </w:tc>
+        <w:tc>
+          <w:tcPr>
+            <w:tcW w:w="1347" w:type="dxa"/>
+            <w:tcBorders>
+              <w:top w:val="nil"/>
+              <w:bottom w:val="nil"/>
+            </w:tcBorders>
+          </w:tcPr>
+          <w:p>
+            <w:pPr>
+              <w:tabs>
+                <w:tab w:val="left" w:pos="2110"/>
+              </w:tabs>
+              <w:spacing w:after="0"/>
+              <w:jc w:val="center"/>
+              <w:rPr>
+                <w:sz w:val="20"/>
+                <w:szCs w:val="20"/>
+              </w:rPr>
+            </w:pPr>
+            <w:r>
+              <w:rPr>
+                <w:sz w:val="20"/>
+                <w:szCs w:val="20"/>
+              </w:rPr>
+              <w:t>10.7</w:t>
+            </w:r>
+          </w:p>
+        </w:tc>
+        <w:tc>
+          <w:tcPr>
+            <w:tcW w:w="1346" w:type="dxa"/>
+            <w:tcBorders>
+              <w:top w:val="nil"/>
+              <w:bottom w:val="nil"/>
+            </w:tcBorders>
+          </w:tcPr>
+          <w:p>
+            <w:pPr>
+              <w:tabs>
+                <w:tab w:val="left" w:pos="2110"/>
+              </w:tabs>
+              <w:spacing w:after="0"/>
+              <w:jc w:val="center"/>
+              <w:rPr>
+                <w:sz w:val="20"/>
+                <w:szCs w:val="20"/>
+              </w:rPr>
+            </w:pPr>
+            <w:r>
+              <w:rPr>
+                <w:sz w:val="20"/>
+                <w:szCs w:val="20"/>
+              </w:rPr>
+              <w:t>11.0</w:t>
+            </w:r>
+          </w:p>
+        </w:tc>
+        <w:tc>
+          <w:tcPr>
+            <w:tcW w:w="1347" w:type="dxa"/>
+            <w:tcBorders>
+              <w:top w:val="nil"/>
+              <w:bottom w:val="nil"/>
+            </w:tcBorders>
+          </w:tcPr>
+          <w:p>
+            <w:pPr>
+              <w:tabs>
+                <w:tab w:val="left" w:pos="2110"/>
+              </w:tabs>
+              <w:spacing w:after="0"/>
+              <w:jc w:val="center"/>
+              <w:rPr>
+                <w:sz w:val="20"/>
+                <w:szCs w:val="20"/>
+              </w:rPr>
+            </w:pPr>
+            <w:r>
+              <w:rPr>
+                <w:sz w:val="20"/>
+                <w:szCs w:val="20"/>
+              </w:rPr>
+              <w:t>11.0</w:t>
+            </w:r>
+          </w:p>
+        </w:tc>
+        <w:tc>
+          <w:tcPr>
+            <w:tcW w:w="1347" w:type="dxa"/>
+            <w:tcBorders>
+              <w:top w:val="nil"/>
+              <w:bottom w:val="nil"/>
+            </w:tcBorders>
+          </w:tcPr>
+          <w:p>
+            <w:pPr>
+              <w:tabs>
+                <w:tab w:val="left" w:pos="2110"/>
+              </w:tabs>
+              <w:spacing w:after="0"/>
+              <w:jc w:val="center"/>
+              <w:rPr>
+                <w:sz w:val="20"/>
+                <w:szCs w:val="20"/>
+              </w:rPr>
+            </w:pPr>
+            <w:r>
+              <w:rPr>
+                <w:sz w:val="20"/>
+                <w:szCs w:val="20"/>
+              </w:rPr>
+              <w:t>10.6</w:t>
+            </w:r>
+          </w:p>
+        </w:tc>
+        <w:tc>
+          <w:tcPr>
+            <w:tcW w:w="1346" w:type="dxa"/>
+            <w:tcBorders>
+              <w:top w:val="nil"/>
+              <w:bottom w:val="nil"/>
+            </w:tcBorders>
+          </w:tcPr>
+          <w:p>
+            <w:pPr>
+              <w:tabs>
+                <w:tab w:val="left" w:pos="2110"/>
+              </w:tabs>
+              <w:spacing w:after="0"/>
+              <w:jc w:val="center"/>
+              <w:rPr>
+                <w:sz w:val="20"/>
+                <w:szCs w:val="20"/>
+              </w:rPr>
+            </w:pPr>
+            <w:r>
+              <w:rPr>
+                <w:sz w:val="20"/>
+                <w:szCs w:val="20"/>
+              </w:rPr>
+              <w:t>11.0</w:t>
+            </w:r>
+          </w:p>
+        </w:tc>
+      </w:tr>
+      <w:tr>
+        <w:tc>
+          <w:tcPr>
+            <w:tcW w:w="2841" w:type="dxa"/>
+            <w:tcBorders>
+              <w:top w:val="nil"/>
+              <w:bottom w:val="nil"/>
+            </w:tcBorders>
+          </w:tcPr>
+          <w:p>
+            <w:pPr>
+              <w:tabs>
+                <w:tab w:val="left" w:pos="2110"/>
+              </w:tabs>
+              <w:spacing w:after="0"/>
+              <w:rPr>
+                <w:sz w:val="20"/>
+                <w:szCs w:val="20"/>
+              </w:rPr>
+            </w:pPr>
+            <w:r>
+              <w:rPr>
+                <w:sz w:val="20"/>
+                <w:szCs w:val="20"/>
+              </w:rPr>
+              <w:t>Hispanic</w:t>
+            </w:r>
+          </w:p>
+        </w:tc>
+        <w:tc>
+          <w:tcPr>
+            <w:tcW w:w="1346" w:type="dxa"/>
+            <w:tcBorders>
+              <w:top w:val="nil"/>
+              <w:bottom w:val="nil"/>
+            </w:tcBorders>
+          </w:tcPr>
+          <w:p>
+            <w:pPr>
+              <w:tabs>
+                <w:tab w:val="left" w:pos="2110"/>
+              </w:tabs>
+              <w:spacing w:after="0"/>
+              <w:jc w:val="center"/>
+              <w:rPr>
+                <w:sz w:val="20"/>
+                <w:szCs w:val="20"/>
+              </w:rPr>
+            </w:pPr>
+            <w:r>
+              <w:rPr>
+                <w:sz w:val="20"/>
+                <w:szCs w:val="20"/>
+              </w:rPr>
+              <w:t>14.6</w:t>
+            </w:r>
+          </w:p>
+        </w:tc>
+        <w:tc>
+          <w:tcPr>
+            <w:tcW w:w="1347" w:type="dxa"/>
+            <w:tcBorders>
+              <w:top w:val="nil"/>
+              <w:bottom w:val="nil"/>
+            </w:tcBorders>
+          </w:tcPr>
+          <w:p>
+            <w:pPr>
+              <w:tabs>
+                <w:tab w:val="left" w:pos="2110"/>
+              </w:tabs>
+              <w:spacing w:after="0"/>
+              <w:jc w:val="center"/>
+              <w:rPr>
+                <w:sz w:val="20"/>
+                <w:szCs w:val="20"/>
+              </w:rPr>
+            </w:pPr>
+            <w:r>
+              <w:rPr>
+                <w:sz w:val="20"/>
+                <w:szCs w:val="20"/>
+              </w:rPr>
+              <w:t>12.1</w:t>
+            </w:r>
+          </w:p>
+        </w:tc>
+        <w:tc>
+          <w:tcPr>
+            <w:tcW w:w="1346" w:type="dxa"/>
+            <w:tcBorders>
+              <w:top w:val="nil"/>
+              <w:bottom w:val="nil"/>
+            </w:tcBorders>
+          </w:tcPr>
+          <w:p>
+            <w:pPr>
+              <w:tabs>
+                <w:tab w:val="left" w:pos="2110"/>
+              </w:tabs>
+              <w:spacing w:after="0"/>
+              <w:jc w:val="center"/>
+              <w:rPr>
+                <w:sz w:val="20"/>
+                <w:szCs w:val="20"/>
+              </w:rPr>
+            </w:pPr>
+            <w:r>
+              <w:rPr>
+                <w:sz w:val="20"/>
+                <w:szCs w:val="20"/>
+              </w:rPr>
+              <w:t>11.0</w:t>
+            </w:r>
+          </w:p>
+        </w:tc>
+        <w:tc>
+          <w:tcPr>
+            <w:tcW w:w="1347" w:type="dxa"/>
+            <w:tcBorders>
+              <w:top w:val="nil"/>
+              <w:bottom w:val="nil"/>
+            </w:tcBorders>
+          </w:tcPr>
+          <w:p>
+            <w:pPr>
+              <w:tabs>
+                <w:tab w:val="left" w:pos="2110"/>
+              </w:tabs>
+              <w:spacing w:after="0"/>
+              <w:jc w:val="center"/>
+              <w:rPr>
+                <w:sz w:val="20"/>
+                <w:szCs w:val="20"/>
+              </w:rPr>
+            </w:pPr>
+            <w:r>
+              <w:rPr>
+                <w:sz w:val="20"/>
+                <w:szCs w:val="20"/>
+              </w:rPr>
+              <w:t>11.4</w:t>
+            </w:r>
+          </w:p>
+        </w:tc>
+        <w:tc>
+          <w:tcPr>
+            <w:tcW w:w="1347" w:type="dxa"/>
+            <w:tcBorders>
+              <w:top w:val="nil"/>
+              <w:bottom w:val="nil"/>
+            </w:tcBorders>
+          </w:tcPr>
+          <w:p>
+            <w:pPr>
+              <w:tabs>
+                <w:tab w:val="left" w:pos="2110"/>
+              </w:tabs>
+              <w:spacing w:after="0"/>
+              <w:jc w:val="center"/>
+              <w:rPr>
+                <w:sz w:val="20"/>
+                <w:szCs w:val="20"/>
+              </w:rPr>
+            </w:pPr>
+            <w:r>
+              <w:rPr>
+                <w:sz w:val="20"/>
+                <w:szCs w:val="20"/>
+              </w:rPr>
+              <w:t>13.7</w:t>
+            </w:r>
+          </w:p>
+        </w:tc>
+        <w:tc>
+          <w:tcPr>
+            <w:tcW w:w="1346" w:type="dxa"/>
+            <w:tcBorders>
+              <w:top w:val="nil"/>
+              <w:bottom w:val="nil"/>
+            </w:tcBorders>
+          </w:tcPr>
+          <w:p>
+            <w:pPr>
+              <w:tabs>
+                <w:tab w:val="left" w:pos="2110"/>
+              </w:tabs>
+              <w:spacing w:after="0"/>
+              <w:jc w:val="center"/>
+              <w:rPr>
+                <w:sz w:val="20"/>
+                <w:szCs w:val="20"/>
+              </w:rPr>
+            </w:pPr>
+            <w:r>
+              <w:rPr>
+                <w:sz w:val="20"/>
+                <w:szCs w:val="20"/>
+              </w:rPr>
+              <w:t>13.8</w:t>
+            </w:r>
+          </w:p>
+        </w:tc>
+      </w:tr>
+      <w:tr>
+        <w:tc>
+          <w:tcPr>
+            <w:tcW w:w="2841" w:type="dxa"/>
+            <w:tcBorders>
+              <w:top w:val="nil"/>
+              <w:bottom w:val="nil"/>
+            </w:tcBorders>
+          </w:tcPr>
+          <w:p>
+            <w:pPr>
+              <w:tabs>
+                <w:tab w:val="left" w:pos="2110"/>
+              </w:tabs>
+              <w:spacing w:after="0"/>
+              <w:rPr>
+                <w:sz w:val="20"/>
+                <w:szCs w:val="20"/>
+              </w:rPr>
+            </w:pPr>
+            <w:r>
+              <w:rPr>
+                <w:sz w:val="20"/>
+                <w:szCs w:val="20"/>
+              </w:rPr>
+              <w:t>Non-Hispanic White</w:t>
+            </w:r>
             <w:bookmarkStart w:id="0" w:name="_GoBack"/>
             <w:bookmarkEnd w:id="0"/>
-            <w:r>
-              <w:rPr>
-                <w:b/>
-                <w:sz w:val="20"/>
-                <w:szCs w:val="20"/>
-              </w:rPr>
-              <w:t>escriptive statistics</w:t>
-            </w:r>
-            <w:r>
-              <w:rPr>
-                <w:b/>
-                <w:sz w:val="20"/>
-                <w:szCs w:val="20"/>
-              </w:rPr>
-              <w:t xml:space="preserve"> of the NHANES data</w:t>
-            </w:r>
-            <w:r>
-              <w:rPr>
-                <w:b/>
-                <w:sz w:val="20"/>
-                <w:szCs w:val="20"/>
-              </w:rPr>
-              <w:t xml:space="preserve"> (N=14,638). </w:t>
+          </w:p>
+        </w:tc>
+        <w:tc>
+          <w:tcPr>
+            <w:tcW w:w="1346" w:type="dxa"/>
+            <w:tcBorders>
+              <w:top w:val="nil"/>
+              <w:bottom w:val="nil"/>
+            </w:tcBorders>
+          </w:tcPr>
+          <w:p>
+            <w:pPr>
+              <w:tabs>
+                <w:tab w:val="left" w:pos="2110"/>
+              </w:tabs>
+              <w:spacing w:after="0"/>
+              <w:jc w:val="center"/>
+              <w:rPr>
+                <w:sz w:val="20"/>
+                <w:szCs w:val="20"/>
+              </w:rPr>
+            </w:pPr>
+            <w:r>
+              <w:rPr>
+                <w:sz w:val="20"/>
+                <w:szCs w:val="20"/>
+              </w:rPr>
+              <w:t>71.1</w:t>
+            </w:r>
+          </w:p>
+        </w:tc>
+        <w:tc>
+          <w:tcPr>
+            <w:tcW w:w="1347" w:type="dxa"/>
+            <w:tcBorders>
+              <w:top w:val="nil"/>
+              <w:bottom w:val="nil"/>
+            </w:tcBorders>
+          </w:tcPr>
+          <w:p>
+            <w:pPr>
+              <w:tabs>
+                <w:tab w:val="left" w:pos="2110"/>
+              </w:tabs>
+              <w:spacing w:after="0"/>
+              <w:jc w:val="center"/>
+              <w:rPr>
+                <w:sz w:val="20"/>
+                <w:szCs w:val="20"/>
+              </w:rPr>
+            </w:pPr>
+            <w:r>
+              <w:rPr>
+                <w:sz w:val="20"/>
+                <w:szCs w:val="20"/>
+              </w:rPr>
+              <w:t>72.5</w:t>
+            </w:r>
+          </w:p>
+        </w:tc>
+        <w:tc>
+          <w:tcPr>
+            <w:tcW w:w="1346" w:type="dxa"/>
+            <w:tcBorders>
+              <w:top w:val="nil"/>
+              <w:bottom w:val="nil"/>
+            </w:tcBorders>
+          </w:tcPr>
+          <w:p>
+            <w:pPr>
+              <w:tabs>
+                <w:tab w:val="left" w:pos="2110"/>
+              </w:tabs>
+              <w:spacing w:after="0"/>
+              <w:jc w:val="center"/>
+              <w:rPr>
+                <w:sz w:val="20"/>
+                <w:szCs w:val="20"/>
+              </w:rPr>
+            </w:pPr>
+            <w:r>
+              <w:rPr>
+                <w:sz w:val="20"/>
+                <w:szCs w:val="20"/>
+              </w:rPr>
+              <w:t>72.6</w:t>
+            </w:r>
+          </w:p>
+        </w:tc>
+        <w:tc>
+          <w:tcPr>
+            <w:tcW w:w="1347" w:type="dxa"/>
+            <w:tcBorders>
+              <w:top w:val="nil"/>
+              <w:bottom w:val="nil"/>
+            </w:tcBorders>
+          </w:tcPr>
+          <w:p>
+            <w:pPr>
+              <w:tabs>
+                <w:tab w:val="left" w:pos="2110"/>
+              </w:tabs>
+              <w:spacing w:after="0"/>
+              <w:jc w:val="center"/>
+              <w:rPr>
+                <w:sz w:val="20"/>
+                <w:szCs w:val="20"/>
+              </w:rPr>
+            </w:pPr>
+            <w:r>
+              <w:rPr>
+                <w:sz w:val="20"/>
+                <w:szCs w:val="20"/>
+              </w:rPr>
+              <w:t>72.1</w:t>
+            </w:r>
+          </w:p>
+        </w:tc>
+        <w:tc>
+          <w:tcPr>
+            <w:tcW w:w="1347" w:type="dxa"/>
+            <w:tcBorders>
+              <w:top w:val="nil"/>
+              <w:bottom w:val="nil"/>
+            </w:tcBorders>
+          </w:tcPr>
+          <w:p>
+            <w:pPr>
+              <w:tabs>
+                <w:tab w:val="left" w:pos="2110"/>
+              </w:tabs>
+              <w:spacing w:after="0"/>
+              <w:jc w:val="center"/>
+              <w:rPr>
+                <w:sz w:val="20"/>
+                <w:szCs w:val="20"/>
+              </w:rPr>
+            </w:pPr>
+            <w:r>
+              <w:rPr>
+                <w:sz w:val="20"/>
+                <w:szCs w:val="20"/>
+              </w:rPr>
+              <w:t>70.0</w:t>
+            </w:r>
+          </w:p>
+        </w:tc>
+        <w:tc>
+          <w:tcPr>
+            <w:tcW w:w="1346" w:type="dxa"/>
+            <w:tcBorders>
+              <w:top w:val="nil"/>
+              <w:bottom w:val="nil"/>
+            </w:tcBorders>
+          </w:tcPr>
+          <w:p>
+            <w:pPr>
+              <w:tabs>
+                <w:tab w:val="left" w:pos="2110"/>
+              </w:tabs>
+              <w:spacing w:after="0"/>
+              <w:jc w:val="center"/>
+              <w:rPr>
+                <w:sz w:val="20"/>
+                <w:szCs w:val="20"/>
+              </w:rPr>
+            </w:pPr>
+            <w:r>
+              <w:rPr>
+                <w:sz w:val="20"/>
+                <w:szCs w:val="20"/>
+              </w:rPr>
+              <w:t>68.5</w:t>
             </w:r>
           </w:p>
         </w:tc>
@@ -77,179 +1601,202 @@
         <w:tc>
           <w:tcPr>
             <w:tcW w:w="2841" w:type="dxa"/>
-          </w:tcPr>
-          <w:p>
-            <w:pPr>
-              <w:tabs>
-                <w:tab w:val="left" w:pos="2110"/>
-              </w:tabs>
-              <w:spacing w:after="0"/>
-              <w:rPr>
-                <w:sz w:val="20"/>
-                <w:szCs w:val="20"/>
-              </w:rPr>
-            </w:pPr>
+            <w:tcBorders>
+              <w:top w:val="nil"/>
+              <w:bottom w:val="nil"/>
+            </w:tcBorders>
+          </w:tcPr>
+          <w:p>
+            <w:pPr>
+              <w:tabs>
+                <w:tab w:val="left" w:pos="2110"/>
+              </w:tabs>
+              <w:spacing w:after="0"/>
+              <w:rPr>
+                <w:sz w:val="20"/>
+                <w:szCs w:val="20"/>
+              </w:rPr>
+            </w:pPr>
+            <w:r>
+              <w:rPr>
+                <w:sz w:val="20"/>
+                <w:szCs w:val="20"/>
+              </w:rPr>
+              <w:t>Other</w:t>
+            </w:r>
           </w:p>
         </w:tc>
         <w:tc>
           <w:tcPr>
             <w:tcW w:w="1346" w:type="dxa"/>
-          </w:tcPr>
-          <w:p>
-            <w:pPr>
-              <w:tabs>
-                <w:tab w:val="left" w:pos="2110"/>
-              </w:tabs>
-              <w:spacing w:after="0"/>
-              <w:jc w:val="center"/>
-              <w:rPr>
-                <w:b/>
-                <w:sz w:val="20"/>
-                <w:szCs w:val="20"/>
-              </w:rPr>
-            </w:pPr>
-            <w:r>
-              <w:rPr>
-                <w:b/>
-                <w:sz w:val="20"/>
-                <w:szCs w:val="20"/>
-              </w:rPr>
-              <w:t>1999–2000</w:t>
+            <w:tcBorders>
+              <w:top w:val="nil"/>
+              <w:bottom w:val="nil"/>
+            </w:tcBorders>
+          </w:tcPr>
+          <w:p>
+            <w:pPr>
+              <w:tabs>
+                <w:tab w:val="left" w:pos="2110"/>
+              </w:tabs>
+              <w:spacing w:after="0"/>
+              <w:jc w:val="center"/>
+              <w:rPr>
+                <w:sz w:val="20"/>
+                <w:szCs w:val="20"/>
+              </w:rPr>
+            </w:pPr>
+            <w:r>
+              <w:rPr>
+                <w:sz w:val="20"/>
+                <w:szCs w:val="20"/>
+              </w:rPr>
+              <w:t>4.1</w:t>
             </w:r>
           </w:p>
         </w:tc>
         <w:tc>
           <w:tcPr>
             <w:tcW w:w="1347" w:type="dxa"/>
-          </w:tcPr>
-          <w:p>
-            <w:pPr>
-              <w:tabs>
-                <w:tab w:val="left" w:pos="2110"/>
-              </w:tabs>
-              <w:spacing w:after="0"/>
-              <w:jc w:val="center"/>
-              <w:rPr>
-                <w:b/>
-                <w:sz w:val="20"/>
-                <w:szCs w:val="20"/>
-              </w:rPr>
-            </w:pPr>
-            <w:r>
-              <w:rPr>
-                <w:b/>
-                <w:sz w:val="20"/>
-                <w:szCs w:val="20"/>
-              </w:rPr>
-              <w:t>2001–2002</w:t>
+            <w:tcBorders>
+              <w:top w:val="nil"/>
+              <w:bottom w:val="nil"/>
+            </w:tcBorders>
+          </w:tcPr>
+          <w:p>
+            <w:pPr>
+              <w:tabs>
+                <w:tab w:val="left" w:pos="2110"/>
+              </w:tabs>
+              <w:spacing w:after="0"/>
+              <w:jc w:val="center"/>
+              <w:rPr>
+                <w:sz w:val="20"/>
+                <w:szCs w:val="20"/>
+              </w:rPr>
+            </w:pPr>
+            <w:r>
+              <w:rPr>
+                <w:sz w:val="20"/>
+                <w:szCs w:val="20"/>
+              </w:rPr>
+              <w:t>4.7</w:t>
             </w:r>
           </w:p>
         </w:tc>
         <w:tc>
           <w:tcPr>
             <w:tcW w:w="1346" w:type="dxa"/>
-          </w:tcPr>
-          <w:p>
-            <w:pPr>
-              <w:tabs>
-                <w:tab w:val="left" w:pos="2110"/>
-              </w:tabs>
-              <w:spacing w:after="0"/>
-              <w:jc w:val="center"/>
-              <w:rPr>
-                <w:b/>
-                <w:sz w:val="20"/>
-                <w:szCs w:val="20"/>
-              </w:rPr>
-            </w:pPr>
-            <w:r>
-              <w:rPr>
-                <w:b/>
-                <w:sz w:val="20"/>
-                <w:szCs w:val="20"/>
-              </w:rPr>
-              <w:t>2003–2004</w:t>
+            <w:tcBorders>
+              <w:top w:val="nil"/>
+              <w:bottom w:val="nil"/>
+            </w:tcBorders>
+          </w:tcPr>
+          <w:p>
+            <w:pPr>
+              <w:tabs>
+                <w:tab w:val="left" w:pos="2110"/>
+              </w:tabs>
+              <w:spacing w:after="0"/>
+              <w:jc w:val="center"/>
+              <w:rPr>
+                <w:sz w:val="20"/>
+                <w:szCs w:val="20"/>
+              </w:rPr>
+            </w:pPr>
+            <w:r>
+              <w:rPr>
+                <w:sz w:val="20"/>
+                <w:szCs w:val="20"/>
+              </w:rPr>
+              <w:t>5.5</w:t>
             </w:r>
           </w:p>
         </w:tc>
         <w:tc>
           <w:tcPr>
             <w:tcW w:w="1347" w:type="dxa"/>
-          </w:tcPr>
-          <w:p>
-            <w:pPr>
-              <w:tabs>
-                <w:tab w:val="left" w:pos="2110"/>
-              </w:tabs>
-              <w:spacing w:after="0"/>
-              <w:jc w:val="center"/>
-              <w:rPr>
-                <w:b/>
-                <w:sz w:val="20"/>
-                <w:szCs w:val="20"/>
-              </w:rPr>
-            </w:pPr>
-            <w:r>
-              <w:rPr>
-                <w:b/>
-                <w:sz w:val="20"/>
-                <w:szCs w:val="20"/>
-              </w:rPr>
-              <w:t>2005–2006</w:t>
+            <w:tcBorders>
+              <w:top w:val="nil"/>
+              <w:bottom w:val="nil"/>
+            </w:tcBorders>
+          </w:tcPr>
+          <w:p>
+            <w:pPr>
+              <w:tabs>
+                <w:tab w:val="left" w:pos="2110"/>
+              </w:tabs>
+              <w:spacing w:after="0"/>
+              <w:jc w:val="center"/>
+              <w:rPr>
+                <w:sz w:val="20"/>
+                <w:szCs w:val="20"/>
+              </w:rPr>
+            </w:pPr>
+            <w:r>
+              <w:rPr>
+                <w:sz w:val="20"/>
+                <w:szCs w:val="20"/>
+              </w:rPr>
+              <w:t>5.5</w:t>
             </w:r>
           </w:p>
         </w:tc>
         <w:tc>
           <w:tcPr>
             <w:tcW w:w="1347" w:type="dxa"/>
-          </w:tcPr>
-          <w:p>
-            <w:pPr>
-              <w:tabs>
-                <w:tab w:val="left" w:pos="2110"/>
-              </w:tabs>
-              <w:spacing w:after="0"/>
-              <w:jc w:val="center"/>
-              <w:rPr>
-                <w:b/>
-                <w:sz w:val="20"/>
-                <w:szCs w:val="20"/>
-              </w:rPr>
-            </w:pPr>
-            <w:r>
-              <w:rPr>
-                <w:b/>
-                <w:sz w:val="20"/>
-                <w:szCs w:val="20"/>
-              </w:rPr>
-              <w:t>2007–2008</w:t>
+            <w:tcBorders>
+              <w:top w:val="nil"/>
+              <w:bottom w:val="nil"/>
+            </w:tcBorders>
+          </w:tcPr>
+          <w:p>
+            <w:pPr>
+              <w:tabs>
+                <w:tab w:val="left" w:pos="2110"/>
+              </w:tabs>
+              <w:spacing w:after="0"/>
+              <w:jc w:val="center"/>
+              <w:rPr>
+                <w:sz w:val="20"/>
+                <w:szCs w:val="20"/>
+              </w:rPr>
+            </w:pPr>
+            <w:r>
+              <w:rPr>
+                <w:sz w:val="20"/>
+                <w:szCs w:val="20"/>
+              </w:rPr>
+              <w:t>5.7</w:t>
             </w:r>
           </w:p>
         </w:tc>
         <w:tc>
           <w:tcPr>
             <w:tcW w:w="1346" w:type="dxa"/>
-          </w:tcPr>
-          <w:p>
-            <w:pPr>
-              <w:tabs>
-                <w:tab w:val="left" w:pos="2110"/>
-              </w:tabs>
-              <w:spacing w:after="0"/>
-              <w:jc w:val="center"/>
-              <w:rPr>
-                <w:b/>
-                <w:sz w:val="20"/>
-                <w:szCs w:val="20"/>
-              </w:rPr>
-            </w:pPr>
-            <w:r>
-              <w:rPr>
-                <w:b/>
-                <w:sz w:val="20"/>
-                <w:szCs w:val="20"/>
-              </w:rPr>
-              <w:t>2009–2010</w:t>
+            <w:tcBorders>
+              <w:top w:val="nil"/>
+              <w:bottom w:val="nil"/>
+            </w:tcBorders>
+          </w:tcPr>
+          <w:p>
+            <w:pPr>
+              <w:tabs>
+                <w:tab w:val="left" w:pos="2110"/>
+              </w:tabs>
+              <w:spacing w:after="0"/>
+              <w:jc w:val="center"/>
+              <w:rPr>
+                <w:sz w:val="20"/>
+                <w:szCs w:val="20"/>
+              </w:rPr>
+            </w:pPr>
+            <w:r>
+              <w:rPr>
+                <w:sz w:val="20"/>
+                <w:szCs w:val="20"/>
+              </w:rPr>
+              <w:t>6.7</w:t>
             </w:r>
           </w:p>
         </w:tc>
@@ -258,176 +1805,204 @@
         <w:tc>
           <w:tcPr>
             <w:tcW w:w="2841" w:type="dxa"/>
-          </w:tcPr>
-          <w:p>
-            <w:pPr>
-              <w:tabs>
-                <w:tab w:val="left" w:pos="2110"/>
-              </w:tabs>
-              <w:spacing w:after="0"/>
+            <w:tcBorders>
+              <w:top w:val="nil"/>
+            </w:tcBorders>
+          </w:tcPr>
+          <w:p>
+            <w:pPr>
+              <w:tabs>
+                <w:tab w:val="left" w:pos="2110"/>
+              </w:tabs>
+              <w:spacing w:after="0"/>
+              <w:rPr>
+                <w:sz w:val="20"/>
+                <w:szCs w:val="20"/>
+              </w:rPr>
+            </w:pPr>
+            <w:r>
               <w:rPr>
                 <w:b/>
                 <w:sz w:val="20"/>
                 <w:szCs w:val="20"/>
               </w:rPr>
-            </w:pPr>
-            <w:r>
+              <w:t>Family history of diabetes</w:t>
+            </w:r>
+            <w:r>
+              <w:rPr>
+                <w:sz w:val="20"/>
+                <w:szCs w:val="20"/>
+              </w:rPr>
+              <w:t>, %</w:t>
+            </w:r>
+          </w:p>
+        </w:tc>
+        <w:tc>
+          <w:tcPr>
+            <w:tcW w:w="1346" w:type="dxa"/>
+            <w:tcBorders>
+              <w:top w:val="nil"/>
+            </w:tcBorders>
+          </w:tcPr>
+          <w:p>
+            <w:pPr>
+              <w:tabs>
+                <w:tab w:val="left" w:pos="2110"/>
+              </w:tabs>
+              <w:spacing w:after="0"/>
+              <w:jc w:val="center"/>
+              <w:rPr>
+                <w:sz w:val="20"/>
+                <w:szCs w:val="20"/>
+              </w:rPr>
+            </w:pPr>
+            <w:r>
+              <w:rPr>
+                <w:sz w:val="20"/>
+                <w:szCs w:val="20"/>
+              </w:rPr>
+              <w:t>47.1</w:t>
+            </w:r>
+          </w:p>
+        </w:tc>
+        <w:tc>
+          <w:tcPr>
+            <w:tcW w:w="1347" w:type="dxa"/>
+            <w:tcBorders>
+              <w:top w:val="nil"/>
+            </w:tcBorders>
+          </w:tcPr>
+          <w:p>
+            <w:pPr>
+              <w:tabs>
+                <w:tab w:val="left" w:pos="2110"/>
+              </w:tabs>
+              <w:spacing w:after="0"/>
+              <w:jc w:val="center"/>
+              <w:rPr>
+                <w:sz w:val="20"/>
+                <w:szCs w:val="20"/>
+              </w:rPr>
+            </w:pPr>
+            <w:r>
+              <w:rPr>
+                <w:sz w:val="20"/>
+                <w:szCs w:val="20"/>
+              </w:rPr>
+              <w:t>49.0</w:t>
+            </w:r>
+          </w:p>
+        </w:tc>
+        <w:tc>
+          <w:tcPr>
+            <w:tcW w:w="1346" w:type="dxa"/>
+            <w:tcBorders>
+              <w:top w:val="nil"/>
+            </w:tcBorders>
+          </w:tcPr>
+          <w:p>
+            <w:pPr>
+              <w:tabs>
+                <w:tab w:val="left" w:pos="2110"/>
+              </w:tabs>
+              <w:spacing w:after="0"/>
+              <w:jc w:val="center"/>
               <w:rPr>
                 <w:b/>
                 <w:sz w:val="20"/>
                 <w:szCs w:val="20"/>
               </w:rPr>
-              <w:t>N</w:t>
+            </w:pPr>
+            <w:r>
+              <w:rPr>
+                <w:sz w:val="20"/>
+                <w:szCs w:val="20"/>
+              </w:rPr>
+              <w:t>49.6</w:t>
+            </w:r>
+          </w:p>
+        </w:tc>
+        <w:tc>
+          <w:tcPr>
+            <w:tcW w:w="1347" w:type="dxa"/>
+            <w:tcBorders>
+              <w:top w:val="nil"/>
+            </w:tcBorders>
+          </w:tcPr>
+          <w:p>
+            <w:pPr>
+              <w:tabs>
+                <w:tab w:val="left" w:pos="2110"/>
+              </w:tabs>
+              <w:spacing w:after="0"/>
+              <w:jc w:val="center"/>
+              <w:rPr>
+                <w:sz w:val="20"/>
+                <w:szCs w:val="20"/>
+              </w:rPr>
+            </w:pPr>
+            <w:r>
+              <w:rPr>
+                <w:sz w:val="20"/>
+                <w:szCs w:val="20"/>
+              </w:rPr>
+              <w:t>38.8</w:t>
+            </w:r>
+          </w:p>
+        </w:tc>
+        <w:tc>
+          <w:tcPr>
+            <w:tcW w:w="1347" w:type="dxa"/>
+            <w:tcBorders>
+              <w:top w:val="nil"/>
+            </w:tcBorders>
+          </w:tcPr>
+          <w:p>
+            <w:pPr>
+              <w:tabs>
+                <w:tab w:val="left" w:pos="2110"/>
+              </w:tabs>
+              <w:spacing w:after="0"/>
+              <w:jc w:val="center"/>
+              <w:rPr>
+                <w:sz w:val="20"/>
+                <w:szCs w:val="20"/>
+              </w:rPr>
+            </w:pPr>
+            <w:r>
+              <w:rPr>
+                <w:sz w:val="20"/>
+                <w:szCs w:val="20"/>
+              </w:rPr>
+              <w:t>34.7</w:t>
             </w:r>
           </w:p>
         </w:tc>
         <w:tc>
           <w:tcPr>
             <w:tcW w:w="1346" w:type="dxa"/>
-          </w:tcPr>
-          <w:p>
-            <w:pPr>
-              <w:tabs>
-                <w:tab w:val="left" w:pos="2110"/>
-              </w:tabs>
-              <w:spacing w:after="0"/>
-              <w:jc w:val="center"/>
-              <w:rPr>
-                <w:sz w:val="20"/>
-                <w:szCs w:val="20"/>
-              </w:rPr>
-            </w:pPr>
-            <w:r>
-              <w:rPr>
-                <w:sz w:val="20"/>
-                <w:szCs w:val="20"/>
-              </w:rPr>
-              <w:t>2,243</w:t>
-            </w:r>
-          </w:p>
-        </w:tc>
-        <w:tc>
-          <w:tcPr>
-            <w:tcW w:w="1347" w:type="dxa"/>
-          </w:tcPr>
-          <w:p>
-            <w:pPr>
-              <w:tabs>
-                <w:tab w:val="left" w:pos="2110"/>
-              </w:tabs>
-              <w:spacing w:after="0"/>
-              <w:jc w:val="center"/>
-              <w:rPr>
-                <w:sz w:val="20"/>
-                <w:szCs w:val="20"/>
-              </w:rPr>
-            </w:pPr>
-            <w:r>
-              <w:rPr>
-                <w:sz w:val="20"/>
-                <w:szCs w:val="20"/>
-              </w:rPr>
-              <w:t>2,544</w:t>
-            </w:r>
-          </w:p>
-        </w:tc>
-        <w:tc>
-          <w:tcPr>
-            <w:tcW w:w="1346" w:type="dxa"/>
-          </w:tcPr>
-          <w:p>
-            <w:pPr>
-              <w:tabs>
-                <w:tab w:val="left" w:pos="871"/>
-              </w:tabs>
-              <w:spacing w:after="0"/>
-              <w:jc w:val="center"/>
-              <w:rPr>
-                <w:sz w:val="20"/>
-                <w:szCs w:val="20"/>
-              </w:rPr>
-            </w:pPr>
-            <w:r>
-              <w:rPr>
-                <w:sz w:val="20"/>
-                <w:szCs w:val="20"/>
-              </w:rPr>
-              <w:t>2,295</w:t>
-            </w:r>
-          </w:p>
-        </w:tc>
-        <w:tc>
-          <w:tcPr>
-            <w:tcW w:w="1347" w:type="dxa"/>
-          </w:tcPr>
-          <w:p>
-            <w:pPr>
-              <w:tabs>
-                <w:tab w:val="left" w:pos="2110"/>
-              </w:tabs>
-              <w:spacing w:after="0"/>
-              <w:jc w:val="center"/>
-              <w:rPr>
-                <w:sz w:val="20"/>
-                <w:szCs w:val="20"/>
-              </w:rPr>
-            </w:pPr>
-            <w:r>
-              <w:rPr>
-                <w:sz w:val="20"/>
-                <w:szCs w:val="20"/>
-              </w:rPr>
-              <w:t>2,320</w:t>
-            </w:r>
-          </w:p>
-        </w:tc>
-        <w:tc>
-          <w:tcPr>
-            <w:tcW w:w="1347" w:type="dxa"/>
-          </w:tcPr>
-          <w:p>
-            <w:pPr>
-              <w:tabs>
-                <w:tab w:val="left" w:pos="2110"/>
-              </w:tabs>
-              <w:spacing w:after="0"/>
-              <w:jc w:val="center"/>
-              <w:rPr>
-                <w:sz w:val="20"/>
-                <w:szCs w:val="20"/>
-              </w:rPr>
-            </w:pPr>
-            <w:r>
-              <w:rPr>
-                <w:sz w:val="20"/>
-                <w:szCs w:val="20"/>
-              </w:rPr>
-              <w:t>2,531</w:t>
-            </w:r>
-          </w:p>
-        </w:tc>
-        <w:tc>
-          <w:tcPr>
-            <w:tcW w:w="1346" w:type="dxa"/>
-          </w:tcPr>
-          <w:p>
-            <w:pPr>
-              <w:tabs>
-                <w:tab w:val="left" w:pos="2110"/>
-              </w:tabs>
-              <w:spacing w:after="0"/>
-              <w:jc w:val="center"/>
-              <w:rPr>
-                <w:sz w:val="20"/>
-                <w:szCs w:val="20"/>
-              </w:rPr>
-            </w:pPr>
-            <w:r>
-              <w:rPr>
-                <w:sz w:val="20"/>
-                <w:szCs w:val="20"/>
-              </w:rPr>
-              <w:t>2,705</w:t>
+            <w:tcBorders>
+              <w:top w:val="nil"/>
+            </w:tcBorders>
+          </w:tcPr>
+          <w:p>
+            <w:pPr>
+              <w:tabs>
+                <w:tab w:val="left" w:pos="2110"/>
+              </w:tabs>
+              <w:spacing w:after="0"/>
+              <w:jc w:val="center"/>
+              <w:rPr>
+                <w:sz w:val="20"/>
+                <w:szCs w:val="20"/>
+              </w:rPr>
+            </w:pPr>
+            <w:r>
+              <w:rPr>
+                <w:sz w:val="20"/>
+                <w:szCs w:val="20"/>
+              </w:rPr>
+              <w:t>33.3</w:t>
             </w:r>
           </w:p>
         </w:tc>
@@ -454,14 +2029,14 @@
                 <w:sz w:val="20"/>
                 <w:szCs w:val="20"/>
               </w:rPr>
-              <w:t>Age</w:t>
-            </w:r>
-            <w:r>
-              <w:rPr>
-                <w:sz w:val="20"/>
-                <w:szCs w:val="20"/>
-              </w:rPr>
-              <w:t xml:space="preserve">, years </w:t>
+              <w:t>Height</w:t>
+            </w:r>
+            <w:r>
+              <w:rPr>
+                <w:sz w:val="20"/>
+                <w:szCs w:val="20"/>
+              </w:rPr>
+              <w:t>, cm</w:t>
             </w:r>
           </w:p>
         </w:tc>
@@ -486,7 +2061,28 @@
                 <w:sz w:val="20"/>
                 <w:szCs w:val="20"/>
               </w:rPr>
-              <w:t>43.2 (16.8)</w:t>
+              <w:t>169.2</w:t>
+            </w:r>
+            <w:r>
+              <w:rPr>
+                <w:sz w:val="20"/>
+                <w:szCs w:val="20"/>
+              </w:rPr>
+              <w:t xml:space="preserve"> (</w:t>
+            </w:r>
+            <w:r>
+              <w:rPr>
+                <w:sz w:val="20"/>
+                <w:szCs w:val="20"/>
+              </w:rPr>
+              <w:t>10.1</w:t>
+            </w:r>
+            <w:r>
+              <w:rPr>
+                <w:sz w:val="20"/>
+                <w:szCs w:val="20"/>
+              </w:rPr>
+              <w:t>)</w:t>
             </w:r>
           </w:p>
         </w:tc>
@@ -511,7 +2107,28 @@
                 <w:sz w:val="20"/>
                 <w:szCs w:val="20"/>
               </w:rPr>
-              <w:t>43.4 (18.8)</w:t>
+              <w:t>169.1</w:t>
+            </w:r>
+            <w:r>
+              <w:rPr>
+                <w:sz w:val="20"/>
+                <w:szCs w:val="20"/>
+              </w:rPr>
+              <w:t xml:space="preserve"> (</w:t>
+            </w:r>
+            <w:r>
+              <w:rPr>
+                <w:sz w:val="20"/>
+                <w:szCs w:val="20"/>
+              </w:rPr>
+              <w:t>10.2</w:t>
+            </w:r>
+            <w:r>
+              <w:rPr>
+                <w:sz w:val="20"/>
+                <w:szCs w:val="20"/>
+              </w:rPr>
+              <w:t>)</w:t>
             </w:r>
           </w:p>
         </w:tc>
@@ -536,7 +2153,28 @@
                 <w:sz w:val="20"/>
                 <w:szCs w:val="20"/>
               </w:rPr>
-              <w:t>43.8 (17.0)</w:t>
+              <w:t>169.8</w:t>
+            </w:r>
+            <w:r>
+              <w:rPr>
+                <w:sz w:val="20"/>
+                <w:szCs w:val="20"/>
+              </w:rPr>
+              <w:t xml:space="preserve"> (</w:t>
+            </w:r>
+            <w:r>
+              <w:rPr>
+                <w:sz w:val="20"/>
+                <w:szCs w:val="20"/>
+              </w:rPr>
+              <w:t>10.0</w:t>
+            </w:r>
+            <w:r>
+              <w:rPr>
+                <w:sz w:val="20"/>
+                <w:szCs w:val="20"/>
+              </w:rPr>
+              <w:t>)</w:t>
             </w:r>
           </w:p>
         </w:tc>
@@ -561,7 +2199,28 @@
                 <w:sz w:val="20"/>
                 <w:szCs w:val="20"/>
               </w:rPr>
-              <w:t>44.4 (17.2)</w:t>
+              <w:t>169.4</w:t>
+            </w:r>
+            <w:r>
+              <w:rPr>
+                <w:sz w:val="20"/>
+                <w:szCs w:val="20"/>
+              </w:rPr>
+              <w:t xml:space="preserve"> (</w:t>
+            </w:r>
+            <w:r>
+              <w:rPr>
+                <w:sz w:val="20"/>
+                <w:szCs w:val="20"/>
+              </w:rPr>
+              <w:t>10.1</w:t>
+            </w:r>
+            <w:r>
+              <w:rPr>
+                <w:sz w:val="20"/>
+                <w:szCs w:val="20"/>
+              </w:rPr>
+              <w:t>)</w:t>
             </w:r>
           </w:p>
         </w:tc>
@@ -586,7 +2245,28 @@
                 <w:sz w:val="20"/>
                 <w:szCs w:val="20"/>
               </w:rPr>
-              <w:t>44.4 (17.0)</w:t>
+              <w:t>169.6</w:t>
+            </w:r>
+            <w:r>
+              <w:rPr>
+                <w:sz w:val="20"/>
+                <w:szCs w:val="20"/>
+              </w:rPr>
+              <w:t xml:space="preserve"> (</w:t>
+            </w:r>
+            <w:r>
+              <w:rPr>
+                <w:sz w:val="20"/>
+                <w:szCs w:val="20"/>
+              </w:rPr>
+              <w:t>10.2</w:t>
+            </w:r>
+            <w:r>
+              <w:rPr>
+                <w:sz w:val="20"/>
+                <w:szCs w:val="20"/>
+              </w:rPr>
+              <w:t>)</w:t>
             </w:r>
           </w:p>
         </w:tc>
@@ -611,7 +2291,28 @@
                 <w:sz w:val="20"/>
                 <w:szCs w:val="20"/>
               </w:rPr>
-              <w:t>44.7 (17.1)</w:t>
+              <w:t>169.2</w:t>
+            </w:r>
+            <w:r>
+              <w:rPr>
+                <w:sz w:val="20"/>
+                <w:szCs w:val="20"/>
+              </w:rPr>
+              <w:t xml:space="preserve"> (</w:t>
+            </w:r>
+            <w:r>
+              <w:rPr>
+                <w:sz w:val="20"/>
+                <w:szCs w:val="20"/>
+              </w:rPr>
+              <w:t>9.9</w:t>
+            </w:r>
+            <w:r>
+              <w:rPr>
+                <w:sz w:val="20"/>
+                <w:szCs w:val="20"/>
+              </w:rPr>
+              <w:t>)</w:t>
             </w:r>
           </w:p>
         </w:tc>
@@ -630,6 +2331,7 @@
               <w:rPr>
                 <w:sz w:val="20"/>
                 <w:szCs w:val="20"/>
+                <w:vertAlign w:val="superscript"/>
               </w:rPr>
             </w:pPr>
             <w:r>
@@ -638,14 +2340,22 @@
                 <w:sz w:val="20"/>
                 <w:szCs w:val="20"/>
               </w:rPr>
-              <w:t>Female</w:t>
-            </w:r>
-            <w:r>
-              <w:rPr>
-                <w:sz w:val="20"/>
-                <w:szCs w:val="20"/>
-              </w:rPr>
-              <w:t>, %</w:t>
+              <w:t>Body mass index</w:t>
+            </w:r>
+            <w:r>
+              <w:rPr>
+                <w:sz w:val="20"/>
+                <w:szCs w:val="20"/>
+              </w:rPr>
+              <w:t>, kg/m</w:t>
+            </w:r>
+            <w:r>
+              <w:rPr>
+                <w:sz w:val="20"/>
+                <w:szCs w:val="20"/>
+                <w:vertAlign w:val="superscript"/>
+              </w:rPr>
+              <w:t>2</w:t>
             </w:r>
           </w:p>
         </w:tc>
@@ -670,7 +2380,28 @@
                 <w:sz w:val="20"/>
                 <w:szCs w:val="20"/>
               </w:rPr>
-              <w:t>52.0</w:t>
+              <w:t>27.3</w:t>
+            </w:r>
+            <w:r>
+              <w:rPr>
+                <w:sz w:val="20"/>
+                <w:szCs w:val="20"/>
+              </w:rPr>
+              <w:t xml:space="preserve"> (</w:t>
+            </w:r>
+            <w:r>
+              <w:rPr>
+                <w:sz w:val="20"/>
+                <w:szCs w:val="20"/>
+              </w:rPr>
+              <w:t>6.0</w:t>
+            </w:r>
+            <w:r>
+              <w:rPr>
+                <w:sz w:val="20"/>
+                <w:szCs w:val="20"/>
+              </w:rPr>
+              <w:t>)</w:t>
             </w:r>
           </w:p>
         </w:tc>
@@ -695,7 +2426,28 @@
                 <w:sz w:val="20"/>
                 <w:szCs w:val="20"/>
               </w:rPr>
-              <w:t>52.0</w:t>
+              <w:t>27.7</w:t>
+            </w:r>
+            <w:r>
+              <w:rPr>
+                <w:sz w:val="20"/>
+                <w:szCs w:val="20"/>
+              </w:rPr>
+              <w:t xml:space="preserve"> (</w:t>
+            </w:r>
+            <w:r>
+              <w:rPr>
+                <w:sz w:val="20"/>
+                <w:szCs w:val="20"/>
+              </w:rPr>
+              <w:t>6.3</w:t>
+            </w:r>
+            <w:r>
+              <w:rPr>
+                <w:sz w:val="20"/>
+                <w:szCs w:val="20"/>
+              </w:rPr>
+              <w:t>)</w:t>
             </w:r>
           </w:p>
         </w:tc>
@@ -720,7 +2472,28 @@
                 <w:sz w:val="20"/>
                 <w:szCs w:val="20"/>
               </w:rPr>
-              <w:t>52.1</w:t>
+              <w:t>28.0</w:t>
+            </w:r>
+            <w:r>
+              <w:rPr>
+                <w:sz w:val="20"/>
+                <w:szCs w:val="20"/>
+              </w:rPr>
+              <w:t xml:space="preserve"> (</w:t>
+            </w:r>
+            <w:r>
+              <w:rPr>
+                <w:sz w:val="20"/>
+                <w:szCs w:val="20"/>
+              </w:rPr>
+              <w:t>6.3</w:t>
+            </w:r>
+            <w:r>
+              <w:rPr>
+                <w:sz w:val="20"/>
+                <w:szCs w:val="20"/>
+              </w:rPr>
+              <w:t>)</w:t>
             </w:r>
           </w:p>
         </w:tc>
@@ -745,7 +2518,28 @@
                 <w:sz w:val="20"/>
                 <w:szCs w:val="20"/>
               </w:rPr>
-              <w:t>51.4</w:t>
+              <w:t>28.3</w:t>
+            </w:r>
+            <w:r>
+              <w:rPr>
+                <w:sz w:val="20"/>
+                <w:szCs w:val="20"/>
+              </w:rPr>
+              <w:t xml:space="preserve"> (</w:t>
+            </w:r>
+            <w:r>
+              <w:rPr>
+                <w:sz w:val="20"/>
+                <w:szCs w:val="20"/>
+              </w:rPr>
+              <w:t>7.0</w:t>
+            </w:r>
+            <w:r>
+              <w:rPr>
+                <w:sz w:val="20"/>
+                <w:szCs w:val="20"/>
+              </w:rPr>
+              <w:t>)</w:t>
             </w:r>
           </w:p>
         </w:tc>
@@ -770,7 +2564,28 @@
                 <w:sz w:val="20"/>
                 <w:szCs w:val="20"/>
               </w:rPr>
-              <w:t>51.3</w:t>
+              <w:t>27.8</w:t>
+            </w:r>
+            <w:r>
+              <w:rPr>
+                <w:sz w:val="20"/>
+                <w:szCs w:val="20"/>
+              </w:rPr>
+              <w:t xml:space="preserve"> (</w:t>
+            </w:r>
+            <w:r>
+              <w:rPr>
+                <w:sz w:val="20"/>
+                <w:szCs w:val="20"/>
+              </w:rPr>
+              <w:t>6.1</w:t>
+            </w:r>
+            <w:r>
+              <w:rPr>
+                <w:sz w:val="20"/>
+                <w:szCs w:val="20"/>
+              </w:rPr>
+              <w:t>)</w:t>
             </w:r>
           </w:p>
         </w:tc>
@@ -795,7 +2610,28 @@
                 <w:sz w:val="20"/>
                 <w:szCs w:val="20"/>
               </w:rPr>
-              <w:t>51.9</w:t>
+              <w:t>28.4</w:t>
+            </w:r>
+            <w:r>
+              <w:rPr>
+                <w:sz w:val="20"/>
+                <w:szCs w:val="20"/>
+              </w:rPr>
+              <w:t xml:space="preserve"> (</w:t>
+            </w:r>
+            <w:r>
+              <w:rPr>
+                <w:sz w:val="20"/>
+                <w:szCs w:val="20"/>
+              </w:rPr>
+              <w:t>6.7</w:t>
+            </w:r>
+            <w:r>
+              <w:rPr>
+                <w:sz w:val="20"/>
+                <w:szCs w:val="20"/>
+              </w:rPr>
+              <w:t>)</w:t>
             </w:r>
           </w:p>
         </w:tc>
@@ -812,25 +2648,24 @@
               </w:tabs>
               <w:spacing w:after="0"/>
               <w:rPr>
+                <w:sz w:val="20"/>
+                <w:szCs w:val="20"/>
+              </w:rPr>
+            </w:pPr>
+            <w:r>
+              <w:rPr>
                 <w:b/>
                 <w:sz w:val="20"/>
                 <w:szCs w:val="20"/>
               </w:rPr>
-            </w:pPr>
-            <w:r>
-              <w:rPr>
-                <w:b/>
-                <w:sz w:val="20"/>
-                <w:szCs w:val="20"/>
-              </w:rPr>
-              <w:t>Ethnicity</w:t>
-            </w:r>
-            <w:r>
-              <w:rPr>
-                <w:sz w:val="20"/>
-                <w:szCs w:val="20"/>
-              </w:rPr>
-              <w:t>, %</w:t>
+              <w:t>Waist circumference</w:t>
+            </w:r>
+            <w:r>
+              <w:rPr>
+                <w:sz w:val="20"/>
+                <w:szCs w:val="20"/>
+              </w:rPr>
+              <w:t>, cm</w:t>
             </w:r>
           </w:p>
         </w:tc>
@@ -850,6 +2685,34 @@
                 <w:szCs w:val="20"/>
               </w:rPr>
             </w:pPr>
+            <w:r>
+              <w:rPr>
+                <w:sz w:val="20"/>
+                <w:szCs w:val="20"/>
+              </w:rPr>
+              <w:t>93.6</w:t>
+            </w:r>
+            <w:r>
+              <w:rPr>
+                <w:sz w:val="20"/>
+                <w:szCs w:val="20"/>
+              </w:rPr>
+              <w:t xml:space="preserve"> (</w:t>
+            </w:r>
+            <w:r>
+              <w:rPr>
+                <w:sz w:val="20"/>
+                <w:szCs w:val="20"/>
+              </w:rPr>
+              <w:t>15.5</w:t>
+            </w:r>
+            <w:r>
+              <w:rPr>
+                <w:sz w:val="20"/>
+                <w:szCs w:val="20"/>
+              </w:rPr>
+              <w:t>)</w:t>
+            </w:r>
           </w:p>
         </w:tc>
         <w:tc>
@@ -868,6 +2731,34 @@
                 <w:szCs w:val="20"/>
               </w:rPr>
             </w:pPr>
+            <w:r>
+              <w:rPr>
+                <w:sz w:val="20"/>
+                <w:szCs w:val="20"/>
+              </w:rPr>
+              <w:t>94.8</w:t>
+            </w:r>
+            <w:r>
+              <w:rPr>
+                <w:sz w:val="20"/>
+                <w:szCs w:val="20"/>
+              </w:rPr>
+              <w:t xml:space="preserve"> (</w:t>
+            </w:r>
+            <w:r>
+              <w:rPr>
+                <w:sz w:val="20"/>
+                <w:szCs w:val="20"/>
+              </w:rPr>
+              <w:t>15.7</w:t>
+            </w:r>
+            <w:r>
+              <w:rPr>
+                <w:sz w:val="20"/>
+                <w:szCs w:val="20"/>
+              </w:rPr>
+              <w:t>)</w:t>
+            </w:r>
           </w:p>
         </w:tc>
         <w:tc>
@@ -886,6 +2777,34 @@
                 <w:szCs w:val="20"/>
               </w:rPr>
             </w:pPr>
+            <w:r>
+              <w:rPr>
+                <w:sz w:val="20"/>
+                <w:szCs w:val="20"/>
+              </w:rPr>
+              <w:t>96.4</w:t>
+            </w:r>
+            <w:r>
+              <w:rPr>
+                <w:sz w:val="20"/>
+                <w:szCs w:val="20"/>
+              </w:rPr>
+              <w:t xml:space="preserve"> (</w:t>
+            </w:r>
+            <w:r>
+              <w:rPr>
+                <w:sz w:val="20"/>
+                <w:szCs w:val="20"/>
+              </w:rPr>
+              <w:t>15.6</w:t>
+            </w:r>
+            <w:r>
+              <w:rPr>
+                <w:sz w:val="20"/>
+                <w:szCs w:val="20"/>
+              </w:rPr>
+              <w:t>)</w:t>
+            </w:r>
           </w:p>
         </w:tc>
         <w:tc>
@@ -904,6 +2823,34 @@
                 <w:szCs w:val="20"/>
               </w:rPr>
             </w:pPr>
+            <w:r>
+              <w:rPr>
+                <w:sz w:val="20"/>
+                <w:szCs w:val="20"/>
+              </w:rPr>
+              <w:t>96.8</w:t>
+            </w:r>
+            <w:r>
+              <w:rPr>
+                <w:sz w:val="20"/>
+                <w:szCs w:val="20"/>
+              </w:rPr>
+              <w:t xml:space="preserve"> (</w:t>
+            </w:r>
+            <w:r>
+              <w:rPr>
+                <w:sz w:val="20"/>
+                <w:szCs w:val="20"/>
+              </w:rPr>
+              <w:t>16.7</w:t>
+            </w:r>
+            <w:r>
+              <w:rPr>
+                <w:sz w:val="20"/>
+                <w:szCs w:val="20"/>
+              </w:rPr>
+              <w:t>)</w:t>
+            </w:r>
           </w:p>
         </w:tc>
         <w:tc>
@@ -922,6 +2869,34 @@
                 <w:szCs w:val="20"/>
               </w:rPr>
             </w:pPr>
+            <w:r>
+              <w:rPr>
+                <w:sz w:val="20"/>
+                <w:szCs w:val="20"/>
+              </w:rPr>
+              <w:t>95.9</w:t>
+            </w:r>
+            <w:r>
+              <w:rPr>
+                <w:sz w:val="20"/>
+                <w:szCs w:val="20"/>
+              </w:rPr>
+              <w:t xml:space="preserve"> (</w:t>
+            </w:r>
+            <w:r>
+              <w:rPr>
+                <w:sz w:val="20"/>
+                <w:szCs w:val="20"/>
+              </w:rPr>
+              <w:t>15.3</w:t>
+            </w:r>
+            <w:r>
+              <w:rPr>
+                <w:sz w:val="20"/>
+                <w:szCs w:val="20"/>
+              </w:rPr>
+              <w:t>)</w:t>
+            </w:r>
           </w:p>
         </w:tc>
         <w:tc>
@@ -940,6 +2915,34 @@
                 <w:szCs w:val="20"/>
               </w:rPr>
             </w:pPr>
+            <w:r>
+              <w:rPr>
+                <w:sz w:val="20"/>
+                <w:szCs w:val="20"/>
+              </w:rPr>
+              <w:t>97.2</w:t>
+            </w:r>
+            <w:r>
+              <w:rPr>
+                <w:sz w:val="20"/>
+                <w:szCs w:val="20"/>
+              </w:rPr>
+              <w:t xml:space="preserve"> (</w:t>
+            </w:r>
+            <w:r>
+              <w:rPr>
+                <w:sz w:val="20"/>
+                <w:szCs w:val="20"/>
+              </w:rPr>
+              <w:t>16.1</w:t>
+            </w:r>
+            <w:r>
+              <w:rPr>
+                <w:sz w:val="20"/>
+                <w:szCs w:val="20"/>
+              </w:rPr>
+              <w:t>)</w:t>
+            </w:r>
           </w:p>
         </w:tc>
       </w:tr>
@@ -961,10 +2964,34 @@
             </w:pPr>
             <w:r>
               <w:rPr>
-                <w:sz w:val="20"/>
-                <w:szCs w:val="20"/>
-              </w:rPr>
-              <w:t>Non-Hispanic Black</w:t>
+                <w:b/>
+                <w:sz w:val="20"/>
+                <w:szCs w:val="20"/>
+              </w:rPr>
+              <w:t>Fasting glucose</w:t>
+            </w:r>
+            <w:r>
+              <w:rPr>
+                <w:sz w:val="20"/>
+                <w:szCs w:val="20"/>
+              </w:rPr>
+              <w:t xml:space="preserve">, </w:t>
+            </w:r>
+            <w:proofErr w:type="spellStart"/>
+            <w:r>
+              <w:rPr>
+                <w:sz w:val="20"/>
+                <w:szCs w:val="20"/>
+              </w:rPr>
+              <w:t>mmol</w:t>
+            </w:r>
+            <w:proofErr w:type="spellEnd"/>
+            <w:r>
+              <w:rPr>
+                <w:sz w:val="20"/>
+                <w:szCs w:val="20"/>
+              </w:rPr>
+              <w:t xml:space="preserve">/L </w:t>
             </w:r>
           </w:p>
         </w:tc>
@@ -989,7 +3016,28 @@
                 <w:sz w:val="20"/>
                 <w:szCs w:val="20"/>
               </w:rPr>
-              <w:t>10.2</w:t>
+              <w:t>5.1</w:t>
+            </w:r>
+            <w:r>
+              <w:rPr>
+                <w:sz w:val="20"/>
+                <w:szCs w:val="20"/>
+              </w:rPr>
+              <w:t xml:space="preserve"> (</w:t>
+            </w:r>
+            <w:r>
+              <w:rPr>
+                <w:sz w:val="20"/>
+                <w:szCs w:val="20"/>
+              </w:rPr>
+              <w:t>1.1</w:t>
+            </w:r>
+            <w:r>
+              <w:rPr>
+                <w:sz w:val="20"/>
+                <w:szCs w:val="20"/>
+              </w:rPr>
+              <w:t>)</w:t>
             </w:r>
           </w:p>
         </w:tc>
@@ -1014,7 +3062,28 @@
                 <w:sz w:val="20"/>
                 <w:szCs w:val="20"/>
               </w:rPr>
-              <w:t>10.7</w:t>
+              <w:t>5.1</w:t>
+            </w:r>
+            <w:r>
+              <w:rPr>
+                <w:sz w:val="20"/>
+                <w:szCs w:val="20"/>
+              </w:rPr>
+              <w:t xml:space="preserve"> (</w:t>
+            </w:r>
+            <w:r>
+              <w:rPr>
+                <w:sz w:val="20"/>
+                <w:szCs w:val="20"/>
+              </w:rPr>
+              <w:t>1.1</w:t>
+            </w:r>
+            <w:r>
+              <w:rPr>
+                <w:sz w:val="20"/>
+                <w:szCs w:val="20"/>
+              </w:rPr>
+              <w:t>)</w:t>
             </w:r>
           </w:p>
         </w:tc>
@@ -1039,7 +3108,28 @@
                 <w:sz w:val="20"/>
                 <w:szCs w:val="20"/>
               </w:rPr>
-              <w:t>11.0</w:t>
+              <w:t>5.2</w:t>
+            </w:r>
+            <w:r>
+              <w:rPr>
+                <w:sz w:val="20"/>
+                <w:szCs w:val="20"/>
+              </w:rPr>
+              <w:t xml:space="preserve"> (</w:t>
+            </w:r>
+            <w:r>
+              <w:rPr>
+                <w:sz w:val="20"/>
+                <w:szCs w:val="20"/>
+              </w:rPr>
+              <w:t>0.8</w:t>
+            </w:r>
+            <w:r>
+              <w:rPr>
+                <w:sz w:val="20"/>
+                <w:szCs w:val="20"/>
+              </w:rPr>
+              <w:t>)</w:t>
             </w:r>
           </w:p>
         </w:tc>
@@ -1064,7 +3154,28 @@
                 <w:sz w:val="20"/>
                 <w:szCs w:val="20"/>
               </w:rPr>
-              <w:t>11.0</w:t>
+              <w:t>5.2</w:t>
+            </w:r>
+            <w:r>
+              <w:rPr>
+                <w:sz w:val="20"/>
+                <w:szCs w:val="20"/>
+              </w:rPr>
+              <w:t xml:space="preserve"> (</w:t>
+            </w:r>
+            <w:r>
+              <w:rPr>
+                <w:sz w:val="20"/>
+                <w:szCs w:val="20"/>
+              </w:rPr>
+              <w:t>1.1</w:t>
+            </w:r>
+            <w:r>
+              <w:rPr>
+                <w:sz w:val="20"/>
+                <w:szCs w:val="20"/>
+              </w:rPr>
+              <w:t>)</w:t>
             </w:r>
           </w:p>
         </w:tc>
@@ -1089,7 +3200,28 @@
                 <w:sz w:val="20"/>
                 <w:szCs w:val="20"/>
               </w:rPr>
-              <w:t>10.6</w:t>
+              <w:t>5.1</w:t>
+            </w:r>
+            <w:r>
+              <w:rPr>
+                <w:sz w:val="20"/>
+                <w:szCs w:val="20"/>
+              </w:rPr>
+              <w:t xml:space="preserve"> (</w:t>
+            </w:r>
+            <w:r>
+              <w:rPr>
+                <w:sz w:val="20"/>
+                <w:szCs w:val="20"/>
+              </w:rPr>
+              <w:t>0.8</w:t>
+            </w:r>
+            <w:r>
+              <w:rPr>
+                <w:sz w:val="20"/>
+                <w:szCs w:val="20"/>
+              </w:rPr>
+              <w:t>)</w:t>
             </w:r>
           </w:p>
         </w:tc>
@@ -1114,7 +3246,28 @@
                 <w:sz w:val="20"/>
                 <w:szCs w:val="20"/>
               </w:rPr>
-              <w:t>11.0</w:t>
+              <w:t>5.2</w:t>
+            </w:r>
+            <w:r>
+              <w:rPr>
+                <w:sz w:val="20"/>
+                <w:szCs w:val="20"/>
+              </w:rPr>
+              <w:t xml:space="preserve"> (</w:t>
+            </w:r>
+            <w:r>
+              <w:rPr>
+                <w:sz w:val="20"/>
+                <w:szCs w:val="20"/>
+              </w:rPr>
+              <w:t>1.0</w:t>
+            </w:r>
+            <w:r>
+              <w:rPr>
+                <w:sz w:val="20"/>
+                <w:szCs w:val="20"/>
+              </w:rPr>
+              <w:t>)</w:t>
             </w:r>
           </w:p>
         </w:tc>
@@ -1137,10 +3290,18 @@
             </w:pPr>
             <w:r>
               <w:rPr>
-                <w:sz w:val="20"/>
-                <w:szCs w:val="20"/>
-              </w:rPr>
-              <w:t>Hispanic</w:t>
+                <w:b/>
+                <w:sz w:val="20"/>
+                <w:szCs w:val="20"/>
+              </w:rPr>
+              <w:t>Hypertension</w:t>
+            </w:r>
+            <w:r>
+              <w:rPr>
+                <w:sz w:val="20"/>
+                <w:szCs w:val="20"/>
+              </w:rPr>
+              <w:t>, %</w:t>
             </w:r>
           </w:p>
         </w:tc>
@@ -1165,7 +3326,7 @@
                 <w:sz w:val="20"/>
                 <w:szCs w:val="20"/>
               </w:rPr>
-              <w:t>14.6</w:t>
+              <w:t>39.8</w:t>
             </w:r>
           </w:p>
         </w:tc>
@@ -1190,7 +3351,7 @@
                 <w:sz w:val="20"/>
                 <w:szCs w:val="20"/>
               </w:rPr>
-              <w:t>12.1</w:t>
+              <w:t>42.0</w:t>
             </w:r>
           </w:p>
         </w:tc>
@@ -1215,7 +3376,7 @@
                 <w:sz w:val="20"/>
                 <w:szCs w:val="20"/>
               </w:rPr>
-              <w:t>11.0</w:t>
+              <w:t>39.0</w:t>
             </w:r>
           </w:p>
         </w:tc>
@@ -1240,7 +3401,7 @@
                 <w:sz w:val="20"/>
                 <w:szCs w:val="20"/>
               </w:rPr>
-              <w:t>11.4</w:t>
+              <w:t>37.3</w:t>
             </w:r>
           </w:p>
         </w:tc>
@@ -1265,7 +3426,7 @@
                 <w:sz w:val="20"/>
                 <w:szCs w:val="20"/>
               </w:rPr>
-              <w:t>13.7</w:t>
+              <w:t>35.3</w:t>
             </w:r>
           </w:p>
         </w:tc>
@@ -1290,7 +3451,7 @@
                 <w:sz w:val="20"/>
                 <w:szCs w:val="20"/>
               </w:rPr>
-              <w:t>13.8</w:t>
+              <w:t>35.3</w:t>
             </w:r>
           </w:p>
         </w:tc>
@@ -1313,10 +3474,18 @@
             </w:pPr>
             <w:r>
               <w:rPr>
-                <w:sz w:val="20"/>
-                <w:szCs w:val="20"/>
-              </w:rPr>
-              <w:t>Non-Hispanic White</w:t>
+                <w:b/>
+                <w:sz w:val="20"/>
+                <w:szCs w:val="20"/>
+              </w:rPr>
+              <w:t>Systolic BP</w:t>
+            </w:r>
+            <w:r>
+              <w:rPr>
+                <w:sz w:val="20"/>
+                <w:szCs w:val="20"/>
+              </w:rPr>
+              <w:t>, mmHg</w:t>
             </w:r>
           </w:p>
         </w:tc>
@@ -1341,7 +3510,28 @@
                 <w:sz w:val="20"/>
                 <w:szCs w:val="20"/>
               </w:rPr>
-              <w:t>71.1</w:t>
+              <w:t>121.3</w:t>
+            </w:r>
+            <w:r>
+              <w:rPr>
+                <w:sz w:val="20"/>
+                <w:szCs w:val="20"/>
+              </w:rPr>
+              <w:t xml:space="preserve"> (</w:t>
+            </w:r>
+            <w:r>
+              <w:rPr>
+                <w:sz w:val="20"/>
+                <w:szCs w:val="20"/>
+              </w:rPr>
+              <w:t>17.7</w:t>
+            </w:r>
+            <w:r>
+              <w:rPr>
+                <w:sz w:val="20"/>
+                <w:szCs w:val="20"/>
+              </w:rPr>
+              <w:t>)</w:t>
             </w:r>
           </w:p>
         </w:tc>
@@ -1366,7 +3556,28 @@
                 <w:sz w:val="20"/>
                 <w:szCs w:val="20"/>
               </w:rPr>
-              <w:t>72.5</w:t>
+              <w:t>121.7</w:t>
+            </w:r>
+            <w:r>
+              <w:rPr>
+                <w:sz w:val="20"/>
+                <w:szCs w:val="20"/>
+              </w:rPr>
+              <w:t xml:space="preserve"> (</w:t>
+            </w:r>
+            <w:r>
+              <w:rPr>
+                <w:sz w:val="20"/>
+                <w:szCs w:val="20"/>
+              </w:rPr>
+              <w:t>18.8</w:t>
+            </w:r>
+            <w:r>
+              <w:rPr>
+                <w:sz w:val="20"/>
+                <w:szCs w:val="20"/>
+              </w:rPr>
+              <w:t>)</w:t>
             </w:r>
           </w:p>
         </w:tc>
@@ -1391,7 +3602,28 @@
                 <w:sz w:val="20"/>
                 <w:szCs w:val="20"/>
               </w:rPr>
-              <w:t>72.6</w:t>
+              <w:t>121.0</w:t>
+            </w:r>
+            <w:r>
+              <w:rPr>
+                <w:sz w:val="20"/>
+                <w:szCs w:val="20"/>
+              </w:rPr>
+              <w:t xml:space="preserve"> (</w:t>
+            </w:r>
+            <w:r>
+              <w:rPr>
+                <w:sz w:val="20"/>
+                <w:szCs w:val="20"/>
+              </w:rPr>
+              <w:t>18.8</w:t>
+            </w:r>
+            <w:r>
+              <w:rPr>
+                <w:sz w:val="20"/>
+                <w:szCs w:val="20"/>
+              </w:rPr>
+              <w:t>)</w:t>
             </w:r>
           </w:p>
         </w:tc>
@@ -1416,7 +3648,28 @@
                 <w:sz w:val="20"/>
                 <w:szCs w:val="20"/>
               </w:rPr>
-              <w:t>72.1</w:t>
+              <w:t>120.8</w:t>
+            </w:r>
+            <w:r>
+              <w:rPr>
+                <w:sz w:val="20"/>
+                <w:szCs w:val="20"/>
+              </w:rPr>
+              <w:t xml:space="preserve"> (</w:t>
+            </w:r>
+            <w:r>
+              <w:rPr>
+                <w:sz w:val="20"/>
+                <w:szCs w:val="20"/>
+              </w:rPr>
+              <w:t>17.2</w:t>
+            </w:r>
+            <w:r>
+              <w:rPr>
+                <w:sz w:val="20"/>
+                <w:szCs w:val="20"/>
+              </w:rPr>
+              <w:t>)</w:t>
             </w:r>
           </w:p>
         </w:tc>
@@ -1441,7 +3694,28 @@
                 <w:sz w:val="20"/>
                 <w:szCs w:val="20"/>
               </w:rPr>
-              <w:t>70.0</w:t>
+              <w:t>119.0</w:t>
+            </w:r>
+            <w:r>
+              <w:rPr>
+                <w:sz w:val="20"/>
+                <w:szCs w:val="20"/>
+              </w:rPr>
+              <w:t xml:space="preserve"> (</w:t>
+            </w:r>
+            <w:r>
+              <w:rPr>
+                <w:sz w:val="20"/>
+                <w:szCs w:val="20"/>
+              </w:rPr>
+              <w:t>16.1</w:t>
+            </w:r>
+            <w:r>
+              <w:rPr>
+                <w:sz w:val="20"/>
+                <w:szCs w:val="20"/>
+              </w:rPr>
+              <w:t>)</w:t>
             </w:r>
           </w:p>
         </w:tc>
@@ -1466,7 +3740,28 @@
                 <w:sz w:val="20"/>
                 <w:szCs w:val="20"/>
               </w:rPr>
-              <w:t>68.5</w:t>
+              <w:t>118.2</w:t>
+            </w:r>
+            <w:r>
+              <w:rPr>
+                <w:sz w:val="20"/>
+                <w:szCs w:val="20"/>
+              </w:rPr>
+              <w:t xml:space="preserve"> (</w:t>
+            </w:r>
+            <w:r>
+              <w:rPr>
+                <w:sz w:val="20"/>
+                <w:szCs w:val="20"/>
+              </w:rPr>
+              <w:t>15.8</w:t>
+            </w:r>
+            <w:r>
+              <w:rPr>
+                <w:sz w:val="20"/>
+                <w:szCs w:val="20"/>
+              </w:rPr>
+              <w:t>)</w:t>
             </w:r>
           </w:p>
         </w:tc>
@@ -1489,10 +3784,18 @@
             </w:pPr>
             <w:r>
               <w:rPr>
-                <w:sz w:val="20"/>
-                <w:szCs w:val="20"/>
-              </w:rPr>
-              <w:t>Other</w:t>
+                <w:b/>
+                <w:sz w:val="20"/>
+                <w:szCs w:val="20"/>
+              </w:rPr>
+              <w:t>Diastolic BP</w:t>
+            </w:r>
+            <w:r>
+              <w:rPr>
+                <w:sz w:val="20"/>
+                <w:szCs w:val="20"/>
+              </w:rPr>
+              <w:t>, mmHg</w:t>
             </w:r>
           </w:p>
         </w:tc>
@@ -1517,7 +3820,28 @@
                 <w:sz w:val="20"/>
                 <w:szCs w:val="20"/>
               </w:rPr>
-              <w:t>4.1</w:t>
+              <w:t>72.1</w:t>
+            </w:r>
+            <w:r>
+              <w:rPr>
+                <w:sz w:val="20"/>
+                <w:szCs w:val="20"/>
+              </w:rPr>
+              <w:t xml:space="preserve"> (</w:t>
+            </w:r>
+            <w:r>
+              <w:rPr>
+                <w:sz w:val="20"/>
+                <w:szCs w:val="20"/>
+              </w:rPr>
+              <w:t>12.0</w:t>
+            </w:r>
+            <w:r>
+              <w:rPr>
+                <w:sz w:val="20"/>
+                <w:szCs w:val="20"/>
+              </w:rPr>
+              <w:t>)</w:t>
             </w:r>
           </w:p>
         </w:tc>
@@ -1542,7 +3866,28 @@
                 <w:sz w:val="20"/>
                 <w:szCs w:val="20"/>
               </w:rPr>
-              <w:t>4.7</w:t>
+              <w:t>72.2</w:t>
+            </w:r>
+            <w:r>
+              <w:rPr>
+                <w:sz w:val="20"/>
+                <w:szCs w:val="20"/>
+              </w:rPr>
+              <w:t xml:space="preserve"> (</w:t>
+            </w:r>
+            <w:r>
+              <w:rPr>
+                <w:sz w:val="20"/>
+                <w:szCs w:val="20"/>
+              </w:rPr>
+              <w:t>12.0</w:t>
+            </w:r>
+            <w:r>
+              <w:rPr>
+                <w:sz w:val="20"/>
+                <w:szCs w:val="20"/>
+              </w:rPr>
+              <w:t>)</w:t>
             </w:r>
           </w:p>
         </w:tc>
@@ -1567,7 +3912,28 @@
                 <w:sz w:val="20"/>
                 <w:szCs w:val="20"/>
               </w:rPr>
-              <w:t>5.5</w:t>
+              <w:t>70.3</w:t>
+            </w:r>
+            <w:r>
+              <w:rPr>
+                <w:sz w:val="20"/>
+                <w:szCs w:val="20"/>
+              </w:rPr>
+              <w:t xml:space="preserve"> (</w:t>
+            </w:r>
+            <w:r>
+              <w:rPr>
+                <w:sz w:val="20"/>
+                <w:szCs w:val="20"/>
+              </w:rPr>
+              <w:t>12.9</w:t>
+            </w:r>
+            <w:r>
+              <w:rPr>
+                <w:sz w:val="20"/>
+                <w:szCs w:val="20"/>
+              </w:rPr>
+              <w:t>)</w:t>
             </w:r>
           </w:p>
         </w:tc>
@@ -1592,7 +3958,28 @@
                 <w:sz w:val="20"/>
                 <w:szCs w:val="20"/>
               </w:rPr>
-              <w:t>5.5</w:t>
+              <w:t>68.5</w:t>
+            </w:r>
+            <w:r>
+              <w:rPr>
+                <w:sz w:val="20"/>
+                <w:szCs w:val="20"/>
+              </w:rPr>
+              <w:t xml:space="preserve"> (</w:t>
+            </w:r>
+            <w:r>
+              <w:rPr>
+                <w:sz w:val="20"/>
+                <w:szCs w:val="20"/>
+              </w:rPr>
+              <w:t>12.8</w:t>
+            </w:r>
+            <w:r>
+              <w:rPr>
+                <w:sz w:val="20"/>
+                <w:szCs w:val="20"/>
+              </w:rPr>
+              <w:t>)</w:t>
             </w:r>
           </w:p>
         </w:tc>
@@ -1617,7 +4004,28 @@
                 <w:sz w:val="20"/>
                 <w:szCs w:val="20"/>
               </w:rPr>
-              <w:t>5.7</w:t>
+              <w:t>69.2</w:t>
+            </w:r>
+            <w:r>
+              <w:rPr>
+                <w:sz w:val="20"/>
+                <w:szCs w:val="20"/>
+              </w:rPr>
+              <w:t xml:space="preserve"> (</w:t>
+            </w:r>
+            <w:r>
+              <w:rPr>
+                <w:sz w:val="20"/>
+                <w:szCs w:val="20"/>
+              </w:rPr>
+              <w:t>12.2</w:t>
+            </w:r>
+            <w:r>
+              <w:rPr>
+                <w:sz w:val="20"/>
+                <w:szCs w:val="20"/>
+              </w:rPr>
+              <w:t>)</w:t>
             </w:r>
           </w:p>
         </w:tc>
@@ -1642,7 +4050,28 @@
                 <w:sz w:val="20"/>
                 <w:szCs w:val="20"/>
               </w:rPr>
-              <w:t>6.7</w:t>
+              <w:t>68.1</w:t>
+            </w:r>
+            <w:r>
+              <w:rPr>
+                <w:sz w:val="20"/>
+                <w:szCs w:val="20"/>
+              </w:rPr>
+              <w:t xml:space="preserve"> (</w:t>
+            </w:r>
+            <w:r>
+              <w:rPr>
+                <w:sz w:val="20"/>
+                <w:szCs w:val="20"/>
+              </w:rPr>
+              <w:t>12.2</w:t>
+            </w:r>
+            <w:r>
+              <w:rPr>
+                <w:sz w:val="20"/>
+                <w:szCs w:val="20"/>
+              </w:rPr>
+              <w:t>)</w:t>
             </w:r>
           </w:p>
         </w:tc>
@@ -1669,7 +4098,7 @@
                 <w:sz w:val="20"/>
                 <w:szCs w:val="20"/>
               </w:rPr>
-              <w:t>Family history of diabetes</w:t>
+              <w:t>BP medication use</w:t>
             </w:r>
             <w:r>
               <w:rPr>
@@ -1701,7 +4130,7 @@
                 <w:sz w:val="20"/>
                 <w:szCs w:val="20"/>
               </w:rPr>
-              <w:t>47.1</w:t>
+              <w:t>52.8</w:t>
             </w:r>
           </w:p>
         </w:tc>
@@ -1726,7 +4155,7 @@
                 <w:sz w:val="20"/>
                 <w:szCs w:val="20"/>
               </w:rPr>
-              <w:t>49.0</w:t>
+              <w:t>59.5</w:t>
             </w:r>
           </w:p>
         </w:tc>
@@ -1742,17 +4171,16 @@
               <w:spacing w:after="0"/>
               <w:jc w:val="center"/>
               <w:rPr>
-                <w:b/>
-                <w:sz w:val="20"/>
-                <w:szCs w:val="20"/>
-              </w:rPr>
-            </w:pPr>
-            <w:r>
-              <w:rPr>
-                <w:sz w:val="20"/>
-                <w:szCs w:val="20"/>
-              </w:rPr>
-              <w:t>49.6</w:t>
+                <w:sz w:val="20"/>
+                <w:szCs w:val="20"/>
+              </w:rPr>
+            </w:pPr>
+            <w:r>
+              <w:rPr>
+                <w:sz w:val="20"/>
+                <w:szCs w:val="20"/>
+              </w:rPr>
+              <w:t>53.6</w:t>
             </w:r>
           </w:p>
         </w:tc>
@@ -1777,7 +4205,7 @@
                 <w:sz w:val="20"/>
                 <w:szCs w:val="20"/>
               </w:rPr>
-              <w:t>38.8</w:t>
+              <w:t>49.3</w:t>
             </w:r>
           </w:p>
         </w:tc>
@@ -1802,7 +4230,7 @@
                 <w:sz w:val="20"/>
                 <w:szCs w:val="20"/>
               </w:rPr>
-              <w:t>34.7</w:t>
+              <w:t>55.7</w:t>
             </w:r>
           </w:p>
         </w:tc>
@@ -1827,7 +4255,7 @@
                 <w:sz w:val="20"/>
                 <w:szCs w:val="20"/>
               </w:rPr>
-              <w:t>33.3</w:t>
+              <w:t>50.3</w:t>
             </w:r>
           </w:p>
         </w:tc>
@@ -1854,14 +4282,30 @@
                 <w:sz w:val="20"/>
                 <w:szCs w:val="20"/>
               </w:rPr>
-              <w:t>Height</w:t>
-            </w:r>
-            <w:r>
-              <w:rPr>
-                <w:sz w:val="20"/>
-                <w:szCs w:val="20"/>
-              </w:rPr>
-              <w:t>, cm</w:t>
+              <w:t>HDL-C</w:t>
+            </w:r>
+            <w:r>
+              <w:rPr>
+                <w:sz w:val="20"/>
+                <w:szCs w:val="20"/>
+              </w:rPr>
+              <w:t xml:space="preserve">, </w:t>
+            </w:r>
+            <w:proofErr w:type="spellStart"/>
+            <w:r>
+              <w:rPr>
+                <w:sz w:val="20"/>
+                <w:szCs w:val="20"/>
+              </w:rPr>
+              <w:t>mmol</w:t>
+            </w:r>
+            <w:proofErr w:type="spellEnd"/>
+            <w:r>
+              <w:rPr>
+                <w:sz w:val="20"/>
+                <w:szCs w:val="20"/>
+              </w:rPr>
+              <w:t>/L</w:t>
             </w:r>
           </w:p>
         </w:tc>
@@ -1886,7 +4330,7 @@
                 <w:sz w:val="20"/>
                 <w:szCs w:val="20"/>
               </w:rPr>
-              <w:t>169.2</w:t>
+              <w:t>1.3</w:t>
             </w:r>
             <w:r>
               <w:rPr>
@@ -1900,7 +4344,7 @@
                 <w:sz w:val="20"/>
                 <w:szCs w:val="20"/>
               </w:rPr>
-              <w:t>10.1</w:t>
+              <w:t>0.4</w:t>
             </w:r>
             <w:r>
               <w:rPr>
@@ -1932,7 +4376,7 @@
                 <w:sz w:val="20"/>
                 <w:szCs w:val="20"/>
               </w:rPr>
-              <w:t>169.1</w:t>
+              <w:t>1.3</w:t>
             </w:r>
             <w:r>
               <w:rPr>
@@ -1946,7 +4390,7 @@
                 <w:sz w:val="20"/>
                 <w:szCs w:val="20"/>
               </w:rPr>
-              <w:t>10.2</w:t>
+              <w:t>0.4</w:t>
             </w:r>
             <w:r>
               <w:rPr>
@@ -1978,7 +4422,7 @@
                 <w:sz w:val="20"/>
                 <w:szCs w:val="20"/>
               </w:rPr>
-              <w:t>169.8</w:t>
+              <w:t>1.4</w:t>
             </w:r>
             <w:r>
               <w:rPr>
@@ -1992,7 +4436,7 @@
                 <w:sz w:val="20"/>
                 <w:szCs w:val="20"/>
               </w:rPr>
-              <w:t>10.0</w:t>
+              <w:t>0.4</w:t>
             </w:r>
             <w:r>
               <w:rPr>
@@ -2024,7 +4468,7 @@
                 <w:sz w:val="20"/>
                 <w:szCs w:val="20"/>
               </w:rPr>
-              <w:t>169.4</w:t>
+              <w:t>1.4</w:t>
             </w:r>
             <w:r>
               <w:rPr>
@@ -2038,7 +4482,7 @@
                 <w:sz w:val="20"/>
                 <w:szCs w:val="20"/>
               </w:rPr>
-              <w:t>10.1</w:t>
+              <w:t>0.4</w:t>
             </w:r>
             <w:r>
               <w:rPr>
@@ -2070,7 +4514,7 @@
                 <w:sz w:val="20"/>
                 <w:szCs w:val="20"/>
               </w:rPr>
-              <w:t>169.6</w:t>
+              <w:t>1.4</w:t>
             </w:r>
             <w:r>
               <w:rPr>
@@ -2084,7 +4528,7 @@
                 <w:sz w:val="20"/>
                 <w:szCs w:val="20"/>
               </w:rPr>
-              <w:t>10.2</w:t>
+              <w:t>0.4</w:t>
             </w:r>
             <w:r>
               <w:rPr>
@@ -2116,7 +4560,7 @@
                 <w:sz w:val="20"/>
                 <w:szCs w:val="20"/>
               </w:rPr>
-              <w:t>169.2</w:t>
+              <w:t>1.4</w:t>
             </w:r>
             <w:r>
               <w:rPr>
@@ -2130,7 +4574,7 @@
                 <w:sz w:val="20"/>
                 <w:szCs w:val="20"/>
               </w:rPr>
-              <w:t>9.9</w:t>
+              <w:t>0.4</w:t>
             </w:r>
             <w:r>
               <w:rPr>
@@ -2156,7 +4600,6 @@
               <w:rPr>
                 <w:sz w:val="20"/>
                 <w:szCs w:val="20"/>
-                <w:vertAlign w:val="superscript"/>
               </w:rPr>
             </w:pPr>
             <w:r>
@@ -2165,22 +4608,30 @@
                 <w:sz w:val="20"/>
                 <w:szCs w:val="20"/>
               </w:rPr>
-              <w:t>Body mass index</w:t>
-            </w:r>
-            <w:r>
-              <w:rPr>
-                <w:sz w:val="20"/>
-                <w:szCs w:val="20"/>
-              </w:rPr>
-              <w:t>, kg/m</w:t>
-            </w:r>
-            <w:r>
-              <w:rPr>
-                <w:sz w:val="20"/>
-                <w:szCs w:val="20"/>
-                <w:vertAlign w:val="superscript"/>
-              </w:rPr>
-              <w:t>2</w:t>
+              <w:t>Triglycerides</w:t>
+            </w:r>
+            <w:r>
+              <w:rPr>
+                <w:sz w:val="20"/>
+                <w:szCs w:val="20"/>
+              </w:rPr>
+              <w:t>, ln(</w:t>
+            </w:r>
+            <w:proofErr w:type="spellStart"/>
+            <w:r>
+              <w:rPr>
+                <w:sz w:val="20"/>
+                <w:szCs w:val="20"/>
+              </w:rPr>
+              <w:t>mmol</w:t>
+            </w:r>
+            <w:proofErr w:type="spellEnd"/>
+            <w:r>
+              <w:rPr>
+                <w:sz w:val="20"/>
+                <w:szCs w:val="20"/>
+              </w:rPr>
+              <w:t>/L)</w:t>
             </w:r>
           </w:p>
         </w:tc>
@@ -2205,7 +4656,7 @@
                 <w:sz w:val="20"/>
                 <w:szCs w:val="20"/>
               </w:rPr>
-              <w:t>27.3</w:t>
+              <w:t>0.3</w:t>
             </w:r>
             <w:r>
               <w:rPr>
@@ -2219,7 +4670,7 @@
                 <w:sz w:val="20"/>
                 <w:szCs w:val="20"/>
               </w:rPr>
-              <w:t>6.0</w:t>
+              <w:t>0.5</w:t>
             </w:r>
             <w:r>
               <w:rPr>
@@ -2251,7 +4702,7 @@
                 <w:sz w:val="20"/>
                 <w:szCs w:val="20"/>
               </w:rPr>
-              <w:t>27.7</w:t>
+              <w:t>0.3</w:t>
             </w:r>
             <w:r>
               <w:rPr>
@@ -2265,7 +4716,7 @@
                 <w:sz w:val="20"/>
                 <w:szCs w:val="20"/>
               </w:rPr>
-              <w:t>6.3</w:t>
+              <w:t>0.6</w:t>
             </w:r>
             <w:r>
               <w:rPr>
@@ -2297,7 +4748,7 @@
                 <w:sz w:val="20"/>
                 <w:szCs w:val="20"/>
               </w:rPr>
-              <w:t>28.0</w:t>
+              <w:t>0.3</w:t>
             </w:r>
             <w:r>
               <w:rPr>
@@ -2311,7 +4762,7 @@
                 <w:sz w:val="20"/>
                 <w:szCs w:val="20"/>
               </w:rPr>
-              <w:t>6.3</w:t>
+              <w:t>0.6</w:t>
             </w:r>
             <w:r>
               <w:rPr>
@@ -2343,7 +4794,7 @@
                 <w:sz w:val="20"/>
                 <w:szCs w:val="20"/>
               </w:rPr>
-              <w:t>28.3</w:t>
+              <w:t>0.2</w:t>
             </w:r>
             <w:r>
               <w:rPr>
@@ -2357,7 +4808,7 @@
                 <w:sz w:val="20"/>
                 <w:szCs w:val="20"/>
               </w:rPr>
-              <w:t>7.0</w:t>
+              <w:t>0.6</w:t>
             </w:r>
             <w:r>
               <w:rPr>
@@ -2389,7 +4840,7 @@
                 <w:sz w:val="20"/>
                 <w:szCs w:val="20"/>
               </w:rPr>
-              <w:t>27.8</w:t>
+              <w:t>0.2</w:t>
             </w:r>
             <w:r>
               <w:rPr>
@@ -2403,7 +4854,7 @@
                 <w:sz w:val="20"/>
                 <w:szCs w:val="20"/>
               </w:rPr>
-              <w:t>6.1</w:t>
+              <w:t>0.6</w:t>
             </w:r>
             <w:r>
               <w:rPr>
@@ -2435,7 +4886,7 @@
                 <w:sz w:val="20"/>
                 <w:szCs w:val="20"/>
               </w:rPr>
-              <w:t>28.4</w:t>
+              <w:t>0.2</w:t>
             </w:r>
             <w:r>
               <w:rPr>
@@ -2449,7 +4900,7 @@
                 <w:sz w:val="20"/>
                 <w:szCs w:val="20"/>
               </w:rPr>
-              <w:t>6.7</w:t>
+              <w:t>0.5</w:t>
             </w:r>
             <w:r>
               <w:rPr>
@@ -2464,2282 +4915,6 @@
       <w:tr>
         <w:tc>
           <w:tcPr>
-            <w:tcW w:w="2841" w:type="dxa"/>
-          </w:tcPr>
-          <w:p>
-            <w:pPr>
-              <w:tabs>
-                <w:tab w:val="left" w:pos="2110"/>
-              </w:tabs>
-              <w:spacing w:after="0"/>
-              <w:rPr>
-                <w:sz w:val="20"/>
-                <w:szCs w:val="20"/>
-              </w:rPr>
-            </w:pPr>
-            <w:r>
-              <w:rPr>
-                <w:b/>
-                <w:sz w:val="20"/>
-                <w:szCs w:val="20"/>
-              </w:rPr>
-              <w:t>Waist circumference</w:t>
-            </w:r>
-            <w:r>
-              <w:rPr>
-                <w:sz w:val="20"/>
-                <w:szCs w:val="20"/>
-              </w:rPr>
-              <w:t>, cm</w:t>
-            </w:r>
-          </w:p>
-        </w:tc>
-        <w:tc>
-          <w:tcPr>
-            <w:tcW w:w="1346" w:type="dxa"/>
-          </w:tcPr>
-          <w:p>
-            <w:pPr>
-              <w:tabs>
-                <w:tab w:val="left" w:pos="2110"/>
-              </w:tabs>
-              <w:spacing w:after="0"/>
-              <w:jc w:val="center"/>
-              <w:rPr>
-                <w:sz w:val="20"/>
-                <w:szCs w:val="20"/>
-              </w:rPr>
-            </w:pPr>
-            <w:r>
-              <w:rPr>
-                <w:sz w:val="20"/>
-                <w:szCs w:val="20"/>
-              </w:rPr>
-              <w:t>93.6</w:t>
-            </w:r>
-            <w:r>
-              <w:rPr>
-                <w:sz w:val="20"/>
-                <w:szCs w:val="20"/>
-              </w:rPr>
-              <w:t xml:space="preserve"> (</w:t>
-            </w:r>
-            <w:r>
-              <w:rPr>
-                <w:sz w:val="20"/>
-                <w:szCs w:val="20"/>
-              </w:rPr>
-              <w:t>15.5</w:t>
-            </w:r>
-            <w:r>
-              <w:rPr>
-                <w:sz w:val="20"/>
-                <w:szCs w:val="20"/>
-              </w:rPr>
-              <w:t>)</w:t>
-            </w:r>
-          </w:p>
-        </w:tc>
-        <w:tc>
-          <w:tcPr>
-            <w:tcW w:w="1347" w:type="dxa"/>
-          </w:tcPr>
-          <w:p>
-            <w:pPr>
-              <w:tabs>
-                <w:tab w:val="left" w:pos="2110"/>
-              </w:tabs>
-              <w:spacing w:after="0"/>
-              <w:jc w:val="center"/>
-              <w:rPr>
-                <w:sz w:val="20"/>
-                <w:szCs w:val="20"/>
-              </w:rPr>
-            </w:pPr>
-            <w:r>
-              <w:rPr>
-                <w:sz w:val="20"/>
-                <w:szCs w:val="20"/>
-              </w:rPr>
-              <w:t>94.8</w:t>
-            </w:r>
-            <w:r>
-              <w:rPr>
-                <w:sz w:val="20"/>
-                <w:szCs w:val="20"/>
-              </w:rPr>
-              <w:t xml:space="preserve"> (</w:t>
-            </w:r>
-            <w:r>
-              <w:rPr>
-                <w:sz w:val="20"/>
-                <w:szCs w:val="20"/>
-              </w:rPr>
-              <w:t>15.7</w:t>
-            </w:r>
-            <w:r>
-              <w:rPr>
-                <w:sz w:val="20"/>
-                <w:szCs w:val="20"/>
-              </w:rPr>
-              <w:t>)</w:t>
-            </w:r>
-          </w:p>
-        </w:tc>
-        <w:tc>
-          <w:tcPr>
-            <w:tcW w:w="1346" w:type="dxa"/>
-          </w:tcPr>
-          <w:p>
-            <w:pPr>
-              <w:tabs>
-                <w:tab w:val="left" w:pos="2110"/>
-              </w:tabs>
-              <w:spacing w:after="0"/>
-              <w:jc w:val="center"/>
-              <w:rPr>
-                <w:sz w:val="20"/>
-                <w:szCs w:val="20"/>
-              </w:rPr>
-            </w:pPr>
-            <w:r>
-              <w:rPr>
-                <w:sz w:val="20"/>
-                <w:szCs w:val="20"/>
-              </w:rPr>
-              <w:t>96.4</w:t>
-            </w:r>
-            <w:r>
-              <w:rPr>
-                <w:sz w:val="20"/>
-                <w:szCs w:val="20"/>
-              </w:rPr>
-              <w:t xml:space="preserve"> (</w:t>
-            </w:r>
-            <w:r>
-              <w:rPr>
-                <w:sz w:val="20"/>
-                <w:szCs w:val="20"/>
-              </w:rPr>
-              <w:t>15.6</w:t>
-            </w:r>
-            <w:r>
-              <w:rPr>
-                <w:sz w:val="20"/>
-                <w:szCs w:val="20"/>
-              </w:rPr>
-              <w:t>)</w:t>
-            </w:r>
-          </w:p>
-        </w:tc>
-        <w:tc>
-          <w:tcPr>
-            <w:tcW w:w="1347" w:type="dxa"/>
-          </w:tcPr>
-          <w:p>
-            <w:pPr>
-              <w:tabs>
-                <w:tab w:val="left" w:pos="2110"/>
-              </w:tabs>
-              <w:spacing w:after="0"/>
-              <w:jc w:val="center"/>
-              <w:rPr>
-                <w:sz w:val="20"/>
-                <w:szCs w:val="20"/>
-              </w:rPr>
-            </w:pPr>
-            <w:r>
-              <w:rPr>
-                <w:sz w:val="20"/>
-                <w:szCs w:val="20"/>
-              </w:rPr>
-              <w:t>96.8</w:t>
-            </w:r>
-            <w:r>
-              <w:rPr>
-                <w:sz w:val="20"/>
-                <w:szCs w:val="20"/>
-              </w:rPr>
-              <w:t xml:space="preserve"> (</w:t>
-            </w:r>
-            <w:r>
-              <w:rPr>
-                <w:sz w:val="20"/>
-                <w:szCs w:val="20"/>
-              </w:rPr>
-              <w:t>16.7</w:t>
-            </w:r>
-            <w:r>
-              <w:rPr>
-                <w:sz w:val="20"/>
-                <w:szCs w:val="20"/>
-              </w:rPr>
-              <w:t>)</w:t>
-            </w:r>
-          </w:p>
-        </w:tc>
-        <w:tc>
-          <w:tcPr>
-            <w:tcW w:w="1347" w:type="dxa"/>
-          </w:tcPr>
-          <w:p>
-            <w:pPr>
-              <w:tabs>
-                <w:tab w:val="left" w:pos="2110"/>
-              </w:tabs>
-              <w:spacing w:after="0"/>
-              <w:jc w:val="center"/>
-              <w:rPr>
-                <w:sz w:val="20"/>
-                <w:szCs w:val="20"/>
-              </w:rPr>
-            </w:pPr>
-            <w:r>
-              <w:rPr>
-                <w:sz w:val="20"/>
-                <w:szCs w:val="20"/>
-              </w:rPr>
-              <w:t>95.9</w:t>
-            </w:r>
-            <w:r>
-              <w:rPr>
-                <w:sz w:val="20"/>
-                <w:szCs w:val="20"/>
-              </w:rPr>
-              <w:t xml:space="preserve"> (</w:t>
-            </w:r>
-            <w:r>
-              <w:rPr>
-                <w:sz w:val="20"/>
-                <w:szCs w:val="20"/>
-              </w:rPr>
-              <w:t>15.3</w:t>
-            </w:r>
-            <w:r>
-              <w:rPr>
-                <w:sz w:val="20"/>
-                <w:szCs w:val="20"/>
-              </w:rPr>
-              <w:t>)</w:t>
-            </w:r>
-          </w:p>
-        </w:tc>
-        <w:tc>
-          <w:tcPr>
-            <w:tcW w:w="1346" w:type="dxa"/>
-          </w:tcPr>
-          <w:p>
-            <w:pPr>
-              <w:tabs>
-                <w:tab w:val="left" w:pos="2110"/>
-              </w:tabs>
-              <w:spacing w:after="0"/>
-              <w:jc w:val="center"/>
-              <w:rPr>
-                <w:sz w:val="20"/>
-                <w:szCs w:val="20"/>
-              </w:rPr>
-            </w:pPr>
-            <w:r>
-              <w:rPr>
-                <w:sz w:val="20"/>
-                <w:szCs w:val="20"/>
-              </w:rPr>
-              <w:t>97.2</w:t>
-            </w:r>
-            <w:r>
-              <w:rPr>
-                <w:sz w:val="20"/>
-                <w:szCs w:val="20"/>
-              </w:rPr>
-              <w:t xml:space="preserve"> (</w:t>
-            </w:r>
-            <w:r>
-              <w:rPr>
-                <w:sz w:val="20"/>
-                <w:szCs w:val="20"/>
-              </w:rPr>
-              <w:t>16.1</w:t>
-            </w:r>
-            <w:r>
-              <w:rPr>
-                <w:sz w:val="20"/>
-                <w:szCs w:val="20"/>
-              </w:rPr>
-              <w:t>)</w:t>
-            </w:r>
-          </w:p>
-        </w:tc>
-      </w:tr>
-      <w:tr>
-        <w:tc>
-          <w:tcPr>
-            <w:tcW w:w="2841" w:type="dxa"/>
-          </w:tcPr>
-          <w:p>
-            <w:pPr>
-              <w:tabs>
-                <w:tab w:val="left" w:pos="2110"/>
-              </w:tabs>
-              <w:spacing w:after="0"/>
-              <w:rPr>
-                <w:sz w:val="20"/>
-                <w:szCs w:val="20"/>
-              </w:rPr>
-            </w:pPr>
-            <w:r>
-              <w:rPr>
-                <w:b/>
-                <w:sz w:val="20"/>
-                <w:szCs w:val="20"/>
-              </w:rPr>
-              <w:t>Fasting glucose</w:t>
-            </w:r>
-            <w:r>
-              <w:rPr>
-                <w:sz w:val="20"/>
-                <w:szCs w:val="20"/>
-              </w:rPr>
-              <w:t xml:space="preserve">, </w:t>
-            </w:r>
-            <w:proofErr w:type="spellStart"/>
-            <w:r>
-              <w:rPr>
-                <w:sz w:val="20"/>
-                <w:szCs w:val="20"/>
-              </w:rPr>
-              <w:t>mmol</w:t>
-            </w:r>
-            <w:proofErr w:type="spellEnd"/>
-            <w:r>
-              <w:rPr>
-                <w:sz w:val="20"/>
-                <w:szCs w:val="20"/>
-              </w:rPr>
-              <w:t xml:space="preserve">/L </w:t>
-            </w:r>
-          </w:p>
-        </w:tc>
-        <w:tc>
-          <w:tcPr>
-            <w:tcW w:w="1346" w:type="dxa"/>
-          </w:tcPr>
-          <w:p>
-            <w:pPr>
-              <w:tabs>
-                <w:tab w:val="left" w:pos="2110"/>
-              </w:tabs>
-              <w:spacing w:after="0"/>
-              <w:jc w:val="center"/>
-              <w:rPr>
-                <w:sz w:val="20"/>
-                <w:szCs w:val="20"/>
-              </w:rPr>
-            </w:pPr>
-            <w:r>
-              <w:rPr>
-                <w:sz w:val="20"/>
-                <w:szCs w:val="20"/>
-              </w:rPr>
-              <w:t>5.1</w:t>
-            </w:r>
-            <w:r>
-              <w:rPr>
-                <w:sz w:val="20"/>
-                <w:szCs w:val="20"/>
-              </w:rPr>
-              <w:t xml:space="preserve"> (</w:t>
-            </w:r>
-            <w:r>
-              <w:rPr>
-                <w:sz w:val="20"/>
-                <w:szCs w:val="20"/>
-              </w:rPr>
-              <w:t>1.1</w:t>
-            </w:r>
-            <w:r>
-              <w:rPr>
-                <w:sz w:val="20"/>
-                <w:szCs w:val="20"/>
-              </w:rPr>
-              <w:t>)</w:t>
-            </w:r>
-          </w:p>
-        </w:tc>
-        <w:tc>
-          <w:tcPr>
-            <w:tcW w:w="1347" w:type="dxa"/>
-          </w:tcPr>
-          <w:p>
-            <w:pPr>
-              <w:tabs>
-                <w:tab w:val="left" w:pos="2110"/>
-              </w:tabs>
-              <w:spacing w:after="0"/>
-              <w:jc w:val="center"/>
-              <w:rPr>
-                <w:sz w:val="20"/>
-                <w:szCs w:val="20"/>
-              </w:rPr>
-            </w:pPr>
-            <w:r>
-              <w:rPr>
-                <w:sz w:val="20"/>
-                <w:szCs w:val="20"/>
-              </w:rPr>
-              <w:t>5.1</w:t>
-            </w:r>
-            <w:r>
-              <w:rPr>
-                <w:sz w:val="20"/>
-                <w:szCs w:val="20"/>
-              </w:rPr>
-              <w:t xml:space="preserve"> (</w:t>
-            </w:r>
-            <w:r>
-              <w:rPr>
-                <w:sz w:val="20"/>
-                <w:szCs w:val="20"/>
-              </w:rPr>
-              <w:t>1.1</w:t>
-            </w:r>
-            <w:r>
-              <w:rPr>
-                <w:sz w:val="20"/>
-                <w:szCs w:val="20"/>
-              </w:rPr>
-              <w:t>)</w:t>
-            </w:r>
-          </w:p>
-        </w:tc>
-        <w:tc>
-          <w:tcPr>
-            <w:tcW w:w="1346" w:type="dxa"/>
-          </w:tcPr>
-          <w:p>
-            <w:pPr>
-              <w:tabs>
-                <w:tab w:val="left" w:pos="2110"/>
-              </w:tabs>
-              <w:spacing w:after="0"/>
-              <w:jc w:val="center"/>
-              <w:rPr>
-                <w:sz w:val="20"/>
-                <w:szCs w:val="20"/>
-              </w:rPr>
-            </w:pPr>
-            <w:r>
-              <w:rPr>
-                <w:sz w:val="20"/>
-                <w:szCs w:val="20"/>
-              </w:rPr>
-              <w:t>5.2</w:t>
-            </w:r>
-            <w:r>
-              <w:rPr>
-                <w:sz w:val="20"/>
-                <w:szCs w:val="20"/>
-              </w:rPr>
-              <w:t xml:space="preserve"> (</w:t>
-            </w:r>
-            <w:r>
-              <w:rPr>
-                <w:sz w:val="20"/>
-                <w:szCs w:val="20"/>
-              </w:rPr>
-              <w:t>0.8</w:t>
-            </w:r>
-            <w:r>
-              <w:rPr>
-                <w:sz w:val="20"/>
-                <w:szCs w:val="20"/>
-              </w:rPr>
-              <w:t>)</w:t>
-            </w:r>
-          </w:p>
-        </w:tc>
-        <w:tc>
-          <w:tcPr>
-            <w:tcW w:w="1347" w:type="dxa"/>
-          </w:tcPr>
-          <w:p>
-            <w:pPr>
-              <w:tabs>
-                <w:tab w:val="left" w:pos="2110"/>
-              </w:tabs>
-              <w:spacing w:after="0"/>
-              <w:jc w:val="center"/>
-              <w:rPr>
-                <w:sz w:val="20"/>
-                <w:szCs w:val="20"/>
-              </w:rPr>
-            </w:pPr>
-            <w:r>
-              <w:rPr>
-                <w:sz w:val="20"/>
-                <w:szCs w:val="20"/>
-              </w:rPr>
-              <w:t>5.2</w:t>
-            </w:r>
-            <w:r>
-              <w:rPr>
-                <w:sz w:val="20"/>
-                <w:szCs w:val="20"/>
-              </w:rPr>
-              <w:t xml:space="preserve"> (</w:t>
-            </w:r>
-            <w:r>
-              <w:rPr>
-                <w:sz w:val="20"/>
-                <w:szCs w:val="20"/>
-              </w:rPr>
-              <w:t>1.1</w:t>
-            </w:r>
-            <w:r>
-              <w:rPr>
-                <w:sz w:val="20"/>
-                <w:szCs w:val="20"/>
-              </w:rPr>
-              <w:t>)</w:t>
-            </w:r>
-          </w:p>
-        </w:tc>
-        <w:tc>
-          <w:tcPr>
-            <w:tcW w:w="1347" w:type="dxa"/>
-          </w:tcPr>
-          <w:p>
-            <w:pPr>
-              <w:tabs>
-                <w:tab w:val="left" w:pos="2110"/>
-              </w:tabs>
-              <w:spacing w:after="0"/>
-              <w:jc w:val="center"/>
-              <w:rPr>
-                <w:sz w:val="20"/>
-                <w:szCs w:val="20"/>
-              </w:rPr>
-            </w:pPr>
-            <w:r>
-              <w:rPr>
-                <w:sz w:val="20"/>
-                <w:szCs w:val="20"/>
-              </w:rPr>
-              <w:t>5.1</w:t>
-            </w:r>
-            <w:r>
-              <w:rPr>
-                <w:sz w:val="20"/>
-                <w:szCs w:val="20"/>
-              </w:rPr>
-              <w:t xml:space="preserve"> (</w:t>
-            </w:r>
-            <w:r>
-              <w:rPr>
-                <w:sz w:val="20"/>
-                <w:szCs w:val="20"/>
-              </w:rPr>
-              <w:t>0.8</w:t>
-            </w:r>
-            <w:r>
-              <w:rPr>
-                <w:sz w:val="20"/>
-                <w:szCs w:val="20"/>
-              </w:rPr>
-              <w:t>)</w:t>
-            </w:r>
-          </w:p>
-        </w:tc>
-        <w:tc>
-          <w:tcPr>
-            <w:tcW w:w="1346" w:type="dxa"/>
-          </w:tcPr>
-          <w:p>
-            <w:pPr>
-              <w:tabs>
-                <w:tab w:val="left" w:pos="2110"/>
-              </w:tabs>
-              <w:spacing w:after="0"/>
-              <w:jc w:val="center"/>
-              <w:rPr>
-                <w:sz w:val="20"/>
-                <w:szCs w:val="20"/>
-              </w:rPr>
-            </w:pPr>
-            <w:r>
-              <w:rPr>
-                <w:sz w:val="20"/>
-                <w:szCs w:val="20"/>
-              </w:rPr>
-              <w:t>5.2</w:t>
-            </w:r>
-            <w:r>
-              <w:rPr>
-                <w:sz w:val="20"/>
-                <w:szCs w:val="20"/>
-              </w:rPr>
-              <w:t xml:space="preserve"> (</w:t>
-            </w:r>
-            <w:r>
-              <w:rPr>
-                <w:sz w:val="20"/>
-                <w:szCs w:val="20"/>
-              </w:rPr>
-              <w:t>1.0</w:t>
-            </w:r>
-            <w:r>
-              <w:rPr>
-                <w:sz w:val="20"/>
-                <w:szCs w:val="20"/>
-              </w:rPr>
-              <w:t>)</w:t>
-            </w:r>
-          </w:p>
-        </w:tc>
-      </w:tr>
-      <w:tr>
-        <w:tc>
-          <w:tcPr>
-            <w:tcW w:w="2841" w:type="dxa"/>
-          </w:tcPr>
-          <w:p>
-            <w:pPr>
-              <w:tabs>
-                <w:tab w:val="left" w:pos="2110"/>
-              </w:tabs>
-              <w:spacing w:after="0"/>
-              <w:rPr>
-                <w:sz w:val="20"/>
-                <w:szCs w:val="20"/>
-              </w:rPr>
-            </w:pPr>
-            <w:r>
-              <w:rPr>
-                <w:b/>
-                <w:sz w:val="20"/>
-                <w:szCs w:val="20"/>
-              </w:rPr>
-              <w:t>Hypertension</w:t>
-            </w:r>
-            <w:r>
-              <w:rPr>
-                <w:sz w:val="20"/>
-                <w:szCs w:val="20"/>
-              </w:rPr>
-              <w:t>, %</w:t>
-            </w:r>
-          </w:p>
-        </w:tc>
-        <w:tc>
-          <w:tcPr>
-            <w:tcW w:w="1346" w:type="dxa"/>
-          </w:tcPr>
-          <w:p>
-            <w:pPr>
-              <w:tabs>
-                <w:tab w:val="left" w:pos="2110"/>
-              </w:tabs>
-              <w:spacing w:after="0"/>
-              <w:jc w:val="center"/>
-              <w:rPr>
-                <w:sz w:val="20"/>
-                <w:szCs w:val="20"/>
-              </w:rPr>
-            </w:pPr>
-            <w:r>
-              <w:rPr>
-                <w:sz w:val="20"/>
-                <w:szCs w:val="20"/>
-              </w:rPr>
-              <w:t>39.8</w:t>
-            </w:r>
-          </w:p>
-        </w:tc>
-        <w:tc>
-          <w:tcPr>
-            <w:tcW w:w="1347" w:type="dxa"/>
-          </w:tcPr>
-          <w:p>
-            <w:pPr>
-              <w:tabs>
-                <w:tab w:val="left" w:pos="2110"/>
-              </w:tabs>
-              <w:spacing w:after="0"/>
-              <w:jc w:val="center"/>
-              <w:rPr>
-                <w:sz w:val="20"/>
-                <w:szCs w:val="20"/>
-              </w:rPr>
-            </w:pPr>
-            <w:r>
-              <w:rPr>
-                <w:sz w:val="20"/>
-                <w:szCs w:val="20"/>
-              </w:rPr>
-              <w:t>42.0</w:t>
-            </w:r>
-          </w:p>
-        </w:tc>
-        <w:tc>
-          <w:tcPr>
-            <w:tcW w:w="1346" w:type="dxa"/>
-          </w:tcPr>
-          <w:p>
-            <w:pPr>
-              <w:tabs>
-                <w:tab w:val="left" w:pos="2110"/>
-              </w:tabs>
-              <w:spacing w:after="0"/>
-              <w:jc w:val="center"/>
-              <w:rPr>
-                <w:sz w:val="20"/>
-                <w:szCs w:val="20"/>
-              </w:rPr>
-            </w:pPr>
-            <w:r>
-              <w:rPr>
-                <w:sz w:val="20"/>
-                <w:szCs w:val="20"/>
-              </w:rPr>
-              <w:t>39.0</w:t>
-            </w:r>
-          </w:p>
-        </w:tc>
-        <w:tc>
-          <w:tcPr>
-            <w:tcW w:w="1347" w:type="dxa"/>
-          </w:tcPr>
-          <w:p>
-            <w:pPr>
-              <w:tabs>
-                <w:tab w:val="left" w:pos="2110"/>
-              </w:tabs>
-              <w:spacing w:after="0"/>
-              <w:jc w:val="center"/>
-              <w:rPr>
-                <w:sz w:val="20"/>
-                <w:szCs w:val="20"/>
-              </w:rPr>
-            </w:pPr>
-            <w:r>
-              <w:rPr>
-                <w:sz w:val="20"/>
-                <w:szCs w:val="20"/>
-              </w:rPr>
-              <w:t>37.3</w:t>
-            </w:r>
-          </w:p>
-        </w:tc>
-        <w:tc>
-          <w:tcPr>
-            <w:tcW w:w="1347" w:type="dxa"/>
-          </w:tcPr>
-          <w:p>
-            <w:pPr>
-              <w:tabs>
-                <w:tab w:val="left" w:pos="2110"/>
-              </w:tabs>
-              <w:spacing w:after="0"/>
-              <w:jc w:val="center"/>
-              <w:rPr>
-                <w:sz w:val="20"/>
-                <w:szCs w:val="20"/>
-              </w:rPr>
-            </w:pPr>
-            <w:r>
-              <w:rPr>
-                <w:sz w:val="20"/>
-                <w:szCs w:val="20"/>
-              </w:rPr>
-              <w:t>35.3</w:t>
-            </w:r>
-          </w:p>
-        </w:tc>
-        <w:tc>
-          <w:tcPr>
-            <w:tcW w:w="1346" w:type="dxa"/>
-          </w:tcPr>
-          <w:p>
-            <w:pPr>
-              <w:tabs>
-                <w:tab w:val="left" w:pos="2110"/>
-              </w:tabs>
-              <w:spacing w:after="0"/>
-              <w:jc w:val="center"/>
-              <w:rPr>
-                <w:sz w:val="20"/>
-                <w:szCs w:val="20"/>
-              </w:rPr>
-            </w:pPr>
-            <w:r>
-              <w:rPr>
-                <w:sz w:val="20"/>
-                <w:szCs w:val="20"/>
-              </w:rPr>
-              <w:t>35.3</w:t>
-            </w:r>
-          </w:p>
-        </w:tc>
-      </w:tr>
-      <w:tr>
-        <w:tc>
-          <w:tcPr>
-            <w:tcW w:w="2841" w:type="dxa"/>
-          </w:tcPr>
-          <w:p>
-            <w:pPr>
-              <w:tabs>
-                <w:tab w:val="left" w:pos="2110"/>
-              </w:tabs>
-              <w:spacing w:after="0"/>
-              <w:rPr>
-                <w:sz w:val="20"/>
-                <w:szCs w:val="20"/>
-              </w:rPr>
-            </w:pPr>
-            <w:r>
-              <w:rPr>
-                <w:b/>
-                <w:sz w:val="20"/>
-                <w:szCs w:val="20"/>
-              </w:rPr>
-              <w:t>Systolic BP</w:t>
-            </w:r>
-            <w:r>
-              <w:rPr>
-                <w:sz w:val="20"/>
-                <w:szCs w:val="20"/>
-              </w:rPr>
-              <w:t>, mmHg</w:t>
-            </w:r>
-          </w:p>
-        </w:tc>
-        <w:tc>
-          <w:tcPr>
-            <w:tcW w:w="1346" w:type="dxa"/>
-          </w:tcPr>
-          <w:p>
-            <w:pPr>
-              <w:tabs>
-                <w:tab w:val="left" w:pos="2110"/>
-              </w:tabs>
-              <w:spacing w:after="0"/>
-              <w:jc w:val="center"/>
-              <w:rPr>
-                <w:sz w:val="20"/>
-                <w:szCs w:val="20"/>
-              </w:rPr>
-            </w:pPr>
-            <w:r>
-              <w:rPr>
-                <w:sz w:val="20"/>
-                <w:szCs w:val="20"/>
-              </w:rPr>
-              <w:t>121.3</w:t>
-            </w:r>
-            <w:r>
-              <w:rPr>
-                <w:sz w:val="20"/>
-                <w:szCs w:val="20"/>
-              </w:rPr>
-              <w:t xml:space="preserve"> (</w:t>
-            </w:r>
-            <w:r>
-              <w:rPr>
-                <w:sz w:val="20"/>
-                <w:szCs w:val="20"/>
-              </w:rPr>
-              <w:t>17.7</w:t>
-            </w:r>
-            <w:r>
-              <w:rPr>
-                <w:sz w:val="20"/>
-                <w:szCs w:val="20"/>
-              </w:rPr>
-              <w:t>)</w:t>
-            </w:r>
-          </w:p>
-        </w:tc>
-        <w:tc>
-          <w:tcPr>
-            <w:tcW w:w="1347" w:type="dxa"/>
-          </w:tcPr>
-          <w:p>
-            <w:pPr>
-              <w:tabs>
-                <w:tab w:val="left" w:pos="2110"/>
-              </w:tabs>
-              <w:spacing w:after="0"/>
-              <w:jc w:val="center"/>
-              <w:rPr>
-                <w:sz w:val="20"/>
-                <w:szCs w:val="20"/>
-              </w:rPr>
-            </w:pPr>
-            <w:r>
-              <w:rPr>
-                <w:sz w:val="20"/>
-                <w:szCs w:val="20"/>
-              </w:rPr>
-              <w:t>121.7</w:t>
-            </w:r>
-            <w:r>
-              <w:rPr>
-                <w:sz w:val="20"/>
-                <w:szCs w:val="20"/>
-              </w:rPr>
-              <w:t xml:space="preserve"> (</w:t>
-            </w:r>
-            <w:r>
-              <w:rPr>
-                <w:sz w:val="20"/>
-                <w:szCs w:val="20"/>
-              </w:rPr>
-              <w:t>18.8</w:t>
-            </w:r>
-            <w:r>
-              <w:rPr>
-                <w:sz w:val="20"/>
-                <w:szCs w:val="20"/>
-              </w:rPr>
-              <w:t>)</w:t>
-            </w:r>
-          </w:p>
-        </w:tc>
-        <w:tc>
-          <w:tcPr>
-            <w:tcW w:w="1346" w:type="dxa"/>
-          </w:tcPr>
-          <w:p>
-            <w:pPr>
-              <w:tabs>
-                <w:tab w:val="left" w:pos="2110"/>
-              </w:tabs>
-              <w:spacing w:after="0"/>
-              <w:jc w:val="center"/>
-              <w:rPr>
-                <w:sz w:val="20"/>
-                <w:szCs w:val="20"/>
-              </w:rPr>
-            </w:pPr>
-            <w:r>
-              <w:rPr>
-                <w:sz w:val="20"/>
-                <w:szCs w:val="20"/>
-              </w:rPr>
-              <w:t>121.0</w:t>
-            </w:r>
-            <w:r>
-              <w:rPr>
-                <w:sz w:val="20"/>
-                <w:szCs w:val="20"/>
-              </w:rPr>
-              <w:t xml:space="preserve"> (</w:t>
-            </w:r>
-            <w:r>
-              <w:rPr>
-                <w:sz w:val="20"/>
-                <w:szCs w:val="20"/>
-              </w:rPr>
-              <w:t>18.8</w:t>
-            </w:r>
-            <w:r>
-              <w:rPr>
-                <w:sz w:val="20"/>
-                <w:szCs w:val="20"/>
-              </w:rPr>
-              <w:t>)</w:t>
-            </w:r>
-          </w:p>
-        </w:tc>
-        <w:tc>
-          <w:tcPr>
-            <w:tcW w:w="1347" w:type="dxa"/>
-          </w:tcPr>
-          <w:p>
-            <w:pPr>
-              <w:tabs>
-                <w:tab w:val="left" w:pos="2110"/>
-              </w:tabs>
-              <w:spacing w:after="0"/>
-              <w:jc w:val="center"/>
-              <w:rPr>
-                <w:sz w:val="20"/>
-                <w:szCs w:val="20"/>
-              </w:rPr>
-            </w:pPr>
-            <w:r>
-              <w:rPr>
-                <w:sz w:val="20"/>
-                <w:szCs w:val="20"/>
-              </w:rPr>
-              <w:t>120.8</w:t>
-            </w:r>
-            <w:r>
-              <w:rPr>
-                <w:sz w:val="20"/>
-                <w:szCs w:val="20"/>
-              </w:rPr>
-              <w:t xml:space="preserve"> (</w:t>
-            </w:r>
-            <w:r>
-              <w:rPr>
-                <w:sz w:val="20"/>
-                <w:szCs w:val="20"/>
-              </w:rPr>
-              <w:t>17.2</w:t>
-            </w:r>
-            <w:r>
-              <w:rPr>
-                <w:sz w:val="20"/>
-                <w:szCs w:val="20"/>
-              </w:rPr>
-              <w:t>)</w:t>
-            </w:r>
-          </w:p>
-        </w:tc>
-        <w:tc>
-          <w:tcPr>
-            <w:tcW w:w="1347" w:type="dxa"/>
-          </w:tcPr>
-          <w:p>
-            <w:pPr>
-              <w:tabs>
-                <w:tab w:val="left" w:pos="2110"/>
-              </w:tabs>
-              <w:spacing w:after="0"/>
-              <w:jc w:val="center"/>
-              <w:rPr>
-                <w:sz w:val="20"/>
-                <w:szCs w:val="20"/>
-              </w:rPr>
-            </w:pPr>
-            <w:r>
-              <w:rPr>
-                <w:sz w:val="20"/>
-                <w:szCs w:val="20"/>
-              </w:rPr>
-              <w:t>119.0</w:t>
-            </w:r>
-            <w:r>
-              <w:rPr>
-                <w:sz w:val="20"/>
-                <w:szCs w:val="20"/>
-              </w:rPr>
-              <w:t xml:space="preserve"> (</w:t>
-            </w:r>
-            <w:r>
-              <w:rPr>
-                <w:sz w:val="20"/>
-                <w:szCs w:val="20"/>
-              </w:rPr>
-              <w:t>16.1</w:t>
-            </w:r>
-            <w:r>
-              <w:rPr>
-                <w:sz w:val="20"/>
-                <w:szCs w:val="20"/>
-              </w:rPr>
-              <w:t>)</w:t>
-            </w:r>
-          </w:p>
-        </w:tc>
-        <w:tc>
-          <w:tcPr>
-            <w:tcW w:w="1346" w:type="dxa"/>
-          </w:tcPr>
-          <w:p>
-            <w:pPr>
-              <w:tabs>
-                <w:tab w:val="left" w:pos="2110"/>
-              </w:tabs>
-              <w:spacing w:after="0"/>
-              <w:jc w:val="center"/>
-              <w:rPr>
-                <w:sz w:val="20"/>
-                <w:szCs w:val="20"/>
-              </w:rPr>
-            </w:pPr>
-            <w:r>
-              <w:rPr>
-                <w:sz w:val="20"/>
-                <w:szCs w:val="20"/>
-              </w:rPr>
-              <w:t>118.2</w:t>
-            </w:r>
-            <w:r>
-              <w:rPr>
-                <w:sz w:val="20"/>
-                <w:szCs w:val="20"/>
-              </w:rPr>
-              <w:t xml:space="preserve"> (</w:t>
-            </w:r>
-            <w:r>
-              <w:rPr>
-                <w:sz w:val="20"/>
-                <w:szCs w:val="20"/>
-              </w:rPr>
-              <w:t>15.8</w:t>
-            </w:r>
-            <w:r>
-              <w:rPr>
-                <w:sz w:val="20"/>
-                <w:szCs w:val="20"/>
-              </w:rPr>
-              <w:t>)</w:t>
-            </w:r>
-          </w:p>
-        </w:tc>
-      </w:tr>
-      <w:tr>
-        <w:tc>
-          <w:tcPr>
-            <w:tcW w:w="2841" w:type="dxa"/>
-          </w:tcPr>
-          <w:p>
-            <w:pPr>
-              <w:tabs>
-                <w:tab w:val="left" w:pos="2110"/>
-              </w:tabs>
-              <w:spacing w:after="0"/>
-              <w:rPr>
-                <w:sz w:val="20"/>
-                <w:szCs w:val="20"/>
-              </w:rPr>
-            </w:pPr>
-            <w:r>
-              <w:rPr>
-                <w:b/>
-                <w:sz w:val="20"/>
-                <w:szCs w:val="20"/>
-              </w:rPr>
-              <w:t>Diastolic BP</w:t>
-            </w:r>
-            <w:r>
-              <w:rPr>
-                <w:sz w:val="20"/>
-                <w:szCs w:val="20"/>
-              </w:rPr>
-              <w:t>, mmHg</w:t>
-            </w:r>
-          </w:p>
-        </w:tc>
-        <w:tc>
-          <w:tcPr>
-            <w:tcW w:w="1346" w:type="dxa"/>
-          </w:tcPr>
-          <w:p>
-            <w:pPr>
-              <w:tabs>
-                <w:tab w:val="left" w:pos="2110"/>
-              </w:tabs>
-              <w:spacing w:after="0"/>
-              <w:jc w:val="center"/>
-              <w:rPr>
-                <w:sz w:val="20"/>
-                <w:szCs w:val="20"/>
-              </w:rPr>
-            </w:pPr>
-            <w:r>
-              <w:rPr>
-                <w:sz w:val="20"/>
-                <w:szCs w:val="20"/>
-              </w:rPr>
-              <w:t>72.1</w:t>
-            </w:r>
-            <w:r>
-              <w:rPr>
-                <w:sz w:val="20"/>
-                <w:szCs w:val="20"/>
-              </w:rPr>
-              <w:t xml:space="preserve"> (</w:t>
-            </w:r>
-            <w:r>
-              <w:rPr>
-                <w:sz w:val="20"/>
-                <w:szCs w:val="20"/>
-              </w:rPr>
-              <w:t>12.0</w:t>
-            </w:r>
-            <w:r>
-              <w:rPr>
-                <w:sz w:val="20"/>
-                <w:szCs w:val="20"/>
-              </w:rPr>
-              <w:t>)</w:t>
-            </w:r>
-          </w:p>
-        </w:tc>
-        <w:tc>
-          <w:tcPr>
-            <w:tcW w:w="1347" w:type="dxa"/>
-          </w:tcPr>
-          <w:p>
-            <w:pPr>
-              <w:tabs>
-                <w:tab w:val="left" w:pos="2110"/>
-              </w:tabs>
-              <w:spacing w:after="0"/>
-              <w:jc w:val="center"/>
-              <w:rPr>
-                <w:sz w:val="20"/>
-                <w:szCs w:val="20"/>
-              </w:rPr>
-            </w:pPr>
-            <w:r>
-              <w:rPr>
-                <w:sz w:val="20"/>
-                <w:szCs w:val="20"/>
-              </w:rPr>
-              <w:t>72.2</w:t>
-            </w:r>
-            <w:r>
-              <w:rPr>
-                <w:sz w:val="20"/>
-                <w:szCs w:val="20"/>
-              </w:rPr>
-              <w:t xml:space="preserve"> (</w:t>
-            </w:r>
-            <w:r>
-              <w:rPr>
-                <w:sz w:val="20"/>
-                <w:szCs w:val="20"/>
-              </w:rPr>
-              <w:t>12.0</w:t>
-            </w:r>
-            <w:r>
-              <w:rPr>
-                <w:sz w:val="20"/>
-                <w:szCs w:val="20"/>
-              </w:rPr>
-              <w:t>)</w:t>
-            </w:r>
-          </w:p>
-        </w:tc>
-        <w:tc>
-          <w:tcPr>
-            <w:tcW w:w="1346" w:type="dxa"/>
-          </w:tcPr>
-          <w:p>
-            <w:pPr>
-              <w:tabs>
-                <w:tab w:val="left" w:pos="2110"/>
-              </w:tabs>
-              <w:spacing w:after="0"/>
-              <w:jc w:val="center"/>
-              <w:rPr>
-                <w:sz w:val="20"/>
-                <w:szCs w:val="20"/>
-              </w:rPr>
-            </w:pPr>
-            <w:r>
-              <w:rPr>
-                <w:sz w:val="20"/>
-                <w:szCs w:val="20"/>
-              </w:rPr>
-              <w:t>70.3</w:t>
-            </w:r>
-            <w:r>
-              <w:rPr>
-                <w:sz w:val="20"/>
-                <w:szCs w:val="20"/>
-              </w:rPr>
-              <w:t xml:space="preserve"> (</w:t>
-            </w:r>
-            <w:r>
-              <w:rPr>
-                <w:sz w:val="20"/>
-                <w:szCs w:val="20"/>
-              </w:rPr>
-              <w:t>12.9</w:t>
-            </w:r>
-            <w:r>
-              <w:rPr>
-                <w:sz w:val="20"/>
-                <w:szCs w:val="20"/>
-              </w:rPr>
-              <w:t>)</w:t>
-            </w:r>
-          </w:p>
-        </w:tc>
-        <w:tc>
-          <w:tcPr>
-            <w:tcW w:w="1347" w:type="dxa"/>
-          </w:tcPr>
-          <w:p>
-            <w:pPr>
-              <w:tabs>
-                <w:tab w:val="left" w:pos="2110"/>
-              </w:tabs>
-              <w:spacing w:after="0"/>
-              <w:jc w:val="center"/>
-              <w:rPr>
-                <w:sz w:val="20"/>
-                <w:szCs w:val="20"/>
-              </w:rPr>
-            </w:pPr>
-            <w:r>
-              <w:rPr>
-                <w:sz w:val="20"/>
-                <w:szCs w:val="20"/>
-              </w:rPr>
-              <w:t>68.5</w:t>
-            </w:r>
-            <w:r>
-              <w:rPr>
-                <w:sz w:val="20"/>
-                <w:szCs w:val="20"/>
-              </w:rPr>
-              <w:t xml:space="preserve"> (</w:t>
-            </w:r>
-            <w:r>
-              <w:rPr>
-                <w:sz w:val="20"/>
-                <w:szCs w:val="20"/>
-              </w:rPr>
-              <w:t>12.8</w:t>
-            </w:r>
-            <w:r>
-              <w:rPr>
-                <w:sz w:val="20"/>
-                <w:szCs w:val="20"/>
-              </w:rPr>
-              <w:t>)</w:t>
-            </w:r>
-          </w:p>
-        </w:tc>
-        <w:tc>
-          <w:tcPr>
-            <w:tcW w:w="1347" w:type="dxa"/>
-          </w:tcPr>
-          <w:p>
-            <w:pPr>
-              <w:tabs>
-                <w:tab w:val="left" w:pos="2110"/>
-              </w:tabs>
-              <w:spacing w:after="0"/>
-              <w:jc w:val="center"/>
-              <w:rPr>
-                <w:sz w:val="20"/>
-                <w:szCs w:val="20"/>
-              </w:rPr>
-            </w:pPr>
-            <w:r>
-              <w:rPr>
-                <w:sz w:val="20"/>
-                <w:szCs w:val="20"/>
-              </w:rPr>
-              <w:t>69.2</w:t>
-            </w:r>
-            <w:r>
-              <w:rPr>
-                <w:sz w:val="20"/>
-                <w:szCs w:val="20"/>
-              </w:rPr>
-              <w:t xml:space="preserve"> (</w:t>
-            </w:r>
-            <w:r>
-              <w:rPr>
-                <w:sz w:val="20"/>
-                <w:szCs w:val="20"/>
-              </w:rPr>
-              <w:t>12.2</w:t>
-            </w:r>
-            <w:r>
-              <w:rPr>
-                <w:sz w:val="20"/>
-                <w:szCs w:val="20"/>
-              </w:rPr>
-              <w:t>)</w:t>
-            </w:r>
-          </w:p>
-        </w:tc>
-        <w:tc>
-          <w:tcPr>
-            <w:tcW w:w="1346" w:type="dxa"/>
-          </w:tcPr>
-          <w:p>
-            <w:pPr>
-              <w:tabs>
-                <w:tab w:val="left" w:pos="2110"/>
-              </w:tabs>
-              <w:spacing w:after="0"/>
-              <w:jc w:val="center"/>
-              <w:rPr>
-                <w:sz w:val="20"/>
-                <w:szCs w:val="20"/>
-              </w:rPr>
-            </w:pPr>
-            <w:r>
-              <w:rPr>
-                <w:sz w:val="20"/>
-                <w:szCs w:val="20"/>
-              </w:rPr>
-              <w:t>68.1</w:t>
-            </w:r>
-            <w:r>
-              <w:rPr>
-                <w:sz w:val="20"/>
-                <w:szCs w:val="20"/>
-              </w:rPr>
-              <w:t xml:space="preserve"> (</w:t>
-            </w:r>
-            <w:r>
-              <w:rPr>
-                <w:sz w:val="20"/>
-                <w:szCs w:val="20"/>
-              </w:rPr>
-              <w:t>12.2</w:t>
-            </w:r>
-            <w:r>
-              <w:rPr>
-                <w:sz w:val="20"/>
-                <w:szCs w:val="20"/>
-              </w:rPr>
-              <w:t>)</w:t>
-            </w:r>
-          </w:p>
-        </w:tc>
-      </w:tr>
-      <w:tr>
-        <w:tc>
-          <w:tcPr>
-            <w:tcW w:w="2841" w:type="dxa"/>
-          </w:tcPr>
-          <w:p>
-            <w:pPr>
-              <w:tabs>
-                <w:tab w:val="left" w:pos="2110"/>
-              </w:tabs>
-              <w:spacing w:after="0"/>
-              <w:rPr>
-                <w:sz w:val="20"/>
-                <w:szCs w:val="20"/>
-              </w:rPr>
-            </w:pPr>
-            <w:r>
-              <w:rPr>
-                <w:b/>
-                <w:sz w:val="20"/>
-                <w:szCs w:val="20"/>
-              </w:rPr>
-              <w:t>BP medication use</w:t>
-            </w:r>
-            <w:r>
-              <w:rPr>
-                <w:sz w:val="20"/>
-                <w:szCs w:val="20"/>
-              </w:rPr>
-              <w:t>, %</w:t>
-            </w:r>
-          </w:p>
-        </w:tc>
-        <w:tc>
-          <w:tcPr>
-            <w:tcW w:w="1346" w:type="dxa"/>
-          </w:tcPr>
-          <w:p>
-            <w:pPr>
-              <w:tabs>
-                <w:tab w:val="left" w:pos="2110"/>
-              </w:tabs>
-              <w:spacing w:after="0"/>
-              <w:jc w:val="center"/>
-              <w:rPr>
-                <w:sz w:val="20"/>
-                <w:szCs w:val="20"/>
-              </w:rPr>
-            </w:pPr>
-            <w:r>
-              <w:rPr>
-                <w:sz w:val="20"/>
-                <w:szCs w:val="20"/>
-              </w:rPr>
-              <w:t>52.8</w:t>
-            </w:r>
-          </w:p>
-        </w:tc>
-        <w:tc>
-          <w:tcPr>
-            <w:tcW w:w="1347" w:type="dxa"/>
-          </w:tcPr>
-          <w:p>
-            <w:pPr>
-              <w:tabs>
-                <w:tab w:val="left" w:pos="2110"/>
-              </w:tabs>
-              <w:spacing w:after="0"/>
-              <w:jc w:val="center"/>
-              <w:rPr>
-                <w:sz w:val="20"/>
-                <w:szCs w:val="20"/>
-              </w:rPr>
-            </w:pPr>
-            <w:r>
-              <w:rPr>
-                <w:sz w:val="20"/>
-                <w:szCs w:val="20"/>
-              </w:rPr>
-              <w:t>59.5</w:t>
-            </w:r>
-          </w:p>
-        </w:tc>
-        <w:tc>
-          <w:tcPr>
-            <w:tcW w:w="1346" w:type="dxa"/>
-          </w:tcPr>
-          <w:p>
-            <w:pPr>
-              <w:tabs>
-                <w:tab w:val="left" w:pos="2110"/>
-              </w:tabs>
-              <w:spacing w:after="0"/>
-              <w:jc w:val="center"/>
-              <w:rPr>
-                <w:sz w:val="20"/>
-                <w:szCs w:val="20"/>
-              </w:rPr>
-            </w:pPr>
-            <w:r>
-              <w:rPr>
-                <w:sz w:val="20"/>
-                <w:szCs w:val="20"/>
-              </w:rPr>
-              <w:t>53.6</w:t>
-            </w:r>
-          </w:p>
-        </w:tc>
-        <w:tc>
-          <w:tcPr>
-            <w:tcW w:w="1347" w:type="dxa"/>
-          </w:tcPr>
-          <w:p>
-            <w:pPr>
-              <w:tabs>
-                <w:tab w:val="left" w:pos="2110"/>
-              </w:tabs>
-              <w:spacing w:after="0"/>
-              <w:jc w:val="center"/>
-              <w:rPr>
-                <w:sz w:val="20"/>
-                <w:szCs w:val="20"/>
-              </w:rPr>
-            </w:pPr>
-            <w:r>
-              <w:rPr>
-                <w:sz w:val="20"/>
-                <w:szCs w:val="20"/>
-              </w:rPr>
-              <w:t>49.3</w:t>
-            </w:r>
-          </w:p>
-        </w:tc>
-        <w:tc>
-          <w:tcPr>
-            <w:tcW w:w="1347" w:type="dxa"/>
-          </w:tcPr>
-          <w:p>
-            <w:pPr>
-              <w:tabs>
-                <w:tab w:val="left" w:pos="2110"/>
-              </w:tabs>
-              <w:spacing w:after="0"/>
-              <w:jc w:val="center"/>
-              <w:rPr>
-                <w:sz w:val="20"/>
-                <w:szCs w:val="20"/>
-              </w:rPr>
-            </w:pPr>
-            <w:r>
-              <w:rPr>
-                <w:sz w:val="20"/>
-                <w:szCs w:val="20"/>
-              </w:rPr>
-              <w:t>55.7</w:t>
-            </w:r>
-          </w:p>
-        </w:tc>
-        <w:tc>
-          <w:tcPr>
-            <w:tcW w:w="1346" w:type="dxa"/>
-          </w:tcPr>
-          <w:p>
-            <w:pPr>
-              <w:tabs>
-                <w:tab w:val="left" w:pos="2110"/>
-              </w:tabs>
-              <w:spacing w:after="0"/>
-              <w:jc w:val="center"/>
-              <w:rPr>
-                <w:sz w:val="20"/>
-                <w:szCs w:val="20"/>
-              </w:rPr>
-            </w:pPr>
-            <w:r>
-              <w:rPr>
-                <w:sz w:val="20"/>
-                <w:szCs w:val="20"/>
-              </w:rPr>
-              <w:t>50.3</w:t>
-            </w:r>
-          </w:p>
-        </w:tc>
-      </w:tr>
-      <w:tr>
-        <w:tc>
-          <w:tcPr>
-            <w:tcW w:w="2841" w:type="dxa"/>
-          </w:tcPr>
-          <w:p>
-            <w:pPr>
-              <w:tabs>
-                <w:tab w:val="left" w:pos="2110"/>
-              </w:tabs>
-              <w:spacing w:after="0"/>
-              <w:rPr>
-                <w:sz w:val="20"/>
-                <w:szCs w:val="20"/>
-              </w:rPr>
-            </w:pPr>
-            <w:r>
-              <w:rPr>
-                <w:b/>
-                <w:sz w:val="20"/>
-                <w:szCs w:val="20"/>
-              </w:rPr>
-              <w:t>HDL-C</w:t>
-            </w:r>
-            <w:r>
-              <w:rPr>
-                <w:sz w:val="20"/>
-                <w:szCs w:val="20"/>
-              </w:rPr>
-              <w:t xml:space="preserve">, </w:t>
-            </w:r>
-            <w:proofErr w:type="spellStart"/>
-            <w:r>
-              <w:rPr>
-                <w:sz w:val="20"/>
-                <w:szCs w:val="20"/>
-              </w:rPr>
-              <w:t>mmol</w:t>
-            </w:r>
-            <w:proofErr w:type="spellEnd"/>
-            <w:r>
-              <w:rPr>
-                <w:sz w:val="20"/>
-                <w:szCs w:val="20"/>
-              </w:rPr>
-              <w:t>/L</w:t>
-            </w:r>
-          </w:p>
-        </w:tc>
-        <w:tc>
-          <w:tcPr>
-            <w:tcW w:w="1346" w:type="dxa"/>
-          </w:tcPr>
-          <w:p>
-            <w:pPr>
-              <w:tabs>
-                <w:tab w:val="left" w:pos="2110"/>
-              </w:tabs>
-              <w:spacing w:after="0"/>
-              <w:jc w:val="center"/>
-              <w:rPr>
-                <w:sz w:val="20"/>
-                <w:szCs w:val="20"/>
-              </w:rPr>
-            </w:pPr>
-            <w:r>
-              <w:rPr>
-                <w:sz w:val="20"/>
-                <w:szCs w:val="20"/>
-              </w:rPr>
-              <w:t>1.3</w:t>
-            </w:r>
-            <w:r>
-              <w:rPr>
-                <w:sz w:val="20"/>
-                <w:szCs w:val="20"/>
-              </w:rPr>
-              <w:t xml:space="preserve"> (</w:t>
-            </w:r>
-            <w:r>
-              <w:rPr>
-                <w:sz w:val="20"/>
-                <w:szCs w:val="20"/>
-              </w:rPr>
-              <w:t>0.4</w:t>
-            </w:r>
-            <w:r>
-              <w:rPr>
-                <w:sz w:val="20"/>
-                <w:szCs w:val="20"/>
-              </w:rPr>
-              <w:t>)</w:t>
-            </w:r>
-          </w:p>
-        </w:tc>
-        <w:tc>
-          <w:tcPr>
-            <w:tcW w:w="1347" w:type="dxa"/>
-          </w:tcPr>
-          <w:p>
-            <w:pPr>
-              <w:tabs>
-                <w:tab w:val="left" w:pos="2110"/>
-              </w:tabs>
-              <w:spacing w:after="0"/>
-              <w:jc w:val="center"/>
-              <w:rPr>
-                <w:sz w:val="20"/>
-                <w:szCs w:val="20"/>
-              </w:rPr>
-            </w:pPr>
-            <w:r>
-              <w:rPr>
-                <w:sz w:val="20"/>
-                <w:szCs w:val="20"/>
-              </w:rPr>
-              <w:t>1.3</w:t>
-            </w:r>
-            <w:r>
-              <w:rPr>
-                <w:sz w:val="20"/>
-                <w:szCs w:val="20"/>
-              </w:rPr>
-              <w:t xml:space="preserve"> (</w:t>
-            </w:r>
-            <w:r>
-              <w:rPr>
-                <w:sz w:val="20"/>
-                <w:szCs w:val="20"/>
-              </w:rPr>
-              <w:t>0.4</w:t>
-            </w:r>
-            <w:r>
-              <w:rPr>
-                <w:sz w:val="20"/>
-                <w:szCs w:val="20"/>
-              </w:rPr>
-              <w:t>)</w:t>
-            </w:r>
-          </w:p>
-        </w:tc>
-        <w:tc>
-          <w:tcPr>
-            <w:tcW w:w="1346" w:type="dxa"/>
-          </w:tcPr>
-          <w:p>
-            <w:pPr>
-              <w:tabs>
-                <w:tab w:val="left" w:pos="2110"/>
-              </w:tabs>
-              <w:spacing w:after="0"/>
-              <w:jc w:val="center"/>
-              <w:rPr>
-                <w:sz w:val="20"/>
-                <w:szCs w:val="20"/>
-              </w:rPr>
-            </w:pPr>
-            <w:r>
-              <w:rPr>
-                <w:sz w:val="20"/>
-                <w:szCs w:val="20"/>
-              </w:rPr>
-              <w:t>1.4</w:t>
-            </w:r>
-            <w:r>
-              <w:rPr>
-                <w:sz w:val="20"/>
-                <w:szCs w:val="20"/>
-              </w:rPr>
-              <w:t xml:space="preserve"> (</w:t>
-            </w:r>
-            <w:r>
-              <w:rPr>
-                <w:sz w:val="20"/>
-                <w:szCs w:val="20"/>
-              </w:rPr>
-              <w:t>0.4</w:t>
-            </w:r>
-            <w:r>
-              <w:rPr>
-                <w:sz w:val="20"/>
-                <w:szCs w:val="20"/>
-              </w:rPr>
-              <w:t>)</w:t>
-            </w:r>
-          </w:p>
-        </w:tc>
-        <w:tc>
-          <w:tcPr>
-            <w:tcW w:w="1347" w:type="dxa"/>
-          </w:tcPr>
-          <w:p>
-            <w:pPr>
-              <w:tabs>
-                <w:tab w:val="left" w:pos="2110"/>
-              </w:tabs>
-              <w:spacing w:after="0"/>
-              <w:jc w:val="center"/>
-              <w:rPr>
-                <w:sz w:val="20"/>
-                <w:szCs w:val="20"/>
-              </w:rPr>
-            </w:pPr>
-            <w:r>
-              <w:rPr>
-                <w:sz w:val="20"/>
-                <w:szCs w:val="20"/>
-              </w:rPr>
-              <w:t>1.4</w:t>
-            </w:r>
-            <w:r>
-              <w:rPr>
-                <w:sz w:val="20"/>
-                <w:szCs w:val="20"/>
-              </w:rPr>
-              <w:t xml:space="preserve"> (</w:t>
-            </w:r>
-            <w:r>
-              <w:rPr>
-                <w:sz w:val="20"/>
-                <w:szCs w:val="20"/>
-              </w:rPr>
-              <w:t>0.4</w:t>
-            </w:r>
-            <w:r>
-              <w:rPr>
-                <w:sz w:val="20"/>
-                <w:szCs w:val="20"/>
-              </w:rPr>
-              <w:t>)</w:t>
-            </w:r>
-          </w:p>
-        </w:tc>
-        <w:tc>
-          <w:tcPr>
-            <w:tcW w:w="1347" w:type="dxa"/>
-          </w:tcPr>
-          <w:p>
-            <w:pPr>
-              <w:tabs>
-                <w:tab w:val="left" w:pos="2110"/>
-              </w:tabs>
-              <w:spacing w:after="0"/>
-              <w:jc w:val="center"/>
-              <w:rPr>
-                <w:sz w:val="20"/>
-                <w:szCs w:val="20"/>
-              </w:rPr>
-            </w:pPr>
-            <w:r>
-              <w:rPr>
-                <w:sz w:val="20"/>
-                <w:szCs w:val="20"/>
-              </w:rPr>
-              <w:t>1.4</w:t>
-            </w:r>
-            <w:r>
-              <w:rPr>
-                <w:sz w:val="20"/>
-                <w:szCs w:val="20"/>
-              </w:rPr>
-              <w:t xml:space="preserve"> (</w:t>
-            </w:r>
-            <w:r>
-              <w:rPr>
-                <w:sz w:val="20"/>
-                <w:szCs w:val="20"/>
-              </w:rPr>
-              <w:t>0.4</w:t>
-            </w:r>
-            <w:r>
-              <w:rPr>
-                <w:sz w:val="20"/>
-                <w:szCs w:val="20"/>
-              </w:rPr>
-              <w:t>)</w:t>
-            </w:r>
-          </w:p>
-        </w:tc>
-        <w:tc>
-          <w:tcPr>
-            <w:tcW w:w="1346" w:type="dxa"/>
-          </w:tcPr>
-          <w:p>
-            <w:pPr>
-              <w:tabs>
-                <w:tab w:val="left" w:pos="2110"/>
-              </w:tabs>
-              <w:spacing w:after="0"/>
-              <w:jc w:val="center"/>
-              <w:rPr>
-                <w:sz w:val="20"/>
-                <w:szCs w:val="20"/>
-              </w:rPr>
-            </w:pPr>
-            <w:r>
-              <w:rPr>
-                <w:sz w:val="20"/>
-                <w:szCs w:val="20"/>
-              </w:rPr>
-              <w:t>1.4</w:t>
-            </w:r>
-            <w:r>
-              <w:rPr>
-                <w:sz w:val="20"/>
-                <w:szCs w:val="20"/>
-              </w:rPr>
-              <w:t xml:space="preserve"> (</w:t>
-            </w:r>
-            <w:r>
-              <w:rPr>
-                <w:sz w:val="20"/>
-                <w:szCs w:val="20"/>
-              </w:rPr>
-              <w:t>0.4</w:t>
-            </w:r>
-            <w:r>
-              <w:rPr>
-                <w:sz w:val="20"/>
-                <w:szCs w:val="20"/>
-              </w:rPr>
-              <w:t>)</w:t>
-            </w:r>
-          </w:p>
-        </w:tc>
-      </w:tr>
-      <w:tr>
-        <w:tc>
-          <w:tcPr>
-            <w:tcW w:w="2841" w:type="dxa"/>
-          </w:tcPr>
-          <w:p>
-            <w:pPr>
-              <w:tabs>
-                <w:tab w:val="left" w:pos="2110"/>
-              </w:tabs>
-              <w:spacing w:after="0"/>
-              <w:rPr>
-                <w:sz w:val="20"/>
-                <w:szCs w:val="20"/>
-              </w:rPr>
-            </w:pPr>
-            <w:r>
-              <w:rPr>
-                <w:b/>
-                <w:sz w:val="20"/>
-                <w:szCs w:val="20"/>
-              </w:rPr>
-              <w:t>Triglycerides</w:t>
-            </w:r>
-            <w:r>
-              <w:rPr>
-                <w:sz w:val="20"/>
-                <w:szCs w:val="20"/>
-              </w:rPr>
-              <w:t>, ln(</w:t>
-            </w:r>
-            <w:proofErr w:type="spellStart"/>
-            <w:r>
-              <w:rPr>
-                <w:sz w:val="20"/>
-                <w:szCs w:val="20"/>
-              </w:rPr>
-              <w:t>mmol</w:t>
-            </w:r>
-            <w:proofErr w:type="spellEnd"/>
-            <w:r>
-              <w:rPr>
-                <w:sz w:val="20"/>
-                <w:szCs w:val="20"/>
-              </w:rPr>
-              <w:t>/L)</w:t>
-            </w:r>
-          </w:p>
-        </w:tc>
-        <w:tc>
-          <w:tcPr>
-            <w:tcW w:w="1346" w:type="dxa"/>
-          </w:tcPr>
-          <w:p>
-            <w:pPr>
-              <w:tabs>
-                <w:tab w:val="left" w:pos="2110"/>
-              </w:tabs>
-              <w:spacing w:after="0"/>
-              <w:jc w:val="center"/>
-              <w:rPr>
-                <w:sz w:val="20"/>
-                <w:szCs w:val="20"/>
-              </w:rPr>
-            </w:pPr>
-            <w:r>
-              <w:rPr>
-                <w:sz w:val="20"/>
-                <w:szCs w:val="20"/>
-              </w:rPr>
-              <w:t>0.3</w:t>
-            </w:r>
-            <w:r>
-              <w:rPr>
-                <w:sz w:val="20"/>
-                <w:szCs w:val="20"/>
-              </w:rPr>
-              <w:t xml:space="preserve"> (</w:t>
-            </w:r>
-            <w:r>
-              <w:rPr>
-                <w:sz w:val="20"/>
-                <w:szCs w:val="20"/>
-              </w:rPr>
-              <w:t>0.5</w:t>
-            </w:r>
-            <w:r>
-              <w:rPr>
-                <w:sz w:val="20"/>
-                <w:szCs w:val="20"/>
-              </w:rPr>
-              <w:t>)</w:t>
-            </w:r>
-          </w:p>
-        </w:tc>
-        <w:tc>
-          <w:tcPr>
-            <w:tcW w:w="1347" w:type="dxa"/>
-          </w:tcPr>
-          <w:p>
-            <w:pPr>
-              <w:tabs>
-                <w:tab w:val="left" w:pos="2110"/>
-              </w:tabs>
-              <w:spacing w:after="0"/>
-              <w:jc w:val="center"/>
-              <w:rPr>
-                <w:sz w:val="20"/>
-                <w:szCs w:val="20"/>
-              </w:rPr>
-            </w:pPr>
-            <w:r>
-              <w:rPr>
-                <w:sz w:val="20"/>
-                <w:szCs w:val="20"/>
-              </w:rPr>
-              <w:t>0.3</w:t>
-            </w:r>
-            <w:r>
-              <w:rPr>
-                <w:sz w:val="20"/>
-                <w:szCs w:val="20"/>
-              </w:rPr>
-              <w:t xml:space="preserve"> (</w:t>
-            </w:r>
-            <w:r>
-              <w:rPr>
-                <w:sz w:val="20"/>
-                <w:szCs w:val="20"/>
-              </w:rPr>
-              <w:t>0.6</w:t>
-            </w:r>
-            <w:r>
-              <w:rPr>
-                <w:sz w:val="20"/>
-                <w:szCs w:val="20"/>
-              </w:rPr>
-              <w:t>)</w:t>
-            </w:r>
-          </w:p>
-        </w:tc>
-        <w:tc>
-          <w:tcPr>
-            <w:tcW w:w="1346" w:type="dxa"/>
-          </w:tcPr>
-          <w:p>
-            <w:pPr>
-              <w:tabs>
-                <w:tab w:val="left" w:pos="2110"/>
-              </w:tabs>
-              <w:spacing w:after="0"/>
-              <w:jc w:val="center"/>
-              <w:rPr>
-                <w:sz w:val="20"/>
-                <w:szCs w:val="20"/>
-              </w:rPr>
-            </w:pPr>
-            <w:r>
-              <w:rPr>
-                <w:sz w:val="20"/>
-                <w:szCs w:val="20"/>
-              </w:rPr>
-              <w:t>0.3</w:t>
-            </w:r>
-            <w:r>
-              <w:rPr>
-                <w:sz w:val="20"/>
-                <w:szCs w:val="20"/>
-              </w:rPr>
-              <w:t xml:space="preserve"> (</w:t>
-            </w:r>
-            <w:r>
-              <w:rPr>
-                <w:sz w:val="20"/>
-                <w:szCs w:val="20"/>
-              </w:rPr>
-              <w:t>0.6</w:t>
-            </w:r>
-            <w:r>
-              <w:rPr>
-                <w:sz w:val="20"/>
-                <w:szCs w:val="20"/>
-              </w:rPr>
-              <w:t>)</w:t>
-            </w:r>
-          </w:p>
-        </w:tc>
-        <w:tc>
-          <w:tcPr>
-            <w:tcW w:w="1347" w:type="dxa"/>
-          </w:tcPr>
-          <w:p>
-            <w:pPr>
-              <w:tabs>
-                <w:tab w:val="left" w:pos="2110"/>
-              </w:tabs>
-              <w:spacing w:after="0"/>
-              <w:jc w:val="center"/>
-              <w:rPr>
-                <w:sz w:val="20"/>
-                <w:szCs w:val="20"/>
-              </w:rPr>
-            </w:pPr>
-            <w:r>
-              <w:rPr>
-                <w:sz w:val="20"/>
-                <w:szCs w:val="20"/>
-              </w:rPr>
-              <w:t>0.2</w:t>
-            </w:r>
-            <w:r>
-              <w:rPr>
-                <w:sz w:val="20"/>
-                <w:szCs w:val="20"/>
-              </w:rPr>
-              <w:t xml:space="preserve"> (</w:t>
-            </w:r>
-            <w:r>
-              <w:rPr>
-                <w:sz w:val="20"/>
-                <w:szCs w:val="20"/>
-              </w:rPr>
-              <w:t>0.6</w:t>
-            </w:r>
-            <w:r>
-              <w:rPr>
-                <w:sz w:val="20"/>
-                <w:szCs w:val="20"/>
-              </w:rPr>
-              <w:t>)</w:t>
-            </w:r>
-          </w:p>
-        </w:tc>
-        <w:tc>
-          <w:tcPr>
-            <w:tcW w:w="1347" w:type="dxa"/>
-          </w:tcPr>
-          <w:p>
-            <w:pPr>
-              <w:tabs>
-                <w:tab w:val="left" w:pos="2110"/>
-              </w:tabs>
-              <w:spacing w:after="0"/>
-              <w:jc w:val="center"/>
-              <w:rPr>
-                <w:sz w:val="20"/>
-                <w:szCs w:val="20"/>
-              </w:rPr>
-            </w:pPr>
-            <w:r>
-              <w:rPr>
-                <w:sz w:val="20"/>
-                <w:szCs w:val="20"/>
-              </w:rPr>
-              <w:t>0.2</w:t>
-            </w:r>
-            <w:r>
-              <w:rPr>
-                <w:sz w:val="20"/>
-                <w:szCs w:val="20"/>
-              </w:rPr>
-              <w:t xml:space="preserve"> (</w:t>
-            </w:r>
-            <w:r>
-              <w:rPr>
-                <w:sz w:val="20"/>
-                <w:szCs w:val="20"/>
-              </w:rPr>
-              <w:t>0.6</w:t>
-            </w:r>
-            <w:r>
-              <w:rPr>
-                <w:sz w:val="20"/>
-                <w:szCs w:val="20"/>
-              </w:rPr>
-              <w:t>)</w:t>
-            </w:r>
-          </w:p>
-        </w:tc>
-        <w:tc>
-          <w:tcPr>
-            <w:tcW w:w="1346" w:type="dxa"/>
-          </w:tcPr>
-          <w:p>
-            <w:pPr>
-              <w:tabs>
-                <w:tab w:val="left" w:pos="2110"/>
-              </w:tabs>
-              <w:spacing w:after="0"/>
-              <w:jc w:val="center"/>
-              <w:rPr>
-                <w:sz w:val="20"/>
-                <w:szCs w:val="20"/>
-              </w:rPr>
-            </w:pPr>
-            <w:r>
-              <w:rPr>
-                <w:sz w:val="20"/>
-                <w:szCs w:val="20"/>
-              </w:rPr>
-              <w:t>0.2</w:t>
-            </w:r>
-            <w:r>
-              <w:rPr>
-                <w:sz w:val="20"/>
-                <w:szCs w:val="20"/>
-              </w:rPr>
-              <w:t xml:space="preserve"> (</w:t>
-            </w:r>
-            <w:r>
-              <w:rPr>
-                <w:sz w:val="20"/>
-                <w:szCs w:val="20"/>
-              </w:rPr>
-              <w:t>0.5</w:t>
-            </w:r>
-            <w:r>
-              <w:rPr>
-                <w:sz w:val="20"/>
-                <w:szCs w:val="20"/>
-              </w:rPr>
-              <w:t>)</w:t>
-            </w:r>
-          </w:p>
-        </w:tc>
-      </w:tr>
-      <w:tr>
-        <w:tc>
-          <w:tcPr>
             <w:tcW w:w="10920" w:type="dxa"/>
             <w:gridSpan w:val="7"/>
           </w:tcPr>
@@ -4815,52 +4990,24 @@
               <w:rPr>
                 <w:sz w:val="18"/>
               </w:rPr>
-              <w:t xml:space="preserve">NHANES fasting survey weights </w:t>
-            </w:r>
-            <w:proofErr w:type="gramStart"/>
-            <w:r>
+              <w:t>NHANES fasting survey weights were used to estimate weighted means and variances.</w:t>
+            </w:r>
+          </w:p>
+          <w:p>
+            <w:pPr>
+              <w:tabs>
+                <w:tab w:val="left" w:pos="2110"/>
+              </w:tabs>
+              <w:spacing w:after="0"/>
               <w:rPr>
                 <w:sz w:val="18"/>
               </w:rPr>
-              <w:t>were used</w:t>
-            </w:r>
-            <w:proofErr w:type="gramEnd"/>
+            </w:pPr>
             <w:r>
               <w:rPr>
                 <w:sz w:val="18"/>
               </w:rPr>
-              <w:t xml:space="preserve"> to estimate weighted means and variances.</w:t>
-            </w:r>
-          </w:p>
-          <w:p>
-            <w:pPr>
-              <w:tabs>
-                <w:tab w:val="left" w:pos="2110"/>
-              </w:tabs>
-              <w:spacing w:after="0"/>
-              <w:rPr>
-                <w:sz w:val="18"/>
-              </w:rPr>
-            </w:pPr>
-            <w:r>
-              <w:rPr>
-                <w:sz w:val="18"/>
-              </w:rPr>
-              <w:t xml:space="preserve">Rubin’s Rules </w:t>
-            </w:r>
-            <w:proofErr w:type="gramStart"/>
-            <w:r>
-              <w:rPr>
-                <w:sz w:val="18"/>
-              </w:rPr>
-              <w:t>were used</w:t>
-            </w:r>
-            <w:proofErr w:type="gramEnd"/>
-            <w:r>
-              <w:rPr>
-                <w:sz w:val="18"/>
-              </w:rPr>
-              <w:t xml:space="preserve"> to pool means and standard errors (converted to standard deviations) across the multiple imputed datasets.</w:t>
+              <w:t>Rubin’s Rules were used to pool means and standard errors (converted to standard deviations) across the multiple imputed datasets.</w:t>
             </w:r>
           </w:p>
         </w:tc>
@@ -5161,21 +5308,7 @@
         <w:rPr>
           <w:sz w:val="18"/>
         </w:rPr>
-        <w:t xml:space="preserve">NHANES fasting survey weights </w:t>
-      </w:r>
-      <w:proofErr w:type="gramStart"/>
-      <w:r>
-        <w:rPr>
-          <w:sz w:val="18"/>
-        </w:rPr>
-        <w:t>were used</w:t>
-      </w:r>
-      <w:proofErr w:type="gramEnd"/>
-      <w:r>
-        <w:rPr>
-          <w:sz w:val="18"/>
-        </w:rPr>
-        <w:t xml:space="preserve"> to estimate weighted means and variances.</w:t>
+        <w:t>NHANES fasting survey weights were used to estimate weighted means and variances.</w:t>
       </w:r>
     </w:p>
     <w:sectPr>
@@ -5590,13 +5723,13 @@
       <w:szCs w:val="24"/>
     </w:rPr>
   </w:style>
-  <w:style w:type="character" w:default="1" w:styleId="DefaultParagraphFont">
+  <w:style w:type="character" w:default="1" w:styleId="Standardskrifttypeiafsnit">
     <w:name w:val="Default Paragraph Font"/>
     <w:uiPriority w:val="1"/>
     <w:semiHidden/>
     <w:unhideWhenUsed/>
   </w:style>
-  <w:style w:type="table" w:default="1" w:styleId="TableNormal">
+  <w:style w:type="table" w:default="1" w:styleId="Tabel-Normal">
     <w:name w:val="Normal Table"/>
     <w:uiPriority w:val="99"/>
     <w:semiHidden/>
@@ -5611,15 +5744,15 @@
       </w:tblCellMar>
     </w:tblPr>
   </w:style>
-  <w:style w:type="numbering" w:default="1" w:styleId="NoList">
+  <w:style w:type="numbering" w:default="1" w:styleId="Ingenoversigt">
     <w:name w:val="No List"/>
     <w:uiPriority w:val="99"/>
     <w:semiHidden/>
     <w:unhideWhenUsed/>
   </w:style>
-  <w:style w:type="table" w:styleId="TableGrid">
+  <w:style w:type="table" w:styleId="Tabel-Gitter">
     <w:name w:val="Table Grid"/>
-    <w:basedOn w:val="TableNormal"/>
+    <w:basedOn w:val="Tabel-Normal"/>
     <w:rsid w:val="00C133F9"/>
     <w:pPr>
       <w:spacing w:after="0" w:line="240" w:lineRule="auto"/>
@@ -5639,10 +5772,10 @@
       </w:tblBorders>
     </w:tblPr>
   </w:style>
-  <w:style w:type="paragraph" w:styleId="BalloonText">
+  <w:style w:type="paragraph" w:styleId="Markeringsbobletekst">
     <w:name w:val="Balloon Text"/>
     <w:basedOn w:val="Normal"/>
-    <w:link w:val="BalloonTextChar"/>
+    <w:link w:val="MarkeringsbobletekstTegn"/>
     <w:uiPriority w:val="99"/>
     <w:semiHidden/>
     <w:unhideWhenUsed/>
@@ -5656,10 +5789,10 @@
       <w:szCs w:val="18"/>
     </w:rPr>
   </w:style>
-  <w:style w:type="character" w:customStyle="1" w:styleId="BalloonTextChar">
-    <w:name w:val="Balloon Text Char"/>
-    <w:basedOn w:val="DefaultParagraphFont"/>
-    <w:link w:val="BalloonText"/>
+  <w:style w:type="character" w:customStyle="1" w:styleId="MarkeringsbobletekstTegn">
+    <w:name w:val="Markeringsbobletekst Tegn"/>
+    <w:basedOn w:val="Standardskrifttypeiafsnit"/>
+    <w:link w:val="Markeringsbobletekst"/>
     <w:uiPriority w:val="99"/>
     <w:semiHidden/>
     <w:rsid w:val="00061573"/>
@@ -5669,9 +5802,9 @@
       <w:szCs w:val="18"/>
     </w:rPr>
   </w:style>
-  <w:style w:type="character" w:styleId="CommentReference">
+  <w:style w:type="character" w:styleId="Kommentarhenvisning">
     <w:name w:val="annotation reference"/>
-    <w:basedOn w:val="DefaultParagraphFont"/>
+    <w:basedOn w:val="Standardskrifttypeiafsnit"/>
     <w:uiPriority w:val="99"/>
     <w:semiHidden/>
     <w:unhideWhenUsed/>
@@ -5681,10 +5814,10 @@
       <w:szCs w:val="16"/>
     </w:rPr>
   </w:style>
-  <w:style w:type="paragraph" w:styleId="CommentText">
+  <w:style w:type="paragraph" w:styleId="Kommentartekst">
     <w:name w:val="annotation text"/>
     <w:basedOn w:val="Normal"/>
-    <w:link w:val="CommentTextChar"/>
+    <w:link w:val="KommentartekstTegn"/>
     <w:uiPriority w:val="99"/>
     <w:semiHidden/>
     <w:unhideWhenUsed/>
@@ -5694,10 +5827,10 @@
       <w:szCs w:val="20"/>
     </w:rPr>
   </w:style>
-  <w:style w:type="character" w:customStyle="1" w:styleId="CommentTextChar">
-    <w:name w:val="Comment Text Char"/>
-    <w:basedOn w:val="DefaultParagraphFont"/>
-    <w:link w:val="CommentText"/>
+  <w:style w:type="character" w:customStyle="1" w:styleId="KommentartekstTegn">
+    <w:name w:val="Kommentartekst Tegn"/>
+    <w:basedOn w:val="Standardskrifttypeiafsnit"/>
+    <w:link w:val="Kommentartekst"/>
     <w:uiPriority w:val="99"/>
     <w:semiHidden/>
     <w:rsid w:val="00BF4048"/>
@@ -5706,11 +5839,11 @@
       <w:szCs w:val="20"/>
     </w:rPr>
   </w:style>
-  <w:style w:type="paragraph" w:styleId="CommentSubject">
+  <w:style w:type="paragraph" w:styleId="Kommentaremne">
     <w:name w:val="annotation subject"/>
-    <w:basedOn w:val="CommentText"/>
-    <w:next w:val="CommentText"/>
-    <w:link w:val="CommentSubjectChar"/>
+    <w:basedOn w:val="Kommentartekst"/>
+    <w:next w:val="Kommentartekst"/>
+    <w:link w:val="KommentaremneTegn"/>
     <w:uiPriority w:val="99"/>
     <w:semiHidden/>
     <w:unhideWhenUsed/>
@@ -5720,10 +5853,10 @@
       <w:bCs/>
     </w:rPr>
   </w:style>
-  <w:style w:type="character" w:customStyle="1" w:styleId="CommentSubjectChar">
-    <w:name w:val="Comment Subject Char"/>
-    <w:basedOn w:val="CommentTextChar"/>
-    <w:link w:val="CommentSubject"/>
+  <w:style w:type="character" w:customStyle="1" w:styleId="KommentaremneTegn">
+    <w:name w:val="Kommentaremne Tegn"/>
+    <w:basedOn w:val="KommentartekstTegn"/>
+    <w:link w:val="Kommentaremne"/>
     <w:uiPriority w:val="99"/>
     <w:semiHidden/>
     <w:rsid w:val="00BF4048"/>

--- a/Manuscript_items/Table_S2.docx
+++ b/Manuscript_items/Table_S2.docx
@@ -4,7 +4,7 @@
   <w:body>
     <w:tbl>
       <w:tblPr>
-        <w:tblStyle w:val="Tabel-Gitter"/>
+        <w:tblStyle w:val="TableGrid"/>
         <w:tblpPr w:leftFromText="180" w:rightFromText="180" w:vertAnchor="page" w:horzAnchor="margin" w:tblpXSpec="center" w:tblpY="781"/>
         <w:tblW w:w="10920" w:type="dxa"/>
         <w:tblLook w:val="04A0" w:firstRow="1" w:lastRow="0" w:firstColumn="1" w:lastColumn="0" w:noHBand="0" w:noVBand="1"/>
@@ -17,6 +17,17 @@
         <w:gridCol w:w="1347"/>
         <w:gridCol w:w="1347"/>
         <w:gridCol w:w="1346"/>
+        <w:tblGridChange w:id="0">
+          <w:tblGrid>
+            <w:gridCol w:w="2841"/>
+            <w:gridCol w:w="1346"/>
+            <w:gridCol w:w="1347"/>
+            <w:gridCol w:w="1346"/>
+            <w:gridCol w:w="1347"/>
+            <w:gridCol w:w="1347"/>
+            <w:gridCol w:w="1346"/>
+          </w:tblGrid>
+        </w:tblGridChange>
       </w:tblGrid>
       <w:tr>
         <w:tc>
@@ -36,13 +47,51 @@
                 <w:szCs w:val="20"/>
               </w:rPr>
             </w:pPr>
+            <w:ins w:id="1" w:author="Toinét Cronjé" w:date="2022-01-29T22:15:00Z">
+              <w:r>
+                <w:rPr>
+                  <w:b/>
+                  <w:sz w:val="20"/>
+                  <w:szCs w:val="20"/>
+                </w:rPr>
+                <w:t xml:space="preserve">Supplemental </w:t>
+              </w:r>
+            </w:ins>
             <w:r>
               <w:rPr>
                 <w:b/>
                 <w:sz w:val="20"/>
                 <w:szCs w:val="20"/>
               </w:rPr>
-              <w:t>Table 1. Imputed d</w:t>
+              <w:t xml:space="preserve">Table </w:t>
+            </w:r>
+            <w:del w:id="2" w:author="Toinét Cronjé" w:date="2022-01-29T22:15:00Z">
+              <w:r>
+                <w:rPr>
+                  <w:b/>
+                  <w:sz w:val="20"/>
+                  <w:szCs w:val="20"/>
+                </w:rPr>
+                <w:delText>1</w:delText>
+              </w:r>
+            </w:del>
+            <w:ins w:id="3" w:author="Toinét Cronjé" w:date="2022-01-29T22:15:00Z">
+              <w:r>
+                <w:rPr>
+                  <w:b/>
+                  <w:sz w:val="20"/>
+                  <w:szCs w:val="20"/>
+                </w:rPr>
+                <w:t>2</w:t>
+              </w:r>
+            </w:ins>
+            <w:r>
+              <w:rPr>
+                <w:b/>
+                <w:sz w:val="20"/>
+                <w:szCs w:val="20"/>
+              </w:rPr>
+              <w:t>. Imputed d</w:t>
             </w:r>
             <w:r>
               <w:rPr>
@@ -1328,7 +1377,16 @@
                 <w:sz w:val="20"/>
                 <w:szCs w:val="20"/>
               </w:rPr>
-              <w:t>11.4</w:t>
+              <w:t>1</w:t>
+            </w:r>
+            <w:bookmarkStart w:id="4" w:name="_GoBack"/>
+            <w:bookmarkEnd w:id="4"/>
+            <w:r>
+              <w:rPr>
+                <w:sz w:val="20"/>
+                <w:szCs w:val="20"/>
+              </w:rPr>
+              <w:t>1.4</w:t>
             </w:r>
           </w:p>
         </w:tc>
@@ -1418,8 +1476,6 @@
               </w:rPr>
               <w:t>Non-Hispanic White</w:t>
             </w:r>
-            <w:bookmarkStart w:id="0" w:name="_GoBack"/>
-            <w:bookmarkEnd w:id="0"/>
           </w:p>
         </w:tc>
         <w:tc>
@@ -3273,6 +3329,9 @@
         </w:tc>
       </w:tr>
       <w:tr>
+        <w:trPr>
+          <w:del w:id="5" w:author="Toinét Cronjé" w:date="2022-01-29T18:12:00Z"/>
+        </w:trPr>
         <w:tc>
           <w:tcPr>
             <w:tcW w:w="2841" w:type="dxa"/>
@@ -3284,25 +3343,28 @@
               </w:tabs>
               <w:spacing w:after="0"/>
               <w:rPr>
-                <w:sz w:val="20"/>
-                <w:szCs w:val="20"/>
-              </w:rPr>
-            </w:pPr>
-            <w:r>
-              <w:rPr>
-                <w:b/>
-                <w:sz w:val="20"/>
-                <w:szCs w:val="20"/>
-              </w:rPr>
-              <w:t>Hypertension</w:t>
-            </w:r>
-            <w:r>
-              <w:rPr>
-                <w:sz w:val="20"/>
-                <w:szCs w:val="20"/>
-              </w:rPr>
-              <w:t>, %</w:t>
-            </w:r>
+                <w:del w:id="6" w:author="Toinét Cronjé" w:date="2022-01-29T18:12:00Z"/>
+                <w:sz w:val="20"/>
+                <w:szCs w:val="20"/>
+              </w:rPr>
+            </w:pPr>
+            <w:del w:id="7" w:author="Toinét Cronjé" w:date="2022-01-29T18:10:00Z">
+              <w:r>
+                <w:rPr>
+                  <w:b/>
+                  <w:sz w:val="20"/>
+                  <w:szCs w:val="20"/>
+                </w:rPr>
+                <w:delText>Hypertension</w:delText>
+              </w:r>
+              <w:r>
+                <w:rPr>
+                  <w:sz w:val="20"/>
+                  <w:szCs w:val="20"/>
+                </w:rPr>
+                <w:delText>, %</w:delText>
+              </w:r>
+            </w:del>
           </w:p>
         </w:tc>
         <w:tc>
@@ -3317,17 +3379,20 @@
               <w:spacing w:after="0"/>
               <w:jc w:val="center"/>
               <w:rPr>
-                <w:sz w:val="20"/>
-                <w:szCs w:val="20"/>
-              </w:rPr>
-            </w:pPr>
-            <w:r>
-              <w:rPr>
-                <w:sz w:val="20"/>
-                <w:szCs w:val="20"/>
-              </w:rPr>
-              <w:t>39.8</w:t>
-            </w:r>
+                <w:del w:id="8" w:author="Toinét Cronjé" w:date="2022-01-29T18:12:00Z"/>
+                <w:sz w:val="20"/>
+                <w:szCs w:val="20"/>
+              </w:rPr>
+            </w:pPr>
+            <w:del w:id="9" w:author="Toinét Cronjé" w:date="2022-01-29T18:10:00Z">
+              <w:r>
+                <w:rPr>
+                  <w:sz w:val="20"/>
+                  <w:szCs w:val="20"/>
+                </w:rPr>
+                <w:delText>39.8</w:delText>
+              </w:r>
+            </w:del>
           </w:p>
         </w:tc>
         <w:tc>
@@ -3342,17 +3407,20 @@
               <w:spacing w:after="0"/>
               <w:jc w:val="center"/>
               <w:rPr>
-                <w:sz w:val="20"/>
-                <w:szCs w:val="20"/>
-              </w:rPr>
-            </w:pPr>
-            <w:r>
-              <w:rPr>
-                <w:sz w:val="20"/>
-                <w:szCs w:val="20"/>
-              </w:rPr>
-              <w:t>42.0</w:t>
-            </w:r>
+                <w:del w:id="10" w:author="Toinét Cronjé" w:date="2022-01-29T18:12:00Z"/>
+                <w:sz w:val="20"/>
+                <w:szCs w:val="20"/>
+              </w:rPr>
+            </w:pPr>
+            <w:del w:id="11" w:author="Toinét Cronjé" w:date="2022-01-29T18:10:00Z">
+              <w:r>
+                <w:rPr>
+                  <w:sz w:val="20"/>
+                  <w:szCs w:val="20"/>
+                </w:rPr>
+                <w:delText>42.0</w:delText>
+              </w:r>
+            </w:del>
           </w:p>
         </w:tc>
         <w:tc>
@@ -3367,17 +3435,20 @@
               <w:spacing w:after="0"/>
               <w:jc w:val="center"/>
               <w:rPr>
-                <w:sz w:val="20"/>
-                <w:szCs w:val="20"/>
-              </w:rPr>
-            </w:pPr>
-            <w:r>
-              <w:rPr>
-                <w:sz w:val="20"/>
-                <w:szCs w:val="20"/>
-              </w:rPr>
-              <w:t>39.0</w:t>
-            </w:r>
+                <w:del w:id="12" w:author="Toinét Cronjé" w:date="2022-01-29T18:12:00Z"/>
+                <w:sz w:val="20"/>
+                <w:szCs w:val="20"/>
+              </w:rPr>
+            </w:pPr>
+            <w:del w:id="13" w:author="Toinét Cronjé" w:date="2022-01-29T18:10:00Z">
+              <w:r>
+                <w:rPr>
+                  <w:sz w:val="20"/>
+                  <w:szCs w:val="20"/>
+                </w:rPr>
+                <w:delText>39.0</w:delText>
+              </w:r>
+            </w:del>
           </w:p>
         </w:tc>
         <w:tc>
@@ -3392,17 +3463,20 @@
               <w:spacing w:after="0"/>
               <w:jc w:val="center"/>
               <w:rPr>
-                <w:sz w:val="20"/>
-                <w:szCs w:val="20"/>
-              </w:rPr>
-            </w:pPr>
-            <w:r>
-              <w:rPr>
-                <w:sz w:val="20"/>
-                <w:szCs w:val="20"/>
-              </w:rPr>
-              <w:t>37.3</w:t>
-            </w:r>
+                <w:del w:id="14" w:author="Toinét Cronjé" w:date="2022-01-29T18:12:00Z"/>
+                <w:sz w:val="20"/>
+                <w:szCs w:val="20"/>
+              </w:rPr>
+            </w:pPr>
+            <w:del w:id="15" w:author="Toinét Cronjé" w:date="2022-01-29T18:10:00Z">
+              <w:r>
+                <w:rPr>
+                  <w:sz w:val="20"/>
+                  <w:szCs w:val="20"/>
+                </w:rPr>
+                <w:delText>37.3</w:delText>
+              </w:r>
+            </w:del>
           </w:p>
         </w:tc>
         <w:tc>
@@ -3417,17 +3491,20 @@
               <w:spacing w:after="0"/>
               <w:jc w:val="center"/>
               <w:rPr>
-                <w:sz w:val="20"/>
-                <w:szCs w:val="20"/>
-              </w:rPr>
-            </w:pPr>
-            <w:r>
-              <w:rPr>
-                <w:sz w:val="20"/>
-                <w:szCs w:val="20"/>
-              </w:rPr>
-              <w:t>35.3</w:t>
-            </w:r>
+                <w:del w:id="16" w:author="Toinét Cronjé" w:date="2022-01-29T18:12:00Z"/>
+                <w:sz w:val="20"/>
+                <w:szCs w:val="20"/>
+              </w:rPr>
+            </w:pPr>
+            <w:del w:id="17" w:author="Toinét Cronjé" w:date="2022-01-29T18:10:00Z">
+              <w:r>
+                <w:rPr>
+                  <w:sz w:val="20"/>
+                  <w:szCs w:val="20"/>
+                </w:rPr>
+                <w:delText>35.3</w:delText>
+              </w:r>
+            </w:del>
           </w:p>
         </w:tc>
         <w:tc>
@@ -3442,334 +3519,291 @@
               <w:spacing w:after="0"/>
               <w:jc w:val="center"/>
               <w:rPr>
-                <w:sz w:val="20"/>
-                <w:szCs w:val="20"/>
-              </w:rPr>
-            </w:pPr>
-            <w:r>
-              <w:rPr>
-                <w:sz w:val="20"/>
-                <w:szCs w:val="20"/>
-              </w:rPr>
-              <w:t>35.3</w:t>
-            </w:r>
+                <w:del w:id="18" w:author="Toinét Cronjé" w:date="2022-01-29T18:12:00Z"/>
+                <w:sz w:val="20"/>
+                <w:szCs w:val="20"/>
+              </w:rPr>
+            </w:pPr>
+            <w:commentRangeStart w:id="19"/>
+            <w:del w:id="20" w:author="Toinét Cronjé" w:date="2022-01-29T18:10:00Z">
+              <w:r>
+                <w:rPr>
+                  <w:sz w:val="20"/>
+                  <w:szCs w:val="20"/>
+                </w:rPr>
+                <w:delText>35</w:delText>
+              </w:r>
+            </w:del>
+            <w:commentRangeEnd w:id="19"/>
+            <w:del w:id="21" w:author="Toinét Cronjé" w:date="2022-01-29T18:12:00Z">
+              <w:r>
+                <w:rPr>
+                  <w:rStyle w:val="CommentReference"/>
+                </w:rPr>
+                <w:commentReference w:id="19"/>
+              </w:r>
+            </w:del>
+            <w:del w:id="22" w:author="Toinét Cronjé" w:date="2022-01-29T18:10:00Z">
+              <w:r>
+                <w:rPr>
+                  <w:sz w:val="20"/>
+                  <w:szCs w:val="20"/>
+                </w:rPr>
+                <w:delText>.3</w:delText>
+              </w:r>
+            </w:del>
           </w:p>
         </w:tc>
       </w:tr>
       <w:tr>
+        <w:tblPrEx>
+          <w:tblW w:w="10920" w:type="dxa"/>
+          <w:tblPrExChange w:id="23" w:author="Toinét Cronjé" w:date="2022-01-29T18:10:00Z">
+            <w:tblPrEx>
+              <w:tblW w:w="10920" w:type="dxa"/>
+            </w:tblPrEx>
+          </w:tblPrExChange>
+        </w:tblPrEx>
+        <w:trPr>
+          <w:ins w:id="24" w:author="Toinét Cronjé" w:date="2022-01-29T18:09:00Z"/>
+        </w:trPr>
         <w:tc>
           <w:tcPr>
             <w:tcW w:w="2841" w:type="dxa"/>
-          </w:tcPr>
-          <w:p>
-            <w:pPr>
-              <w:tabs>
-                <w:tab w:val="left" w:pos="2110"/>
-              </w:tabs>
-              <w:spacing w:after="0"/>
-              <w:rPr>
-                <w:sz w:val="20"/>
-                <w:szCs w:val="20"/>
-              </w:rPr>
-            </w:pPr>
-            <w:r>
-              <w:rPr>
+            <w:tcBorders>
+              <w:bottom w:val="nil"/>
+            </w:tcBorders>
+            <w:tcPrChange w:id="25" w:author="Toinét Cronjé" w:date="2022-01-29T18:10:00Z">
+              <w:tcPr>
+                <w:tcW w:w="2841" w:type="dxa"/>
+              </w:tcPr>
+            </w:tcPrChange>
+          </w:tcPr>
+          <w:p>
+            <w:pPr>
+              <w:tabs>
+                <w:tab w:val="left" w:pos="2110"/>
+              </w:tabs>
+              <w:spacing w:after="0"/>
+              <w:rPr>
+                <w:ins w:id="26" w:author="Toinét Cronjé" w:date="2022-01-29T18:09:00Z"/>
                 <w:b/>
                 <w:sz w:val="20"/>
                 <w:szCs w:val="20"/>
               </w:rPr>
-              <w:t>Systolic BP</w:t>
-            </w:r>
-            <w:r>
-              <w:rPr>
-                <w:sz w:val="20"/>
-                <w:szCs w:val="20"/>
-              </w:rPr>
-              <w:t>, mmHg</w:t>
-            </w:r>
+            </w:pPr>
+            <w:ins w:id="27" w:author="Toinét Cronjé" w:date="2022-01-29T18:09:00Z">
+              <w:r>
+                <w:rPr>
+                  <w:b/>
+                  <w:sz w:val="20"/>
+                  <w:szCs w:val="20"/>
+                </w:rPr>
+                <w:t>Blood pressure</w:t>
+              </w:r>
+            </w:ins>
+            <w:ins w:id="28" w:author="Toinét Cronjé" w:date="2022-01-29T18:11:00Z">
+              <w:r>
+                <w:rPr>
+                  <w:sz w:val="20"/>
+                  <w:szCs w:val="20"/>
+                  <w:rPrChange w:id="29" w:author="Toinét Cronjé" w:date="2022-01-29T18:11:00Z">
+                    <w:rPr>
+                      <w:b/>
+                      <w:sz w:val="20"/>
+                      <w:szCs w:val="20"/>
+                    </w:rPr>
+                  </w:rPrChange>
+                </w:rPr>
+                <w:t>, mmHg</w:t>
+              </w:r>
+            </w:ins>
           </w:p>
         </w:tc>
         <w:tc>
           <w:tcPr>
             <w:tcW w:w="1346" w:type="dxa"/>
-          </w:tcPr>
-          <w:p>
-            <w:pPr>
-              <w:tabs>
-                <w:tab w:val="left" w:pos="2110"/>
-              </w:tabs>
-              <w:spacing w:after="0"/>
-              <w:jc w:val="center"/>
-              <w:rPr>
-                <w:sz w:val="20"/>
-                <w:szCs w:val="20"/>
-              </w:rPr>
-            </w:pPr>
-            <w:r>
-              <w:rPr>
-                <w:sz w:val="20"/>
-                <w:szCs w:val="20"/>
-              </w:rPr>
-              <w:t>121.3</w:t>
-            </w:r>
-            <w:r>
-              <w:rPr>
-                <w:sz w:val="20"/>
-                <w:szCs w:val="20"/>
-              </w:rPr>
-              <w:t xml:space="preserve"> (</w:t>
-            </w:r>
-            <w:r>
-              <w:rPr>
-                <w:sz w:val="20"/>
-                <w:szCs w:val="20"/>
-              </w:rPr>
-              <w:t>17.7</w:t>
-            </w:r>
-            <w:r>
-              <w:rPr>
-                <w:sz w:val="20"/>
-                <w:szCs w:val="20"/>
-              </w:rPr>
-              <w:t>)</w:t>
-            </w:r>
+            <w:tcBorders>
+              <w:bottom w:val="nil"/>
+            </w:tcBorders>
+            <w:tcPrChange w:id="30" w:author="Toinét Cronjé" w:date="2022-01-29T18:10:00Z">
+              <w:tcPr>
+                <w:tcW w:w="1346" w:type="dxa"/>
+              </w:tcPr>
+            </w:tcPrChange>
+          </w:tcPr>
+          <w:p>
+            <w:pPr>
+              <w:tabs>
+                <w:tab w:val="left" w:pos="2110"/>
+              </w:tabs>
+              <w:spacing w:after="0"/>
+              <w:jc w:val="center"/>
+              <w:rPr>
+                <w:ins w:id="31" w:author="Toinét Cronjé" w:date="2022-01-29T18:09:00Z"/>
+                <w:sz w:val="20"/>
+                <w:szCs w:val="20"/>
+              </w:rPr>
+            </w:pPr>
           </w:p>
         </w:tc>
         <w:tc>
           <w:tcPr>
             <w:tcW w:w="1347" w:type="dxa"/>
-          </w:tcPr>
-          <w:p>
-            <w:pPr>
-              <w:tabs>
-                <w:tab w:val="left" w:pos="2110"/>
-              </w:tabs>
-              <w:spacing w:after="0"/>
-              <w:jc w:val="center"/>
-              <w:rPr>
-                <w:sz w:val="20"/>
-                <w:szCs w:val="20"/>
-              </w:rPr>
-            </w:pPr>
-            <w:r>
-              <w:rPr>
-                <w:sz w:val="20"/>
-                <w:szCs w:val="20"/>
-              </w:rPr>
-              <w:t>121.7</w:t>
-            </w:r>
-            <w:r>
-              <w:rPr>
-                <w:sz w:val="20"/>
-                <w:szCs w:val="20"/>
-              </w:rPr>
-              <w:t xml:space="preserve"> (</w:t>
-            </w:r>
-            <w:r>
-              <w:rPr>
-                <w:sz w:val="20"/>
-                <w:szCs w:val="20"/>
-              </w:rPr>
-              <w:t>18.8</w:t>
-            </w:r>
-            <w:r>
-              <w:rPr>
-                <w:sz w:val="20"/>
-                <w:szCs w:val="20"/>
-              </w:rPr>
-              <w:t>)</w:t>
-            </w:r>
+            <w:tcBorders>
+              <w:bottom w:val="nil"/>
+            </w:tcBorders>
+            <w:tcPrChange w:id="32" w:author="Toinét Cronjé" w:date="2022-01-29T18:10:00Z">
+              <w:tcPr>
+                <w:tcW w:w="1347" w:type="dxa"/>
+              </w:tcPr>
+            </w:tcPrChange>
+          </w:tcPr>
+          <w:p>
+            <w:pPr>
+              <w:tabs>
+                <w:tab w:val="left" w:pos="2110"/>
+              </w:tabs>
+              <w:spacing w:after="0"/>
+              <w:jc w:val="center"/>
+              <w:rPr>
+                <w:ins w:id="33" w:author="Toinét Cronjé" w:date="2022-01-29T18:09:00Z"/>
+                <w:sz w:val="20"/>
+                <w:szCs w:val="20"/>
+              </w:rPr>
+            </w:pPr>
           </w:p>
         </w:tc>
         <w:tc>
           <w:tcPr>
             <w:tcW w:w="1346" w:type="dxa"/>
-          </w:tcPr>
-          <w:p>
-            <w:pPr>
-              <w:tabs>
-                <w:tab w:val="left" w:pos="2110"/>
-              </w:tabs>
-              <w:spacing w:after="0"/>
-              <w:jc w:val="center"/>
-              <w:rPr>
-                <w:sz w:val="20"/>
-                <w:szCs w:val="20"/>
-              </w:rPr>
-            </w:pPr>
-            <w:r>
-              <w:rPr>
-                <w:sz w:val="20"/>
-                <w:szCs w:val="20"/>
-              </w:rPr>
-              <w:t>121.0</w:t>
-            </w:r>
-            <w:r>
-              <w:rPr>
-                <w:sz w:val="20"/>
-                <w:szCs w:val="20"/>
-              </w:rPr>
-              <w:t xml:space="preserve"> (</w:t>
-            </w:r>
-            <w:r>
-              <w:rPr>
-                <w:sz w:val="20"/>
-                <w:szCs w:val="20"/>
-              </w:rPr>
-              <w:t>18.8</w:t>
-            </w:r>
-            <w:r>
-              <w:rPr>
-                <w:sz w:val="20"/>
-                <w:szCs w:val="20"/>
-              </w:rPr>
-              <w:t>)</w:t>
-            </w:r>
+            <w:tcBorders>
+              <w:bottom w:val="nil"/>
+            </w:tcBorders>
+            <w:tcPrChange w:id="34" w:author="Toinét Cronjé" w:date="2022-01-29T18:10:00Z">
+              <w:tcPr>
+                <w:tcW w:w="1346" w:type="dxa"/>
+              </w:tcPr>
+            </w:tcPrChange>
+          </w:tcPr>
+          <w:p>
+            <w:pPr>
+              <w:tabs>
+                <w:tab w:val="left" w:pos="2110"/>
+              </w:tabs>
+              <w:spacing w:after="0"/>
+              <w:jc w:val="center"/>
+              <w:rPr>
+                <w:ins w:id="35" w:author="Toinét Cronjé" w:date="2022-01-29T18:09:00Z"/>
+                <w:sz w:val="20"/>
+                <w:szCs w:val="20"/>
+              </w:rPr>
+            </w:pPr>
           </w:p>
         </w:tc>
         <w:tc>
           <w:tcPr>
             <w:tcW w:w="1347" w:type="dxa"/>
-          </w:tcPr>
-          <w:p>
-            <w:pPr>
-              <w:tabs>
-                <w:tab w:val="left" w:pos="2110"/>
-              </w:tabs>
-              <w:spacing w:after="0"/>
-              <w:jc w:val="center"/>
-              <w:rPr>
-                <w:sz w:val="20"/>
-                <w:szCs w:val="20"/>
-              </w:rPr>
-            </w:pPr>
-            <w:r>
-              <w:rPr>
-                <w:sz w:val="20"/>
-                <w:szCs w:val="20"/>
-              </w:rPr>
-              <w:t>120.8</w:t>
-            </w:r>
-            <w:r>
-              <w:rPr>
-                <w:sz w:val="20"/>
-                <w:szCs w:val="20"/>
-              </w:rPr>
-              <w:t xml:space="preserve"> (</w:t>
-            </w:r>
-            <w:r>
-              <w:rPr>
-                <w:sz w:val="20"/>
-                <w:szCs w:val="20"/>
-              </w:rPr>
-              <w:t>17.2</w:t>
-            </w:r>
-            <w:r>
-              <w:rPr>
-                <w:sz w:val="20"/>
-                <w:szCs w:val="20"/>
-              </w:rPr>
-              <w:t>)</w:t>
-            </w:r>
+            <w:tcBorders>
+              <w:bottom w:val="nil"/>
+            </w:tcBorders>
+            <w:tcPrChange w:id="36" w:author="Toinét Cronjé" w:date="2022-01-29T18:10:00Z">
+              <w:tcPr>
+                <w:tcW w:w="1347" w:type="dxa"/>
+              </w:tcPr>
+            </w:tcPrChange>
+          </w:tcPr>
+          <w:p>
+            <w:pPr>
+              <w:tabs>
+                <w:tab w:val="left" w:pos="2110"/>
+              </w:tabs>
+              <w:spacing w:after="0"/>
+              <w:jc w:val="center"/>
+              <w:rPr>
+                <w:ins w:id="37" w:author="Toinét Cronjé" w:date="2022-01-29T18:09:00Z"/>
+                <w:sz w:val="20"/>
+                <w:szCs w:val="20"/>
+              </w:rPr>
+            </w:pPr>
           </w:p>
         </w:tc>
         <w:tc>
           <w:tcPr>
             <w:tcW w:w="1347" w:type="dxa"/>
-          </w:tcPr>
-          <w:p>
-            <w:pPr>
-              <w:tabs>
-                <w:tab w:val="left" w:pos="2110"/>
-              </w:tabs>
-              <w:spacing w:after="0"/>
-              <w:jc w:val="center"/>
-              <w:rPr>
-                <w:sz w:val="20"/>
-                <w:szCs w:val="20"/>
-              </w:rPr>
-            </w:pPr>
-            <w:r>
-              <w:rPr>
-                <w:sz w:val="20"/>
-                <w:szCs w:val="20"/>
-              </w:rPr>
-              <w:t>119.0</w:t>
-            </w:r>
-            <w:r>
-              <w:rPr>
-                <w:sz w:val="20"/>
-                <w:szCs w:val="20"/>
-              </w:rPr>
-              <w:t xml:space="preserve"> (</w:t>
-            </w:r>
-            <w:r>
-              <w:rPr>
-                <w:sz w:val="20"/>
-                <w:szCs w:val="20"/>
-              </w:rPr>
-              <w:t>16.1</w:t>
-            </w:r>
-            <w:r>
-              <w:rPr>
-                <w:sz w:val="20"/>
-                <w:szCs w:val="20"/>
-              </w:rPr>
-              <w:t>)</w:t>
-            </w:r>
+            <w:tcBorders>
+              <w:bottom w:val="nil"/>
+            </w:tcBorders>
+            <w:tcPrChange w:id="38" w:author="Toinét Cronjé" w:date="2022-01-29T18:10:00Z">
+              <w:tcPr>
+                <w:tcW w:w="1347" w:type="dxa"/>
+              </w:tcPr>
+            </w:tcPrChange>
+          </w:tcPr>
+          <w:p>
+            <w:pPr>
+              <w:tabs>
+                <w:tab w:val="left" w:pos="2110"/>
+              </w:tabs>
+              <w:spacing w:after="0"/>
+              <w:jc w:val="center"/>
+              <w:rPr>
+                <w:ins w:id="39" w:author="Toinét Cronjé" w:date="2022-01-29T18:09:00Z"/>
+                <w:sz w:val="20"/>
+                <w:szCs w:val="20"/>
+              </w:rPr>
+            </w:pPr>
           </w:p>
         </w:tc>
         <w:tc>
           <w:tcPr>
             <w:tcW w:w="1346" w:type="dxa"/>
-          </w:tcPr>
-          <w:p>
-            <w:pPr>
-              <w:tabs>
-                <w:tab w:val="left" w:pos="2110"/>
-              </w:tabs>
-              <w:spacing w:after="0"/>
-              <w:jc w:val="center"/>
-              <w:rPr>
-                <w:sz w:val="20"/>
-                <w:szCs w:val="20"/>
-              </w:rPr>
-            </w:pPr>
-            <w:r>
-              <w:rPr>
-                <w:sz w:val="20"/>
-                <w:szCs w:val="20"/>
-              </w:rPr>
-              <w:t>118.2</w:t>
-            </w:r>
-            <w:r>
-              <w:rPr>
-                <w:sz w:val="20"/>
-                <w:szCs w:val="20"/>
-              </w:rPr>
-              <w:t xml:space="preserve"> (</w:t>
-            </w:r>
-            <w:r>
-              <w:rPr>
-                <w:sz w:val="20"/>
-                <w:szCs w:val="20"/>
-              </w:rPr>
-              <w:t>15.8</w:t>
-            </w:r>
-            <w:r>
-              <w:rPr>
-                <w:sz w:val="20"/>
-                <w:szCs w:val="20"/>
-              </w:rPr>
-              <w:t>)</w:t>
-            </w:r>
+            <w:tcBorders>
+              <w:bottom w:val="nil"/>
+            </w:tcBorders>
+            <w:tcPrChange w:id="40" w:author="Toinét Cronjé" w:date="2022-01-29T18:10:00Z">
+              <w:tcPr>
+                <w:tcW w:w="1346" w:type="dxa"/>
+              </w:tcPr>
+            </w:tcPrChange>
+          </w:tcPr>
+          <w:p>
+            <w:pPr>
+              <w:tabs>
+                <w:tab w:val="left" w:pos="2110"/>
+              </w:tabs>
+              <w:spacing w:after="0"/>
+              <w:jc w:val="center"/>
+              <w:rPr>
+                <w:ins w:id="41" w:author="Toinét Cronjé" w:date="2022-01-29T18:09:00Z"/>
+                <w:sz w:val="20"/>
+                <w:szCs w:val="20"/>
+              </w:rPr>
+            </w:pPr>
           </w:p>
         </w:tc>
       </w:tr>
       <w:tr>
+        <w:tblPrEx>
+          <w:tblW w:w="10920" w:type="dxa"/>
+          <w:tblPrExChange w:id="42" w:author="Toinét Cronjé" w:date="2022-01-29T18:11:00Z">
+            <w:tblPrEx>
+              <w:tblW w:w="10920" w:type="dxa"/>
+            </w:tblPrEx>
+          </w:tblPrExChange>
+        </w:tblPrEx>
         <w:tc>
           <w:tcPr>
             <w:tcW w:w="2841" w:type="dxa"/>
+            <w:tcBorders>
+              <w:top w:val="nil"/>
+              <w:bottom w:val="nil"/>
+            </w:tcBorders>
+            <w:tcPrChange w:id="43" w:author="Toinét Cronjé" w:date="2022-01-29T18:11:00Z">
+              <w:tcPr>
+                <w:tcW w:w="2841" w:type="dxa"/>
+              </w:tcPr>
+            </w:tcPrChange>
           </w:tcPr>
           <w:p>
             <w:pPr>
@@ -3788,39 +3822,60 @@
                 <w:sz w:val="20"/>
                 <w:szCs w:val="20"/>
               </w:rPr>
-              <w:t>Diastolic BP</w:t>
-            </w:r>
-            <w:r>
-              <w:rPr>
-                <w:sz w:val="20"/>
-                <w:szCs w:val="20"/>
-              </w:rPr>
-              <w:t>, mmHg</w:t>
-            </w:r>
+              <w:t>Systolic</w:t>
+            </w:r>
+            <w:del w:id="44" w:author="Toinét Cronjé" w:date="2022-01-29T18:09:00Z">
+              <w:r>
+                <w:rPr>
+                  <w:b/>
+                  <w:sz w:val="20"/>
+                  <w:szCs w:val="20"/>
+                </w:rPr>
+                <w:delText xml:space="preserve"> BP</w:delText>
+              </w:r>
+            </w:del>
+            <w:del w:id="45" w:author="Toinét Cronjé" w:date="2022-01-29T18:11:00Z">
+              <w:r>
+                <w:rPr>
+                  <w:sz w:val="20"/>
+                  <w:szCs w:val="20"/>
+                </w:rPr>
+                <w:delText>, mmHg</w:delText>
+              </w:r>
+            </w:del>
           </w:p>
         </w:tc>
         <w:tc>
           <w:tcPr>
             <w:tcW w:w="1346" w:type="dxa"/>
-          </w:tcPr>
-          <w:p>
-            <w:pPr>
-              <w:tabs>
-                <w:tab w:val="left" w:pos="2110"/>
-              </w:tabs>
-              <w:spacing w:after="0"/>
-              <w:jc w:val="center"/>
-              <w:rPr>
-                <w:sz w:val="20"/>
-                <w:szCs w:val="20"/>
-              </w:rPr>
-            </w:pPr>
-            <w:r>
-              <w:rPr>
-                <w:sz w:val="20"/>
-                <w:szCs w:val="20"/>
-              </w:rPr>
-              <w:t>72.1</w:t>
+            <w:tcBorders>
+              <w:top w:val="nil"/>
+              <w:bottom w:val="nil"/>
+            </w:tcBorders>
+            <w:tcPrChange w:id="46" w:author="Toinét Cronjé" w:date="2022-01-29T18:11:00Z">
+              <w:tcPr>
+                <w:tcW w:w="1346" w:type="dxa"/>
+              </w:tcPr>
+            </w:tcPrChange>
+          </w:tcPr>
+          <w:p>
+            <w:pPr>
+              <w:tabs>
+                <w:tab w:val="left" w:pos="2110"/>
+              </w:tabs>
+              <w:spacing w:after="0"/>
+              <w:jc w:val="center"/>
+              <w:rPr>
+                <w:sz w:val="20"/>
+                <w:szCs w:val="20"/>
+              </w:rPr>
+            </w:pPr>
+            <w:r>
+              <w:rPr>
+                <w:sz w:val="20"/>
+                <w:szCs w:val="20"/>
+              </w:rPr>
+              <w:t>121.3</w:t>
             </w:r>
             <w:r>
               <w:rPr>
@@ -3834,7 +3889,7 @@
                 <w:sz w:val="20"/>
                 <w:szCs w:val="20"/>
               </w:rPr>
-              <w:t>12.0</w:t>
+              <w:t>17.7</w:t>
             </w:r>
             <w:r>
               <w:rPr>
@@ -3848,25 +3903,34 @@
         <w:tc>
           <w:tcPr>
             <w:tcW w:w="1347" w:type="dxa"/>
-          </w:tcPr>
-          <w:p>
-            <w:pPr>
-              <w:tabs>
-                <w:tab w:val="left" w:pos="2110"/>
-              </w:tabs>
-              <w:spacing w:after="0"/>
-              <w:jc w:val="center"/>
-              <w:rPr>
-                <w:sz w:val="20"/>
-                <w:szCs w:val="20"/>
-              </w:rPr>
-            </w:pPr>
-            <w:r>
-              <w:rPr>
-                <w:sz w:val="20"/>
-                <w:szCs w:val="20"/>
-              </w:rPr>
-              <w:t>72.2</w:t>
+            <w:tcBorders>
+              <w:top w:val="nil"/>
+              <w:bottom w:val="nil"/>
+            </w:tcBorders>
+            <w:tcPrChange w:id="47" w:author="Toinét Cronjé" w:date="2022-01-29T18:11:00Z">
+              <w:tcPr>
+                <w:tcW w:w="1347" w:type="dxa"/>
+              </w:tcPr>
+            </w:tcPrChange>
+          </w:tcPr>
+          <w:p>
+            <w:pPr>
+              <w:tabs>
+                <w:tab w:val="left" w:pos="2110"/>
+              </w:tabs>
+              <w:spacing w:after="0"/>
+              <w:jc w:val="center"/>
+              <w:rPr>
+                <w:sz w:val="20"/>
+                <w:szCs w:val="20"/>
+              </w:rPr>
+            </w:pPr>
+            <w:r>
+              <w:rPr>
+                <w:sz w:val="20"/>
+                <w:szCs w:val="20"/>
+              </w:rPr>
+              <w:t>121.7</w:t>
             </w:r>
             <w:r>
               <w:rPr>
@@ -3880,7 +3944,7 @@
                 <w:sz w:val="20"/>
                 <w:szCs w:val="20"/>
               </w:rPr>
-              <w:t>12.0</w:t>
+              <w:t>18.8</w:t>
             </w:r>
             <w:r>
               <w:rPr>
@@ -3894,25 +3958,34 @@
         <w:tc>
           <w:tcPr>
             <w:tcW w:w="1346" w:type="dxa"/>
-          </w:tcPr>
-          <w:p>
-            <w:pPr>
-              <w:tabs>
-                <w:tab w:val="left" w:pos="2110"/>
-              </w:tabs>
-              <w:spacing w:after="0"/>
-              <w:jc w:val="center"/>
-              <w:rPr>
-                <w:sz w:val="20"/>
-                <w:szCs w:val="20"/>
-              </w:rPr>
-            </w:pPr>
-            <w:r>
-              <w:rPr>
-                <w:sz w:val="20"/>
-                <w:szCs w:val="20"/>
-              </w:rPr>
-              <w:t>70.3</w:t>
+            <w:tcBorders>
+              <w:top w:val="nil"/>
+              <w:bottom w:val="nil"/>
+            </w:tcBorders>
+            <w:tcPrChange w:id="48" w:author="Toinét Cronjé" w:date="2022-01-29T18:11:00Z">
+              <w:tcPr>
+                <w:tcW w:w="1346" w:type="dxa"/>
+              </w:tcPr>
+            </w:tcPrChange>
+          </w:tcPr>
+          <w:p>
+            <w:pPr>
+              <w:tabs>
+                <w:tab w:val="left" w:pos="2110"/>
+              </w:tabs>
+              <w:spacing w:after="0"/>
+              <w:jc w:val="center"/>
+              <w:rPr>
+                <w:sz w:val="20"/>
+                <w:szCs w:val="20"/>
+              </w:rPr>
+            </w:pPr>
+            <w:r>
+              <w:rPr>
+                <w:sz w:val="20"/>
+                <w:szCs w:val="20"/>
+              </w:rPr>
+              <w:t>121.0</w:t>
             </w:r>
             <w:r>
               <w:rPr>
@@ -3926,7 +3999,7 @@
                 <w:sz w:val="20"/>
                 <w:szCs w:val="20"/>
               </w:rPr>
-              <w:t>12.9</w:t>
+              <w:t>18.8</w:t>
             </w:r>
             <w:r>
               <w:rPr>
@@ -3940,25 +4013,34 @@
         <w:tc>
           <w:tcPr>
             <w:tcW w:w="1347" w:type="dxa"/>
-          </w:tcPr>
-          <w:p>
-            <w:pPr>
-              <w:tabs>
-                <w:tab w:val="left" w:pos="2110"/>
-              </w:tabs>
-              <w:spacing w:after="0"/>
-              <w:jc w:val="center"/>
-              <w:rPr>
-                <w:sz w:val="20"/>
-                <w:szCs w:val="20"/>
-              </w:rPr>
-            </w:pPr>
-            <w:r>
-              <w:rPr>
-                <w:sz w:val="20"/>
-                <w:szCs w:val="20"/>
-              </w:rPr>
-              <w:t>68.5</w:t>
+            <w:tcBorders>
+              <w:top w:val="nil"/>
+              <w:bottom w:val="nil"/>
+            </w:tcBorders>
+            <w:tcPrChange w:id="49" w:author="Toinét Cronjé" w:date="2022-01-29T18:11:00Z">
+              <w:tcPr>
+                <w:tcW w:w="1347" w:type="dxa"/>
+              </w:tcPr>
+            </w:tcPrChange>
+          </w:tcPr>
+          <w:p>
+            <w:pPr>
+              <w:tabs>
+                <w:tab w:val="left" w:pos="2110"/>
+              </w:tabs>
+              <w:spacing w:after="0"/>
+              <w:jc w:val="center"/>
+              <w:rPr>
+                <w:sz w:val="20"/>
+                <w:szCs w:val="20"/>
+              </w:rPr>
+            </w:pPr>
+            <w:r>
+              <w:rPr>
+                <w:sz w:val="20"/>
+                <w:szCs w:val="20"/>
+              </w:rPr>
+              <w:t>120.8</w:t>
             </w:r>
             <w:r>
               <w:rPr>
@@ -3972,7 +4054,7 @@
                 <w:sz w:val="20"/>
                 <w:szCs w:val="20"/>
               </w:rPr>
-              <w:t>12.8</w:t>
+              <w:t>17.2</w:t>
             </w:r>
             <w:r>
               <w:rPr>
@@ -3986,25 +4068,34 @@
         <w:tc>
           <w:tcPr>
             <w:tcW w:w="1347" w:type="dxa"/>
-          </w:tcPr>
-          <w:p>
-            <w:pPr>
-              <w:tabs>
-                <w:tab w:val="left" w:pos="2110"/>
-              </w:tabs>
-              <w:spacing w:after="0"/>
-              <w:jc w:val="center"/>
-              <w:rPr>
-                <w:sz w:val="20"/>
-                <w:szCs w:val="20"/>
-              </w:rPr>
-            </w:pPr>
-            <w:r>
-              <w:rPr>
-                <w:sz w:val="20"/>
-                <w:szCs w:val="20"/>
-              </w:rPr>
-              <w:t>69.2</w:t>
+            <w:tcBorders>
+              <w:top w:val="nil"/>
+              <w:bottom w:val="nil"/>
+            </w:tcBorders>
+            <w:tcPrChange w:id="50" w:author="Toinét Cronjé" w:date="2022-01-29T18:11:00Z">
+              <w:tcPr>
+                <w:tcW w:w="1347" w:type="dxa"/>
+              </w:tcPr>
+            </w:tcPrChange>
+          </w:tcPr>
+          <w:p>
+            <w:pPr>
+              <w:tabs>
+                <w:tab w:val="left" w:pos="2110"/>
+              </w:tabs>
+              <w:spacing w:after="0"/>
+              <w:jc w:val="center"/>
+              <w:rPr>
+                <w:sz w:val="20"/>
+                <w:szCs w:val="20"/>
+              </w:rPr>
+            </w:pPr>
+            <w:r>
+              <w:rPr>
+                <w:sz w:val="20"/>
+                <w:szCs w:val="20"/>
+              </w:rPr>
+              <w:t>119.0</w:t>
             </w:r>
             <w:r>
               <w:rPr>
@@ -4018,7 +4109,7 @@
                 <w:sz w:val="20"/>
                 <w:szCs w:val="20"/>
               </w:rPr>
-              <w:t>12.2</w:t>
+              <w:t>16.1</w:t>
             </w:r>
             <w:r>
               <w:rPr>
@@ -4032,25 +4123,34 @@
         <w:tc>
           <w:tcPr>
             <w:tcW w:w="1346" w:type="dxa"/>
-          </w:tcPr>
-          <w:p>
-            <w:pPr>
-              <w:tabs>
-                <w:tab w:val="left" w:pos="2110"/>
-              </w:tabs>
-              <w:spacing w:after="0"/>
-              <w:jc w:val="center"/>
-              <w:rPr>
-                <w:sz w:val="20"/>
-                <w:szCs w:val="20"/>
-              </w:rPr>
-            </w:pPr>
-            <w:r>
-              <w:rPr>
-                <w:sz w:val="20"/>
-                <w:szCs w:val="20"/>
-              </w:rPr>
-              <w:t>68.1</w:t>
+            <w:tcBorders>
+              <w:top w:val="nil"/>
+              <w:bottom w:val="nil"/>
+            </w:tcBorders>
+            <w:tcPrChange w:id="51" w:author="Toinét Cronjé" w:date="2022-01-29T18:11:00Z">
+              <w:tcPr>
+                <w:tcW w:w="1346" w:type="dxa"/>
+              </w:tcPr>
+            </w:tcPrChange>
+          </w:tcPr>
+          <w:p>
+            <w:pPr>
+              <w:tabs>
+                <w:tab w:val="left" w:pos="2110"/>
+              </w:tabs>
+              <w:spacing w:after="0"/>
+              <w:jc w:val="center"/>
+              <w:rPr>
+                <w:sz w:val="20"/>
+                <w:szCs w:val="20"/>
+              </w:rPr>
+            </w:pPr>
+            <w:r>
+              <w:rPr>
+                <w:sz w:val="20"/>
+                <w:szCs w:val="20"/>
+              </w:rPr>
+              <w:t>118.2</w:t>
             </w:r>
             <w:r>
               <w:rPr>
@@ -4064,7 +4164,7 @@
                 <w:sz w:val="20"/>
                 <w:szCs w:val="20"/>
               </w:rPr>
-              <w:t>12.2</w:t>
+              <w:t>15.8</w:t>
             </w:r>
             <w:r>
               <w:rPr>
@@ -4077,9 +4177,26 @@
         </w:tc>
       </w:tr>
       <w:tr>
+        <w:tblPrEx>
+          <w:tblW w:w="10920" w:type="dxa"/>
+          <w:tblPrExChange w:id="52" w:author="Toinét Cronjé" w:date="2022-01-29T18:11:00Z">
+            <w:tblPrEx>
+              <w:tblW w:w="10920" w:type="dxa"/>
+            </w:tblPrEx>
+          </w:tblPrExChange>
+        </w:tblPrEx>
         <w:tc>
           <w:tcPr>
             <w:tcW w:w="2841" w:type="dxa"/>
+            <w:tcBorders>
+              <w:top w:val="nil"/>
+              <w:bottom w:val="nil"/>
+            </w:tcBorders>
+            <w:tcPrChange w:id="53" w:author="Toinét Cronjé" w:date="2022-01-29T18:11:00Z">
+              <w:tcPr>
+                <w:tcW w:w="2841" w:type="dxa"/>
+              </w:tcPr>
+            </w:tcPrChange>
           </w:tcPr>
           <w:p>
             <w:pPr>
@@ -4098,490 +4215,624 @@
                 <w:sz w:val="20"/>
                 <w:szCs w:val="20"/>
               </w:rPr>
-              <w:t>BP medication use</w:t>
-            </w:r>
-            <w:r>
-              <w:rPr>
-                <w:sz w:val="20"/>
-                <w:szCs w:val="20"/>
-              </w:rPr>
-              <w:t>, %</w:t>
-            </w:r>
+              <w:t>Diastolic</w:t>
+            </w:r>
+            <w:del w:id="54" w:author="Toinét Cronjé" w:date="2022-01-29T18:09:00Z">
+              <w:r>
+                <w:rPr>
+                  <w:b/>
+                  <w:sz w:val="20"/>
+                  <w:szCs w:val="20"/>
+                </w:rPr>
+                <w:delText xml:space="preserve"> BP</w:delText>
+              </w:r>
+            </w:del>
+            <w:del w:id="55" w:author="Toinét Cronjé" w:date="2022-01-29T18:11:00Z">
+              <w:r>
+                <w:rPr>
+                  <w:sz w:val="20"/>
+                  <w:szCs w:val="20"/>
+                </w:rPr>
+                <w:delText>, mmHg</w:delText>
+              </w:r>
+            </w:del>
           </w:p>
         </w:tc>
         <w:tc>
           <w:tcPr>
             <w:tcW w:w="1346" w:type="dxa"/>
-          </w:tcPr>
-          <w:p>
-            <w:pPr>
-              <w:tabs>
-                <w:tab w:val="left" w:pos="2110"/>
-              </w:tabs>
-              <w:spacing w:after="0"/>
-              <w:jc w:val="center"/>
-              <w:rPr>
-                <w:sz w:val="20"/>
-                <w:szCs w:val="20"/>
-              </w:rPr>
-            </w:pPr>
-            <w:r>
-              <w:rPr>
-                <w:sz w:val="20"/>
-                <w:szCs w:val="20"/>
-              </w:rPr>
-              <w:t>52.8</w:t>
+            <w:tcBorders>
+              <w:top w:val="nil"/>
+              <w:bottom w:val="nil"/>
+            </w:tcBorders>
+            <w:tcPrChange w:id="56" w:author="Toinét Cronjé" w:date="2022-01-29T18:11:00Z">
+              <w:tcPr>
+                <w:tcW w:w="1346" w:type="dxa"/>
+              </w:tcPr>
+            </w:tcPrChange>
+          </w:tcPr>
+          <w:p>
+            <w:pPr>
+              <w:tabs>
+                <w:tab w:val="left" w:pos="2110"/>
+              </w:tabs>
+              <w:spacing w:after="0"/>
+              <w:jc w:val="center"/>
+              <w:rPr>
+                <w:sz w:val="20"/>
+                <w:szCs w:val="20"/>
+              </w:rPr>
+            </w:pPr>
+            <w:r>
+              <w:rPr>
+                <w:sz w:val="20"/>
+                <w:szCs w:val="20"/>
+              </w:rPr>
+              <w:t>72.1</w:t>
+            </w:r>
+            <w:r>
+              <w:rPr>
+                <w:sz w:val="20"/>
+                <w:szCs w:val="20"/>
+              </w:rPr>
+              <w:t xml:space="preserve"> (</w:t>
+            </w:r>
+            <w:r>
+              <w:rPr>
+                <w:sz w:val="20"/>
+                <w:szCs w:val="20"/>
+              </w:rPr>
+              <w:t>12.0</w:t>
+            </w:r>
+            <w:r>
+              <w:rPr>
+                <w:sz w:val="20"/>
+                <w:szCs w:val="20"/>
+              </w:rPr>
+              <w:t>)</w:t>
             </w:r>
           </w:p>
         </w:tc>
         <w:tc>
           <w:tcPr>
             <w:tcW w:w="1347" w:type="dxa"/>
-          </w:tcPr>
-          <w:p>
-            <w:pPr>
-              <w:tabs>
-                <w:tab w:val="left" w:pos="2110"/>
-              </w:tabs>
-              <w:spacing w:after="0"/>
-              <w:jc w:val="center"/>
-              <w:rPr>
-                <w:sz w:val="20"/>
-                <w:szCs w:val="20"/>
-              </w:rPr>
-            </w:pPr>
-            <w:r>
-              <w:rPr>
-                <w:sz w:val="20"/>
-                <w:szCs w:val="20"/>
-              </w:rPr>
-              <w:t>59.5</w:t>
+            <w:tcBorders>
+              <w:top w:val="nil"/>
+              <w:bottom w:val="nil"/>
+            </w:tcBorders>
+            <w:tcPrChange w:id="57" w:author="Toinét Cronjé" w:date="2022-01-29T18:11:00Z">
+              <w:tcPr>
+                <w:tcW w:w="1347" w:type="dxa"/>
+              </w:tcPr>
+            </w:tcPrChange>
+          </w:tcPr>
+          <w:p>
+            <w:pPr>
+              <w:tabs>
+                <w:tab w:val="left" w:pos="2110"/>
+              </w:tabs>
+              <w:spacing w:after="0"/>
+              <w:jc w:val="center"/>
+              <w:rPr>
+                <w:sz w:val="20"/>
+                <w:szCs w:val="20"/>
+              </w:rPr>
+            </w:pPr>
+            <w:r>
+              <w:rPr>
+                <w:sz w:val="20"/>
+                <w:szCs w:val="20"/>
+              </w:rPr>
+              <w:t>72.2</w:t>
+            </w:r>
+            <w:r>
+              <w:rPr>
+                <w:sz w:val="20"/>
+                <w:szCs w:val="20"/>
+              </w:rPr>
+              <w:t xml:space="preserve"> (</w:t>
+            </w:r>
+            <w:r>
+              <w:rPr>
+                <w:sz w:val="20"/>
+                <w:szCs w:val="20"/>
+              </w:rPr>
+              <w:t>12.0</w:t>
+            </w:r>
+            <w:r>
+              <w:rPr>
+                <w:sz w:val="20"/>
+                <w:szCs w:val="20"/>
+              </w:rPr>
+              <w:t>)</w:t>
             </w:r>
           </w:p>
         </w:tc>
         <w:tc>
           <w:tcPr>
             <w:tcW w:w="1346" w:type="dxa"/>
-          </w:tcPr>
-          <w:p>
-            <w:pPr>
-              <w:tabs>
-                <w:tab w:val="left" w:pos="2110"/>
-              </w:tabs>
-              <w:spacing w:after="0"/>
-              <w:jc w:val="center"/>
-              <w:rPr>
-                <w:sz w:val="20"/>
-                <w:szCs w:val="20"/>
-              </w:rPr>
-            </w:pPr>
-            <w:r>
-              <w:rPr>
-                <w:sz w:val="20"/>
-                <w:szCs w:val="20"/>
-              </w:rPr>
-              <w:t>53.6</w:t>
+            <w:tcBorders>
+              <w:top w:val="nil"/>
+              <w:bottom w:val="nil"/>
+            </w:tcBorders>
+            <w:tcPrChange w:id="58" w:author="Toinét Cronjé" w:date="2022-01-29T18:11:00Z">
+              <w:tcPr>
+                <w:tcW w:w="1346" w:type="dxa"/>
+              </w:tcPr>
+            </w:tcPrChange>
+          </w:tcPr>
+          <w:p>
+            <w:pPr>
+              <w:tabs>
+                <w:tab w:val="left" w:pos="2110"/>
+              </w:tabs>
+              <w:spacing w:after="0"/>
+              <w:jc w:val="center"/>
+              <w:rPr>
+                <w:sz w:val="20"/>
+                <w:szCs w:val="20"/>
+              </w:rPr>
+            </w:pPr>
+            <w:r>
+              <w:rPr>
+                <w:sz w:val="20"/>
+                <w:szCs w:val="20"/>
+              </w:rPr>
+              <w:t>70.3</w:t>
+            </w:r>
+            <w:r>
+              <w:rPr>
+                <w:sz w:val="20"/>
+                <w:szCs w:val="20"/>
+              </w:rPr>
+              <w:t xml:space="preserve"> (</w:t>
+            </w:r>
+            <w:r>
+              <w:rPr>
+                <w:sz w:val="20"/>
+                <w:szCs w:val="20"/>
+              </w:rPr>
+              <w:t>12.9</w:t>
+            </w:r>
+            <w:r>
+              <w:rPr>
+                <w:sz w:val="20"/>
+                <w:szCs w:val="20"/>
+              </w:rPr>
+              <w:t>)</w:t>
             </w:r>
           </w:p>
         </w:tc>
         <w:tc>
           <w:tcPr>
             <w:tcW w:w="1347" w:type="dxa"/>
-          </w:tcPr>
-          <w:p>
-            <w:pPr>
-              <w:tabs>
-                <w:tab w:val="left" w:pos="2110"/>
-              </w:tabs>
-              <w:spacing w:after="0"/>
-              <w:jc w:val="center"/>
-              <w:rPr>
-                <w:sz w:val="20"/>
-                <w:szCs w:val="20"/>
-              </w:rPr>
-            </w:pPr>
-            <w:r>
-              <w:rPr>
-                <w:sz w:val="20"/>
-                <w:szCs w:val="20"/>
-              </w:rPr>
-              <w:t>49.3</w:t>
+            <w:tcBorders>
+              <w:top w:val="nil"/>
+              <w:bottom w:val="nil"/>
+            </w:tcBorders>
+            <w:tcPrChange w:id="59" w:author="Toinét Cronjé" w:date="2022-01-29T18:11:00Z">
+              <w:tcPr>
+                <w:tcW w:w="1347" w:type="dxa"/>
+              </w:tcPr>
+            </w:tcPrChange>
+          </w:tcPr>
+          <w:p>
+            <w:pPr>
+              <w:tabs>
+                <w:tab w:val="left" w:pos="2110"/>
+              </w:tabs>
+              <w:spacing w:after="0"/>
+              <w:jc w:val="center"/>
+              <w:rPr>
+                <w:sz w:val="20"/>
+                <w:szCs w:val="20"/>
+              </w:rPr>
+            </w:pPr>
+            <w:r>
+              <w:rPr>
+                <w:sz w:val="20"/>
+                <w:szCs w:val="20"/>
+              </w:rPr>
+              <w:t>68.5</w:t>
+            </w:r>
+            <w:r>
+              <w:rPr>
+                <w:sz w:val="20"/>
+                <w:szCs w:val="20"/>
+              </w:rPr>
+              <w:t xml:space="preserve"> (</w:t>
+            </w:r>
+            <w:r>
+              <w:rPr>
+                <w:sz w:val="20"/>
+                <w:szCs w:val="20"/>
+              </w:rPr>
+              <w:t>12.8</w:t>
+            </w:r>
+            <w:r>
+              <w:rPr>
+                <w:sz w:val="20"/>
+                <w:szCs w:val="20"/>
+              </w:rPr>
+              <w:t>)</w:t>
             </w:r>
           </w:p>
         </w:tc>
         <w:tc>
           <w:tcPr>
             <w:tcW w:w="1347" w:type="dxa"/>
-          </w:tcPr>
-          <w:p>
-            <w:pPr>
-              <w:tabs>
-                <w:tab w:val="left" w:pos="2110"/>
-              </w:tabs>
-              <w:spacing w:after="0"/>
-              <w:jc w:val="center"/>
-              <w:rPr>
-                <w:sz w:val="20"/>
-                <w:szCs w:val="20"/>
-              </w:rPr>
-            </w:pPr>
-            <w:r>
-              <w:rPr>
-                <w:sz w:val="20"/>
-                <w:szCs w:val="20"/>
-              </w:rPr>
-              <w:t>55.7</w:t>
+            <w:tcBorders>
+              <w:top w:val="nil"/>
+              <w:bottom w:val="nil"/>
+            </w:tcBorders>
+            <w:tcPrChange w:id="60" w:author="Toinét Cronjé" w:date="2022-01-29T18:11:00Z">
+              <w:tcPr>
+                <w:tcW w:w="1347" w:type="dxa"/>
+              </w:tcPr>
+            </w:tcPrChange>
+          </w:tcPr>
+          <w:p>
+            <w:pPr>
+              <w:tabs>
+                <w:tab w:val="left" w:pos="2110"/>
+              </w:tabs>
+              <w:spacing w:after="0"/>
+              <w:jc w:val="center"/>
+              <w:rPr>
+                <w:sz w:val="20"/>
+                <w:szCs w:val="20"/>
+              </w:rPr>
+            </w:pPr>
+            <w:r>
+              <w:rPr>
+                <w:sz w:val="20"/>
+                <w:szCs w:val="20"/>
+              </w:rPr>
+              <w:t>69.2</w:t>
+            </w:r>
+            <w:r>
+              <w:rPr>
+                <w:sz w:val="20"/>
+                <w:szCs w:val="20"/>
+              </w:rPr>
+              <w:t xml:space="preserve"> (</w:t>
+            </w:r>
+            <w:r>
+              <w:rPr>
+                <w:sz w:val="20"/>
+                <w:szCs w:val="20"/>
+              </w:rPr>
+              <w:t>12.2</w:t>
+            </w:r>
+            <w:r>
+              <w:rPr>
+                <w:sz w:val="20"/>
+                <w:szCs w:val="20"/>
+              </w:rPr>
+              <w:t>)</w:t>
             </w:r>
           </w:p>
         </w:tc>
         <w:tc>
           <w:tcPr>
             <w:tcW w:w="1346" w:type="dxa"/>
-          </w:tcPr>
-          <w:p>
-            <w:pPr>
-              <w:tabs>
-                <w:tab w:val="left" w:pos="2110"/>
-              </w:tabs>
-              <w:spacing w:after="0"/>
-              <w:jc w:val="center"/>
-              <w:rPr>
-                <w:sz w:val="20"/>
-                <w:szCs w:val="20"/>
-              </w:rPr>
-            </w:pPr>
-            <w:r>
-              <w:rPr>
-                <w:sz w:val="20"/>
-                <w:szCs w:val="20"/>
-              </w:rPr>
-              <w:t>50.3</w:t>
+            <w:tcBorders>
+              <w:top w:val="nil"/>
+              <w:bottom w:val="nil"/>
+            </w:tcBorders>
+            <w:tcPrChange w:id="61" w:author="Toinét Cronjé" w:date="2022-01-29T18:11:00Z">
+              <w:tcPr>
+                <w:tcW w:w="1346" w:type="dxa"/>
+              </w:tcPr>
+            </w:tcPrChange>
+          </w:tcPr>
+          <w:p>
+            <w:pPr>
+              <w:tabs>
+                <w:tab w:val="left" w:pos="2110"/>
+              </w:tabs>
+              <w:spacing w:after="0"/>
+              <w:jc w:val="center"/>
+              <w:rPr>
+                <w:sz w:val="20"/>
+                <w:szCs w:val="20"/>
+              </w:rPr>
+            </w:pPr>
+            <w:r>
+              <w:rPr>
+                <w:sz w:val="20"/>
+                <w:szCs w:val="20"/>
+              </w:rPr>
+              <w:t>68.1</w:t>
+            </w:r>
+            <w:r>
+              <w:rPr>
+                <w:sz w:val="20"/>
+                <w:szCs w:val="20"/>
+              </w:rPr>
+              <w:t xml:space="preserve"> (</w:t>
+            </w:r>
+            <w:r>
+              <w:rPr>
+                <w:sz w:val="20"/>
+                <w:szCs w:val="20"/>
+              </w:rPr>
+              <w:t>12.2</w:t>
+            </w:r>
+            <w:r>
+              <w:rPr>
+                <w:sz w:val="20"/>
+                <w:szCs w:val="20"/>
+              </w:rPr>
+              <w:t>)</w:t>
             </w:r>
           </w:p>
         </w:tc>
       </w:tr>
       <w:tr>
+        <w:tblPrEx>
+          <w:tblW w:w="10920" w:type="dxa"/>
+          <w:tblPrExChange w:id="62" w:author="Toinét Cronjé" w:date="2022-01-29T18:10:00Z">
+            <w:tblPrEx>
+              <w:tblW w:w="10920" w:type="dxa"/>
+            </w:tblPrEx>
+          </w:tblPrExChange>
+        </w:tblPrEx>
         <w:tc>
           <w:tcPr>
             <w:tcW w:w="2841" w:type="dxa"/>
-          </w:tcPr>
-          <w:p>
-            <w:pPr>
-              <w:tabs>
-                <w:tab w:val="left" w:pos="2110"/>
-              </w:tabs>
-              <w:spacing w:after="0"/>
-              <w:rPr>
-                <w:sz w:val="20"/>
-                <w:szCs w:val="20"/>
-              </w:rPr>
-            </w:pPr>
+            <w:tcBorders>
+              <w:top w:val="nil"/>
+            </w:tcBorders>
+            <w:tcPrChange w:id="63" w:author="Toinét Cronjé" w:date="2022-01-29T18:10:00Z">
+              <w:tcPr>
+                <w:tcW w:w="2841" w:type="dxa"/>
+              </w:tcPr>
+            </w:tcPrChange>
+          </w:tcPr>
+          <w:p>
+            <w:pPr>
+              <w:tabs>
+                <w:tab w:val="left" w:pos="2110"/>
+              </w:tabs>
+              <w:spacing w:after="0"/>
+              <w:rPr>
+                <w:sz w:val="20"/>
+                <w:szCs w:val="20"/>
+              </w:rPr>
+            </w:pPr>
+            <w:ins w:id="64" w:author="Toinét Cronjé" w:date="2022-01-29T18:09:00Z">
+              <w:r>
+                <w:rPr>
+                  <w:b/>
+                  <w:sz w:val="20"/>
+                  <w:szCs w:val="20"/>
+                </w:rPr>
+                <w:t>M</w:t>
+              </w:r>
+            </w:ins>
+            <w:del w:id="65" w:author="Toinét Cronjé" w:date="2022-01-29T18:09:00Z">
+              <w:r>
+                <w:rPr>
+                  <w:b/>
+                  <w:sz w:val="20"/>
+                  <w:szCs w:val="20"/>
+                </w:rPr>
+                <w:delText>BP m</w:delText>
+              </w:r>
+            </w:del>
             <w:r>
               <w:rPr>
                 <w:b/>
                 <w:sz w:val="20"/>
                 <w:szCs w:val="20"/>
               </w:rPr>
-              <w:t>HDL-C</w:t>
-            </w:r>
-            <w:r>
-              <w:rPr>
-                <w:sz w:val="20"/>
-                <w:szCs w:val="20"/>
-              </w:rPr>
-              <w:t xml:space="preserve">, </w:t>
-            </w:r>
-            <w:proofErr w:type="spellStart"/>
-            <w:r>
-              <w:rPr>
-                <w:sz w:val="20"/>
-                <w:szCs w:val="20"/>
-              </w:rPr>
-              <w:t>mmol</w:t>
-            </w:r>
-            <w:proofErr w:type="spellEnd"/>
-            <w:r>
-              <w:rPr>
-                <w:sz w:val="20"/>
-                <w:szCs w:val="20"/>
-              </w:rPr>
-              <w:t>/L</w:t>
+              <w:t>edication use</w:t>
+            </w:r>
+            <w:r>
+              <w:rPr>
+                <w:sz w:val="20"/>
+                <w:szCs w:val="20"/>
+              </w:rPr>
+              <w:t>, %</w:t>
             </w:r>
           </w:p>
         </w:tc>
         <w:tc>
           <w:tcPr>
             <w:tcW w:w="1346" w:type="dxa"/>
-          </w:tcPr>
-          <w:p>
-            <w:pPr>
-              <w:tabs>
-                <w:tab w:val="left" w:pos="2110"/>
-              </w:tabs>
-              <w:spacing w:after="0"/>
-              <w:jc w:val="center"/>
-              <w:rPr>
-                <w:sz w:val="20"/>
-                <w:szCs w:val="20"/>
-              </w:rPr>
-            </w:pPr>
-            <w:r>
-              <w:rPr>
-                <w:sz w:val="20"/>
-                <w:szCs w:val="20"/>
-              </w:rPr>
-              <w:t>1.3</w:t>
-            </w:r>
-            <w:r>
-              <w:rPr>
-                <w:sz w:val="20"/>
-                <w:szCs w:val="20"/>
-              </w:rPr>
-              <w:t xml:space="preserve"> (</w:t>
-            </w:r>
-            <w:r>
-              <w:rPr>
-                <w:sz w:val="20"/>
-                <w:szCs w:val="20"/>
-              </w:rPr>
-              <w:t>0.4</w:t>
-            </w:r>
-            <w:r>
-              <w:rPr>
-                <w:sz w:val="20"/>
-                <w:szCs w:val="20"/>
-              </w:rPr>
-              <w:t>)</w:t>
+            <w:tcBorders>
+              <w:top w:val="nil"/>
+            </w:tcBorders>
+            <w:tcPrChange w:id="66" w:author="Toinét Cronjé" w:date="2022-01-29T18:10:00Z">
+              <w:tcPr>
+                <w:tcW w:w="1346" w:type="dxa"/>
+              </w:tcPr>
+            </w:tcPrChange>
+          </w:tcPr>
+          <w:p>
+            <w:pPr>
+              <w:tabs>
+                <w:tab w:val="left" w:pos="2110"/>
+              </w:tabs>
+              <w:spacing w:after="0"/>
+              <w:jc w:val="center"/>
+              <w:rPr>
+                <w:sz w:val="20"/>
+                <w:szCs w:val="20"/>
+              </w:rPr>
+            </w:pPr>
+            <w:r>
+              <w:rPr>
+                <w:sz w:val="20"/>
+                <w:szCs w:val="20"/>
+              </w:rPr>
+              <w:t>52.8</w:t>
             </w:r>
           </w:p>
         </w:tc>
         <w:tc>
           <w:tcPr>
             <w:tcW w:w="1347" w:type="dxa"/>
-          </w:tcPr>
-          <w:p>
-            <w:pPr>
-              <w:tabs>
-                <w:tab w:val="left" w:pos="2110"/>
-              </w:tabs>
-              <w:spacing w:after="0"/>
-              <w:jc w:val="center"/>
-              <w:rPr>
-                <w:sz w:val="20"/>
-                <w:szCs w:val="20"/>
-              </w:rPr>
-            </w:pPr>
-            <w:r>
-              <w:rPr>
-                <w:sz w:val="20"/>
-                <w:szCs w:val="20"/>
-              </w:rPr>
-              <w:t>1.3</w:t>
-            </w:r>
-            <w:r>
-              <w:rPr>
-                <w:sz w:val="20"/>
-                <w:szCs w:val="20"/>
-              </w:rPr>
-              <w:t xml:space="preserve"> (</w:t>
-            </w:r>
-            <w:r>
-              <w:rPr>
-                <w:sz w:val="20"/>
-                <w:szCs w:val="20"/>
-              </w:rPr>
-              <w:t>0.4</w:t>
-            </w:r>
-            <w:r>
-              <w:rPr>
-                <w:sz w:val="20"/>
-                <w:szCs w:val="20"/>
-              </w:rPr>
-              <w:t>)</w:t>
+            <w:tcBorders>
+              <w:top w:val="nil"/>
+            </w:tcBorders>
+            <w:tcPrChange w:id="67" w:author="Toinét Cronjé" w:date="2022-01-29T18:10:00Z">
+              <w:tcPr>
+                <w:tcW w:w="1347" w:type="dxa"/>
+              </w:tcPr>
+            </w:tcPrChange>
+          </w:tcPr>
+          <w:p>
+            <w:pPr>
+              <w:tabs>
+                <w:tab w:val="left" w:pos="2110"/>
+              </w:tabs>
+              <w:spacing w:after="0"/>
+              <w:jc w:val="center"/>
+              <w:rPr>
+                <w:sz w:val="20"/>
+                <w:szCs w:val="20"/>
+              </w:rPr>
+            </w:pPr>
+            <w:r>
+              <w:rPr>
+                <w:sz w:val="20"/>
+                <w:szCs w:val="20"/>
+              </w:rPr>
+              <w:t>59.5</w:t>
             </w:r>
           </w:p>
         </w:tc>
         <w:tc>
           <w:tcPr>
             <w:tcW w:w="1346" w:type="dxa"/>
-          </w:tcPr>
-          <w:p>
-            <w:pPr>
-              <w:tabs>
-                <w:tab w:val="left" w:pos="2110"/>
-              </w:tabs>
-              <w:spacing w:after="0"/>
-              <w:jc w:val="center"/>
-              <w:rPr>
-                <w:sz w:val="20"/>
-                <w:szCs w:val="20"/>
-              </w:rPr>
-            </w:pPr>
-            <w:r>
-              <w:rPr>
-                <w:sz w:val="20"/>
-                <w:szCs w:val="20"/>
-              </w:rPr>
-              <w:t>1.4</w:t>
-            </w:r>
-            <w:r>
-              <w:rPr>
-                <w:sz w:val="20"/>
-                <w:szCs w:val="20"/>
-              </w:rPr>
-              <w:t xml:space="preserve"> (</w:t>
-            </w:r>
-            <w:r>
-              <w:rPr>
-                <w:sz w:val="20"/>
-                <w:szCs w:val="20"/>
-              </w:rPr>
-              <w:t>0.4</w:t>
-            </w:r>
-            <w:r>
-              <w:rPr>
-                <w:sz w:val="20"/>
-                <w:szCs w:val="20"/>
-              </w:rPr>
-              <w:t>)</w:t>
+            <w:tcBorders>
+              <w:top w:val="nil"/>
+            </w:tcBorders>
+            <w:tcPrChange w:id="68" w:author="Toinét Cronjé" w:date="2022-01-29T18:10:00Z">
+              <w:tcPr>
+                <w:tcW w:w="1346" w:type="dxa"/>
+              </w:tcPr>
+            </w:tcPrChange>
+          </w:tcPr>
+          <w:p>
+            <w:pPr>
+              <w:tabs>
+                <w:tab w:val="left" w:pos="2110"/>
+              </w:tabs>
+              <w:spacing w:after="0"/>
+              <w:jc w:val="center"/>
+              <w:rPr>
+                <w:sz w:val="20"/>
+                <w:szCs w:val="20"/>
+              </w:rPr>
+            </w:pPr>
+            <w:r>
+              <w:rPr>
+                <w:sz w:val="20"/>
+                <w:szCs w:val="20"/>
+              </w:rPr>
+              <w:t>53.6</w:t>
             </w:r>
           </w:p>
         </w:tc>
         <w:tc>
           <w:tcPr>
             <w:tcW w:w="1347" w:type="dxa"/>
-          </w:tcPr>
-          <w:p>
-            <w:pPr>
-              <w:tabs>
-                <w:tab w:val="left" w:pos="2110"/>
-              </w:tabs>
-              <w:spacing w:after="0"/>
-              <w:jc w:val="center"/>
-              <w:rPr>
-                <w:sz w:val="20"/>
-                <w:szCs w:val="20"/>
-              </w:rPr>
-            </w:pPr>
-            <w:r>
-              <w:rPr>
-                <w:sz w:val="20"/>
-                <w:szCs w:val="20"/>
-              </w:rPr>
-              <w:t>1.4</w:t>
-            </w:r>
-            <w:r>
-              <w:rPr>
-                <w:sz w:val="20"/>
-                <w:szCs w:val="20"/>
-              </w:rPr>
-              <w:t xml:space="preserve"> (</w:t>
-            </w:r>
-            <w:r>
-              <w:rPr>
-                <w:sz w:val="20"/>
-                <w:szCs w:val="20"/>
-              </w:rPr>
-              <w:t>0.4</w:t>
-            </w:r>
-            <w:r>
-              <w:rPr>
-                <w:sz w:val="20"/>
-                <w:szCs w:val="20"/>
-              </w:rPr>
-              <w:t>)</w:t>
+            <w:tcBorders>
+              <w:top w:val="nil"/>
+            </w:tcBorders>
+            <w:tcPrChange w:id="69" w:author="Toinét Cronjé" w:date="2022-01-29T18:10:00Z">
+              <w:tcPr>
+                <w:tcW w:w="1347" w:type="dxa"/>
+              </w:tcPr>
+            </w:tcPrChange>
+          </w:tcPr>
+          <w:p>
+            <w:pPr>
+              <w:tabs>
+                <w:tab w:val="left" w:pos="2110"/>
+              </w:tabs>
+              <w:spacing w:after="0"/>
+              <w:jc w:val="center"/>
+              <w:rPr>
+                <w:sz w:val="20"/>
+                <w:szCs w:val="20"/>
+              </w:rPr>
+            </w:pPr>
+            <w:r>
+              <w:rPr>
+                <w:sz w:val="20"/>
+                <w:szCs w:val="20"/>
+              </w:rPr>
+              <w:t>49.3</w:t>
             </w:r>
           </w:p>
         </w:tc>
         <w:tc>
           <w:tcPr>
             <w:tcW w:w="1347" w:type="dxa"/>
-          </w:tcPr>
-          <w:p>
-            <w:pPr>
-              <w:tabs>
-                <w:tab w:val="left" w:pos="2110"/>
-              </w:tabs>
-              <w:spacing w:after="0"/>
-              <w:jc w:val="center"/>
-              <w:rPr>
-                <w:sz w:val="20"/>
-                <w:szCs w:val="20"/>
-              </w:rPr>
-            </w:pPr>
-            <w:r>
-              <w:rPr>
-                <w:sz w:val="20"/>
-                <w:szCs w:val="20"/>
-              </w:rPr>
-              <w:t>1.4</w:t>
-            </w:r>
-            <w:r>
-              <w:rPr>
-                <w:sz w:val="20"/>
-                <w:szCs w:val="20"/>
-              </w:rPr>
-              <w:t xml:space="preserve"> (</w:t>
-            </w:r>
-            <w:r>
-              <w:rPr>
-                <w:sz w:val="20"/>
-                <w:szCs w:val="20"/>
-              </w:rPr>
-              <w:t>0.4</w:t>
-            </w:r>
-            <w:r>
-              <w:rPr>
-                <w:sz w:val="20"/>
-                <w:szCs w:val="20"/>
-              </w:rPr>
-              <w:t>)</w:t>
+            <w:tcBorders>
+              <w:top w:val="nil"/>
+            </w:tcBorders>
+            <w:tcPrChange w:id="70" w:author="Toinét Cronjé" w:date="2022-01-29T18:10:00Z">
+              <w:tcPr>
+                <w:tcW w:w="1347" w:type="dxa"/>
+              </w:tcPr>
+            </w:tcPrChange>
+          </w:tcPr>
+          <w:p>
+            <w:pPr>
+              <w:tabs>
+                <w:tab w:val="left" w:pos="2110"/>
+              </w:tabs>
+              <w:spacing w:after="0"/>
+              <w:jc w:val="center"/>
+              <w:rPr>
+                <w:sz w:val="20"/>
+                <w:szCs w:val="20"/>
+              </w:rPr>
+            </w:pPr>
+            <w:r>
+              <w:rPr>
+                <w:sz w:val="20"/>
+                <w:szCs w:val="20"/>
+              </w:rPr>
+              <w:t>55.7</w:t>
             </w:r>
           </w:p>
         </w:tc>
         <w:tc>
           <w:tcPr>
             <w:tcW w:w="1346" w:type="dxa"/>
-          </w:tcPr>
-          <w:p>
-            <w:pPr>
-              <w:tabs>
-                <w:tab w:val="left" w:pos="2110"/>
-              </w:tabs>
-              <w:spacing w:after="0"/>
-              <w:jc w:val="center"/>
-              <w:rPr>
-                <w:sz w:val="20"/>
-                <w:szCs w:val="20"/>
-              </w:rPr>
-            </w:pPr>
-            <w:r>
-              <w:rPr>
-                <w:sz w:val="20"/>
-                <w:szCs w:val="20"/>
-              </w:rPr>
-              <w:t>1.4</w:t>
-            </w:r>
-            <w:r>
-              <w:rPr>
-                <w:sz w:val="20"/>
-                <w:szCs w:val="20"/>
-              </w:rPr>
-              <w:t xml:space="preserve"> (</w:t>
-            </w:r>
-            <w:r>
-              <w:rPr>
-                <w:sz w:val="20"/>
-                <w:szCs w:val="20"/>
-              </w:rPr>
-              <w:t>0.4</w:t>
-            </w:r>
-            <w:r>
-              <w:rPr>
-                <w:sz w:val="20"/>
-                <w:szCs w:val="20"/>
-              </w:rPr>
-              <w:t>)</w:t>
+            <w:tcBorders>
+              <w:top w:val="nil"/>
+            </w:tcBorders>
+            <w:tcPrChange w:id="71" w:author="Toinét Cronjé" w:date="2022-01-29T18:10:00Z">
+              <w:tcPr>
+                <w:tcW w:w="1346" w:type="dxa"/>
+              </w:tcPr>
+            </w:tcPrChange>
+          </w:tcPr>
+          <w:p>
+            <w:pPr>
+              <w:tabs>
+                <w:tab w:val="left" w:pos="2110"/>
+              </w:tabs>
+              <w:spacing w:after="0"/>
+              <w:jc w:val="center"/>
+              <w:rPr>
+                <w:sz w:val="20"/>
+                <w:szCs w:val="20"/>
+              </w:rPr>
+            </w:pPr>
+            <w:r>
+              <w:rPr>
+                <w:sz w:val="20"/>
+                <w:szCs w:val="20"/>
+              </w:rPr>
+              <w:t>50.3</w:t>
             </w:r>
           </w:p>
         </w:tc>
@@ -4608,14 +4859,14 @@
                 <w:sz w:val="20"/>
                 <w:szCs w:val="20"/>
               </w:rPr>
-              <w:t>Triglycerides</w:t>
-            </w:r>
-            <w:r>
-              <w:rPr>
-                <w:sz w:val="20"/>
-                <w:szCs w:val="20"/>
-              </w:rPr>
-              <w:t>, ln(</w:t>
+              <w:t>HDL-C</w:t>
+            </w:r>
+            <w:r>
+              <w:rPr>
+                <w:sz w:val="20"/>
+                <w:szCs w:val="20"/>
+              </w:rPr>
+              <w:t xml:space="preserve">, </w:t>
             </w:r>
             <w:proofErr w:type="spellStart"/>
             <w:r>
@@ -4631,7 +4882,7 @@
                 <w:sz w:val="20"/>
                 <w:szCs w:val="20"/>
               </w:rPr>
-              <w:t>/L)</w:t>
+              <w:t>/L</w:t>
             </w:r>
           </w:p>
         </w:tc>
@@ -4656,7 +4907,7 @@
                 <w:sz w:val="20"/>
                 <w:szCs w:val="20"/>
               </w:rPr>
-              <w:t>0.3</w:t>
+              <w:t>1.3</w:t>
             </w:r>
             <w:r>
               <w:rPr>
@@ -4670,7 +4921,7 @@
                 <w:sz w:val="20"/>
                 <w:szCs w:val="20"/>
               </w:rPr>
-              <w:t>0.5</w:t>
+              <w:t>0.4</w:t>
             </w:r>
             <w:r>
               <w:rPr>
@@ -4702,7 +4953,7 @@
                 <w:sz w:val="20"/>
                 <w:szCs w:val="20"/>
               </w:rPr>
-              <w:t>0.3</w:t>
+              <w:t>1.3</w:t>
             </w:r>
             <w:r>
               <w:rPr>
@@ -4716,7 +4967,7 @@
                 <w:sz w:val="20"/>
                 <w:szCs w:val="20"/>
               </w:rPr>
-              <w:t>0.6</w:t>
+              <w:t>0.4</w:t>
             </w:r>
             <w:r>
               <w:rPr>
@@ -4748,7 +4999,7 @@
                 <w:sz w:val="20"/>
                 <w:szCs w:val="20"/>
               </w:rPr>
-              <w:t>0.3</w:t>
+              <w:t>1.4</w:t>
             </w:r>
             <w:r>
               <w:rPr>
@@ -4762,7 +5013,7 @@
                 <w:sz w:val="20"/>
                 <w:szCs w:val="20"/>
               </w:rPr>
-              <w:t>0.6</w:t>
+              <w:t>0.4</w:t>
             </w:r>
             <w:r>
               <w:rPr>
@@ -4794,7 +5045,7 @@
                 <w:sz w:val="20"/>
                 <w:szCs w:val="20"/>
               </w:rPr>
-              <w:t>0.2</w:t>
+              <w:t>1.4</w:t>
             </w:r>
             <w:r>
               <w:rPr>
@@ -4808,7 +5059,7 @@
                 <w:sz w:val="20"/>
                 <w:szCs w:val="20"/>
               </w:rPr>
-              <w:t>0.6</w:t>
+              <w:t>0.4</w:t>
             </w:r>
             <w:r>
               <w:rPr>
@@ -4840,7 +5091,7 @@
                 <w:sz w:val="20"/>
                 <w:szCs w:val="20"/>
               </w:rPr>
-              <w:t>0.2</w:t>
+              <w:t>1.4</w:t>
             </w:r>
             <w:r>
               <w:rPr>
@@ -4854,7 +5105,7 @@
                 <w:sz w:val="20"/>
                 <w:szCs w:val="20"/>
               </w:rPr>
-              <w:t>0.6</w:t>
+              <w:t>0.4</w:t>
             </w:r>
             <w:r>
               <w:rPr>
@@ -4886,7 +5137,7 @@
                 <w:sz w:val="20"/>
                 <w:szCs w:val="20"/>
               </w:rPr>
-              <w:t>0.2</w:t>
+              <w:t>1.4</w:t>
             </w:r>
             <w:r>
               <w:rPr>
@@ -4900,7 +5151,7 @@
                 <w:sz w:val="20"/>
                 <w:szCs w:val="20"/>
               </w:rPr>
-              <w:t>0.5</w:t>
+              <w:t>0.4</w:t>
             </w:r>
             <w:r>
               <w:rPr>
@@ -4915,6 +5166,332 @@
       <w:tr>
         <w:tc>
           <w:tcPr>
+            <w:tcW w:w="2841" w:type="dxa"/>
+          </w:tcPr>
+          <w:p>
+            <w:pPr>
+              <w:tabs>
+                <w:tab w:val="left" w:pos="2110"/>
+              </w:tabs>
+              <w:spacing w:after="0"/>
+              <w:rPr>
+                <w:sz w:val="20"/>
+                <w:szCs w:val="20"/>
+              </w:rPr>
+            </w:pPr>
+            <w:r>
+              <w:rPr>
+                <w:b/>
+                <w:sz w:val="20"/>
+                <w:szCs w:val="20"/>
+              </w:rPr>
+              <w:t>Triglycerides</w:t>
+            </w:r>
+            <w:r>
+              <w:rPr>
+                <w:sz w:val="20"/>
+                <w:szCs w:val="20"/>
+              </w:rPr>
+              <w:t>, ln(</w:t>
+            </w:r>
+            <w:proofErr w:type="spellStart"/>
+            <w:r>
+              <w:rPr>
+                <w:sz w:val="20"/>
+                <w:szCs w:val="20"/>
+              </w:rPr>
+              <w:t>mmol</w:t>
+            </w:r>
+            <w:proofErr w:type="spellEnd"/>
+            <w:r>
+              <w:rPr>
+                <w:sz w:val="20"/>
+                <w:szCs w:val="20"/>
+              </w:rPr>
+              <w:t>/L)</w:t>
+            </w:r>
+          </w:p>
+        </w:tc>
+        <w:tc>
+          <w:tcPr>
+            <w:tcW w:w="1346" w:type="dxa"/>
+          </w:tcPr>
+          <w:p>
+            <w:pPr>
+              <w:tabs>
+                <w:tab w:val="left" w:pos="2110"/>
+              </w:tabs>
+              <w:spacing w:after="0"/>
+              <w:jc w:val="center"/>
+              <w:rPr>
+                <w:sz w:val="20"/>
+                <w:szCs w:val="20"/>
+              </w:rPr>
+            </w:pPr>
+            <w:r>
+              <w:rPr>
+                <w:sz w:val="20"/>
+                <w:szCs w:val="20"/>
+              </w:rPr>
+              <w:t>0.3</w:t>
+            </w:r>
+            <w:r>
+              <w:rPr>
+                <w:sz w:val="20"/>
+                <w:szCs w:val="20"/>
+              </w:rPr>
+              <w:t xml:space="preserve"> (</w:t>
+            </w:r>
+            <w:r>
+              <w:rPr>
+                <w:sz w:val="20"/>
+                <w:szCs w:val="20"/>
+              </w:rPr>
+              <w:t>0.5</w:t>
+            </w:r>
+            <w:r>
+              <w:rPr>
+                <w:sz w:val="20"/>
+                <w:szCs w:val="20"/>
+              </w:rPr>
+              <w:t>)</w:t>
+            </w:r>
+          </w:p>
+        </w:tc>
+        <w:tc>
+          <w:tcPr>
+            <w:tcW w:w="1347" w:type="dxa"/>
+          </w:tcPr>
+          <w:p>
+            <w:pPr>
+              <w:tabs>
+                <w:tab w:val="left" w:pos="2110"/>
+              </w:tabs>
+              <w:spacing w:after="0"/>
+              <w:jc w:val="center"/>
+              <w:rPr>
+                <w:sz w:val="20"/>
+                <w:szCs w:val="20"/>
+              </w:rPr>
+            </w:pPr>
+            <w:r>
+              <w:rPr>
+                <w:sz w:val="20"/>
+                <w:szCs w:val="20"/>
+              </w:rPr>
+              <w:t>0.3</w:t>
+            </w:r>
+            <w:r>
+              <w:rPr>
+                <w:sz w:val="20"/>
+                <w:szCs w:val="20"/>
+              </w:rPr>
+              <w:t xml:space="preserve"> (</w:t>
+            </w:r>
+            <w:r>
+              <w:rPr>
+                <w:sz w:val="20"/>
+                <w:szCs w:val="20"/>
+              </w:rPr>
+              <w:t>0.6</w:t>
+            </w:r>
+            <w:r>
+              <w:rPr>
+                <w:sz w:val="20"/>
+                <w:szCs w:val="20"/>
+              </w:rPr>
+              <w:t>)</w:t>
+            </w:r>
+          </w:p>
+        </w:tc>
+        <w:tc>
+          <w:tcPr>
+            <w:tcW w:w="1346" w:type="dxa"/>
+          </w:tcPr>
+          <w:p>
+            <w:pPr>
+              <w:tabs>
+                <w:tab w:val="left" w:pos="2110"/>
+              </w:tabs>
+              <w:spacing w:after="0"/>
+              <w:jc w:val="center"/>
+              <w:rPr>
+                <w:sz w:val="20"/>
+                <w:szCs w:val="20"/>
+              </w:rPr>
+            </w:pPr>
+            <w:r>
+              <w:rPr>
+                <w:sz w:val="20"/>
+                <w:szCs w:val="20"/>
+              </w:rPr>
+              <w:t>0.3</w:t>
+            </w:r>
+            <w:r>
+              <w:rPr>
+                <w:sz w:val="20"/>
+                <w:szCs w:val="20"/>
+              </w:rPr>
+              <w:t xml:space="preserve"> (</w:t>
+            </w:r>
+            <w:r>
+              <w:rPr>
+                <w:sz w:val="20"/>
+                <w:szCs w:val="20"/>
+              </w:rPr>
+              <w:t>0.6</w:t>
+            </w:r>
+            <w:r>
+              <w:rPr>
+                <w:sz w:val="20"/>
+                <w:szCs w:val="20"/>
+              </w:rPr>
+              <w:t>)</w:t>
+            </w:r>
+          </w:p>
+        </w:tc>
+        <w:tc>
+          <w:tcPr>
+            <w:tcW w:w="1347" w:type="dxa"/>
+          </w:tcPr>
+          <w:p>
+            <w:pPr>
+              <w:tabs>
+                <w:tab w:val="left" w:pos="2110"/>
+              </w:tabs>
+              <w:spacing w:after="0"/>
+              <w:jc w:val="center"/>
+              <w:rPr>
+                <w:sz w:val="20"/>
+                <w:szCs w:val="20"/>
+              </w:rPr>
+            </w:pPr>
+            <w:r>
+              <w:rPr>
+                <w:sz w:val="20"/>
+                <w:szCs w:val="20"/>
+              </w:rPr>
+              <w:t>0.2</w:t>
+            </w:r>
+            <w:r>
+              <w:rPr>
+                <w:sz w:val="20"/>
+                <w:szCs w:val="20"/>
+              </w:rPr>
+              <w:t xml:space="preserve"> (</w:t>
+            </w:r>
+            <w:r>
+              <w:rPr>
+                <w:sz w:val="20"/>
+                <w:szCs w:val="20"/>
+              </w:rPr>
+              <w:t>0.6</w:t>
+            </w:r>
+            <w:r>
+              <w:rPr>
+                <w:sz w:val="20"/>
+                <w:szCs w:val="20"/>
+              </w:rPr>
+              <w:t>)</w:t>
+            </w:r>
+          </w:p>
+        </w:tc>
+        <w:tc>
+          <w:tcPr>
+            <w:tcW w:w="1347" w:type="dxa"/>
+          </w:tcPr>
+          <w:p>
+            <w:pPr>
+              <w:tabs>
+                <w:tab w:val="left" w:pos="2110"/>
+              </w:tabs>
+              <w:spacing w:after="0"/>
+              <w:jc w:val="center"/>
+              <w:rPr>
+                <w:sz w:val="20"/>
+                <w:szCs w:val="20"/>
+              </w:rPr>
+            </w:pPr>
+            <w:r>
+              <w:rPr>
+                <w:sz w:val="20"/>
+                <w:szCs w:val="20"/>
+              </w:rPr>
+              <w:t>0.2</w:t>
+            </w:r>
+            <w:r>
+              <w:rPr>
+                <w:sz w:val="20"/>
+                <w:szCs w:val="20"/>
+              </w:rPr>
+              <w:t xml:space="preserve"> (</w:t>
+            </w:r>
+            <w:r>
+              <w:rPr>
+                <w:sz w:val="20"/>
+                <w:szCs w:val="20"/>
+              </w:rPr>
+              <w:t>0.6</w:t>
+            </w:r>
+            <w:r>
+              <w:rPr>
+                <w:sz w:val="20"/>
+                <w:szCs w:val="20"/>
+              </w:rPr>
+              <w:t>)</w:t>
+            </w:r>
+          </w:p>
+        </w:tc>
+        <w:tc>
+          <w:tcPr>
+            <w:tcW w:w="1346" w:type="dxa"/>
+          </w:tcPr>
+          <w:p>
+            <w:pPr>
+              <w:tabs>
+                <w:tab w:val="left" w:pos="2110"/>
+              </w:tabs>
+              <w:spacing w:after="0"/>
+              <w:jc w:val="center"/>
+              <w:rPr>
+                <w:sz w:val="20"/>
+                <w:szCs w:val="20"/>
+              </w:rPr>
+            </w:pPr>
+            <w:r>
+              <w:rPr>
+                <w:sz w:val="20"/>
+                <w:szCs w:val="20"/>
+              </w:rPr>
+              <w:t>0.2</w:t>
+            </w:r>
+            <w:r>
+              <w:rPr>
+                <w:sz w:val="20"/>
+                <w:szCs w:val="20"/>
+              </w:rPr>
+              <w:t xml:space="preserve"> (</w:t>
+            </w:r>
+            <w:r>
+              <w:rPr>
+                <w:sz w:val="20"/>
+                <w:szCs w:val="20"/>
+              </w:rPr>
+              <w:t>0.5</w:t>
+            </w:r>
+            <w:r>
+              <w:rPr>
+                <w:sz w:val="20"/>
+                <w:szCs w:val="20"/>
+              </w:rPr>
+              <w:t>)</w:t>
+            </w:r>
+          </w:p>
+        </w:tc>
+      </w:tr>
+      <w:tr>
+        <w:tc>
+          <w:tcPr>
             <w:tcW w:w="10920" w:type="dxa"/>
             <w:gridSpan w:val="7"/>
           </w:tcPr>
@@ -4973,7 +5550,21 @@
               <w:rPr>
                 <w:sz w:val="18"/>
               </w:rPr>
-              <w:t>Abbreviations: HDL-C: high-density lipoprotein cholesterol, BP: blood pressure.</w:t>
+              <w:t>Abbreviations: HDL-C: high-density lipoprotein cholesterol</w:t>
+            </w:r>
+            <w:del w:id="72" w:author="Toinét Cronjé" w:date="2022-01-29T18:10:00Z">
+              <w:r>
+                <w:rPr>
+                  <w:sz w:val="18"/>
+                </w:rPr>
+                <w:delText>, BP: blood pressure</w:delText>
+              </w:r>
+            </w:del>
+            <w:r>
+              <w:rPr>
+                <w:sz w:val="18"/>
+              </w:rPr>
+              <w:t>.</w:t>
             </w:r>
           </w:p>
           <w:p>
@@ -5267,15 +5858,38 @@
         </w:tabs>
         <w:spacing w:after="0"/>
         <w:rPr>
+          <w:del w:id="73" w:author="Toinét Cronjé" w:date="2022-01-29T18:09:00Z"/>
           <w:sz w:val="18"/>
         </w:rPr>
       </w:pPr>
-      <w:r>
+      <w:del w:id="74" w:author="Toinét Cronjé" w:date="2022-01-29T18:09:00Z">
+        <w:r>
+          <w:rPr>
+            <w:sz w:val="18"/>
+          </w:rPr>
+          <w:delText>Data displayed as mean (standard deviation).</w:delText>
+        </w:r>
+      </w:del>
+    </w:p>
+    <w:p>
+      <w:pPr>
+        <w:tabs>
+          <w:tab w:val="left" w:pos="2110"/>
+        </w:tabs>
+        <w:spacing w:after="0"/>
         <w:rPr>
+          <w:del w:id="75" w:author="Toinét Cronjé" w:date="2022-01-29T18:09:00Z"/>
           <w:sz w:val="18"/>
         </w:rPr>
-        <w:t>Data displayed as mean (standard deviation).</w:t>
-      </w:r>
+      </w:pPr>
+      <w:del w:id="76" w:author="Toinét Cronjé" w:date="2022-01-29T18:09:00Z">
+        <w:r>
+          <w:rPr>
+            <w:sz w:val="18"/>
+          </w:rPr>
+          <w:delText>Abbreviations: HDL-C: high-density lipoprotein cholesterol, BP: blood pressure.</w:delText>
+        </w:r>
+      </w:del>
     </w:p>
     <w:p>
       <w:pPr>
@@ -5287,29 +5901,14 @@
           <w:sz w:val="18"/>
         </w:rPr>
       </w:pPr>
-      <w:r>
-        <w:rPr>
-          <w:sz w:val="18"/>
-        </w:rPr>
-        <w:t>Abbreviations: HDL-C: high-density lipoprotein cholesterol, BP: blood pressure.</w:t>
-      </w:r>
-    </w:p>
-    <w:p>
-      <w:pPr>
-        <w:tabs>
-          <w:tab w:val="left" w:pos="2110"/>
-        </w:tabs>
-        <w:spacing w:after="0"/>
-        <w:rPr>
-          <w:sz w:val="18"/>
-        </w:rPr>
-      </w:pPr>
-      <w:r>
-        <w:rPr>
-          <w:sz w:val="18"/>
-        </w:rPr>
-        <w:t>NHANES fasting survey weights were used to estimate weighted means and variances.</w:t>
-      </w:r>
+      <w:del w:id="77" w:author="Toinét Cronjé" w:date="2022-01-29T18:09:00Z">
+        <w:r>
+          <w:rPr>
+            <w:sz w:val="18"/>
+          </w:rPr>
+          <w:delText>NHANES fasting survey weights were used to estimate weighted means and variances.</w:delText>
+        </w:r>
+      </w:del>
     </w:p>
     <w:sectPr>
       <w:pgSz w:w="11906" w:h="16838"/>
@@ -5319,6 +5918,41 @@
     </w:sectPr>
   </w:body>
 </w:document>
+</file>
+
+<file path=word/comments.xml><?xml version="1.0" encoding="utf-8"?>
+<w:comments xmlns:wpc="http://schemas.microsoft.com/office/word/2010/wordprocessingCanvas" xmlns:cx="http://schemas.microsoft.com/office/drawing/2014/chartex" xmlns:cx1="http://schemas.microsoft.com/office/drawing/2015/9/8/chartex" xmlns:mc="http://schemas.openxmlformats.org/markup-compatibility/2006" xmlns:o="urn:schemas-microsoft-com:office:office" xmlns:r="http://schemas.openxmlformats.org/officeDocument/2006/relationships" xmlns:m="http://schemas.openxmlformats.org/officeDocument/2006/math" xmlns:v="urn:schemas-microsoft-com:vml" xmlns:wp14="http://schemas.microsoft.com/office/word/2010/wordprocessingDrawing" xmlns:wp="http://schemas.openxmlformats.org/drawingml/2006/wordprocessingDrawing" xmlns:w10="urn:schemas-microsoft-com:office:word" xmlns:w="http://schemas.openxmlformats.org/wordprocessingml/2006/main" xmlns:w14="http://schemas.microsoft.com/office/word/2010/wordml" xmlns:w15="http://schemas.microsoft.com/office/word/2012/wordml" xmlns:w16se="http://schemas.microsoft.com/office/word/2015/wordml/symex" xmlns:wpg="http://schemas.microsoft.com/office/word/2010/wordprocessingGroup" xmlns:wpi="http://schemas.microsoft.com/office/word/2010/wordprocessingInk" xmlns:wne="http://schemas.microsoft.com/office/word/2006/wordml" xmlns:wps="http://schemas.microsoft.com/office/word/2010/wordprocessingShape" mc:Ignorable="w14 w15 w16se wp14">
+  <w:comment w:id="19" w:author="Toinét Cronjé" w:date="2022-01-29T18:10:00Z" w:initials="TC">
+    <w:p>
+      <w:pPr>
+        <w:pStyle w:val="CommentText"/>
+      </w:pPr>
+      <w:r>
+        <w:rPr>
+          <w:rStyle w:val="CommentReference"/>
+        </w:rPr>
+        <w:annotationRef/>
+      </w:r>
+      <w:r>
+        <w:t>See manuscript comment in table</w:t>
+      </w:r>
+    </w:p>
+  </w:comment>
+</w:comments>
+</file>
+
+<file path=word/commentsExtended.xml><?xml version="1.0" encoding="utf-8"?>
+<w15:commentsEx xmlns:wpc="http://schemas.microsoft.com/office/word/2010/wordprocessingCanvas" xmlns:cx="http://schemas.microsoft.com/office/drawing/2014/chartex" xmlns:cx1="http://schemas.microsoft.com/office/drawing/2015/9/8/chartex" xmlns:mc="http://schemas.openxmlformats.org/markup-compatibility/2006" xmlns:o="urn:schemas-microsoft-com:office:office" xmlns:r="http://schemas.openxmlformats.org/officeDocument/2006/relationships" xmlns:m="http://schemas.openxmlformats.org/officeDocument/2006/math" xmlns:v="urn:schemas-microsoft-com:vml" xmlns:wp14="http://schemas.microsoft.com/office/word/2010/wordprocessingDrawing" xmlns:wp="http://schemas.openxmlformats.org/drawingml/2006/wordprocessingDrawing" xmlns:w10="urn:schemas-microsoft-com:office:word" xmlns:w="http://schemas.openxmlformats.org/wordprocessingml/2006/main" xmlns:w14="http://schemas.microsoft.com/office/word/2010/wordml" xmlns:w15="http://schemas.microsoft.com/office/word/2012/wordml" xmlns:w16se="http://schemas.microsoft.com/office/word/2015/wordml/symex" xmlns:wpg="http://schemas.microsoft.com/office/word/2010/wordprocessingGroup" xmlns:wpi="http://schemas.microsoft.com/office/word/2010/wordprocessingInk" xmlns:wne="http://schemas.microsoft.com/office/word/2006/wordml" xmlns:wps="http://schemas.microsoft.com/office/word/2010/wordprocessingShape" mc:Ignorable="w14 w15 w16se wp14">
+  <w15:commentEx w15:paraId="5D1CCC66" w15:done="0"/>
+</w15:commentsEx>
+</file>
+
+<file path=word/people.xml><?xml version="1.0" encoding="utf-8"?>
+<w15:people xmlns:wpc="http://schemas.microsoft.com/office/word/2010/wordprocessingCanvas" xmlns:cx="http://schemas.microsoft.com/office/drawing/2014/chartex" xmlns:cx1="http://schemas.microsoft.com/office/drawing/2015/9/8/chartex" xmlns:mc="http://schemas.openxmlformats.org/markup-compatibility/2006" xmlns:o="urn:schemas-microsoft-com:office:office" xmlns:r="http://schemas.openxmlformats.org/officeDocument/2006/relationships" xmlns:m="http://schemas.openxmlformats.org/officeDocument/2006/math" xmlns:v="urn:schemas-microsoft-com:vml" xmlns:wp14="http://schemas.microsoft.com/office/word/2010/wordprocessingDrawing" xmlns:wp="http://schemas.openxmlformats.org/drawingml/2006/wordprocessingDrawing" xmlns:w10="urn:schemas-microsoft-com:office:word" xmlns:w="http://schemas.openxmlformats.org/wordprocessingml/2006/main" xmlns:w14="http://schemas.microsoft.com/office/word/2010/wordml" xmlns:w15="http://schemas.microsoft.com/office/word/2012/wordml" xmlns:w16se="http://schemas.microsoft.com/office/word/2015/wordml/symex" xmlns:wpg="http://schemas.microsoft.com/office/word/2010/wordprocessingGroup" xmlns:wpi="http://schemas.microsoft.com/office/word/2010/wordprocessingInk" xmlns:wne="http://schemas.microsoft.com/office/word/2006/wordml" xmlns:wps="http://schemas.microsoft.com/office/word/2010/wordprocessingShape" mc:Ignorable="w14 w15 w16se wp14">
+  <w15:person w15:author="Toinét Cronjé">
+    <w15:presenceInfo w15:providerId="AD" w15:userId="S-1-5-21-1111707740-1469251426-2251862497-469913"/>
+  </w15:person>
+</w15:people>
 </file>
 
 <file path=word/styles.xml><?xml version="1.0" encoding="utf-8"?>
@@ -5723,13 +6357,13 @@
       <w:szCs w:val="24"/>
     </w:rPr>
   </w:style>
-  <w:style w:type="character" w:default="1" w:styleId="Standardskrifttypeiafsnit">
+  <w:style w:type="character" w:default="1" w:styleId="DefaultParagraphFont">
     <w:name w:val="Default Paragraph Font"/>
     <w:uiPriority w:val="1"/>
     <w:semiHidden/>
     <w:unhideWhenUsed/>
   </w:style>
-  <w:style w:type="table" w:default="1" w:styleId="Tabel-Normal">
+  <w:style w:type="table" w:default="1" w:styleId="TableNormal">
     <w:name w:val="Normal Table"/>
     <w:uiPriority w:val="99"/>
     <w:semiHidden/>
@@ -5744,15 +6378,15 @@
       </w:tblCellMar>
     </w:tblPr>
   </w:style>
-  <w:style w:type="numbering" w:default="1" w:styleId="Ingenoversigt">
+  <w:style w:type="numbering" w:default="1" w:styleId="NoList">
     <w:name w:val="No List"/>
     <w:uiPriority w:val="99"/>
     <w:semiHidden/>
     <w:unhideWhenUsed/>
   </w:style>
-  <w:style w:type="table" w:styleId="Tabel-Gitter">
+  <w:style w:type="table" w:styleId="TableGrid">
     <w:name w:val="Table Grid"/>
-    <w:basedOn w:val="Tabel-Normal"/>
+    <w:basedOn w:val="TableNormal"/>
     <w:rsid w:val="00C133F9"/>
     <w:pPr>
       <w:spacing w:after="0" w:line="240" w:lineRule="auto"/>
@@ -5772,10 +6406,10 @@
       </w:tblBorders>
     </w:tblPr>
   </w:style>
-  <w:style w:type="paragraph" w:styleId="Markeringsbobletekst">
+  <w:style w:type="paragraph" w:styleId="BalloonText">
     <w:name w:val="Balloon Text"/>
     <w:basedOn w:val="Normal"/>
-    <w:link w:val="MarkeringsbobletekstTegn"/>
+    <w:link w:val="BalloonTextChar"/>
     <w:uiPriority w:val="99"/>
     <w:semiHidden/>
     <w:unhideWhenUsed/>
@@ -5789,10 +6423,10 @@
       <w:szCs w:val="18"/>
     </w:rPr>
   </w:style>
-  <w:style w:type="character" w:customStyle="1" w:styleId="MarkeringsbobletekstTegn">
-    <w:name w:val="Markeringsbobletekst Tegn"/>
-    <w:basedOn w:val="Standardskrifttypeiafsnit"/>
-    <w:link w:val="Markeringsbobletekst"/>
+  <w:style w:type="character" w:customStyle="1" w:styleId="BalloonTextChar">
+    <w:name w:val="Balloon Text Char"/>
+    <w:basedOn w:val="DefaultParagraphFont"/>
+    <w:link w:val="BalloonText"/>
     <w:uiPriority w:val="99"/>
     <w:semiHidden/>
     <w:rsid w:val="00061573"/>
@@ -5802,9 +6436,9 @@
       <w:szCs w:val="18"/>
     </w:rPr>
   </w:style>
-  <w:style w:type="character" w:styleId="Kommentarhenvisning">
+  <w:style w:type="character" w:styleId="CommentReference">
     <w:name w:val="annotation reference"/>
-    <w:basedOn w:val="Standardskrifttypeiafsnit"/>
+    <w:basedOn w:val="DefaultParagraphFont"/>
     <w:uiPriority w:val="99"/>
     <w:semiHidden/>
     <w:unhideWhenUsed/>
@@ -5814,10 +6448,10 @@
       <w:szCs w:val="16"/>
     </w:rPr>
   </w:style>
-  <w:style w:type="paragraph" w:styleId="Kommentartekst">
+  <w:style w:type="paragraph" w:styleId="CommentText">
     <w:name w:val="annotation text"/>
     <w:basedOn w:val="Normal"/>
-    <w:link w:val="KommentartekstTegn"/>
+    <w:link w:val="CommentTextChar"/>
     <w:uiPriority w:val="99"/>
     <w:semiHidden/>
     <w:unhideWhenUsed/>
@@ -5827,10 +6461,10 @@
       <w:szCs w:val="20"/>
     </w:rPr>
   </w:style>
-  <w:style w:type="character" w:customStyle="1" w:styleId="KommentartekstTegn">
-    <w:name w:val="Kommentartekst Tegn"/>
-    <w:basedOn w:val="Standardskrifttypeiafsnit"/>
-    <w:link w:val="Kommentartekst"/>
+  <w:style w:type="character" w:customStyle="1" w:styleId="CommentTextChar">
+    <w:name w:val="Comment Text Char"/>
+    <w:basedOn w:val="DefaultParagraphFont"/>
+    <w:link w:val="CommentText"/>
     <w:uiPriority w:val="99"/>
     <w:semiHidden/>
     <w:rsid w:val="00BF4048"/>
@@ -5839,11 +6473,11 @@
       <w:szCs w:val="20"/>
     </w:rPr>
   </w:style>
-  <w:style w:type="paragraph" w:styleId="Kommentaremne">
+  <w:style w:type="paragraph" w:styleId="CommentSubject">
     <w:name w:val="annotation subject"/>
-    <w:basedOn w:val="Kommentartekst"/>
-    <w:next w:val="Kommentartekst"/>
-    <w:link w:val="KommentaremneTegn"/>
+    <w:basedOn w:val="CommentText"/>
+    <w:next w:val="CommentText"/>
+    <w:link w:val="CommentSubjectChar"/>
     <w:uiPriority w:val="99"/>
     <w:semiHidden/>
     <w:unhideWhenUsed/>
@@ -5853,10 +6487,10 @@
       <w:bCs/>
     </w:rPr>
   </w:style>
-  <w:style w:type="character" w:customStyle="1" w:styleId="KommentaremneTegn">
-    <w:name w:val="Kommentaremne Tegn"/>
-    <w:basedOn w:val="KommentartekstTegn"/>
-    <w:link w:val="Kommentaremne"/>
+  <w:style w:type="character" w:customStyle="1" w:styleId="CommentSubjectChar">
+    <w:name w:val="Comment Subject Char"/>
+    <w:basedOn w:val="CommentTextChar"/>
+    <w:link w:val="CommentSubject"/>
     <w:uiPriority w:val="99"/>
     <w:semiHidden/>
     <w:rsid w:val="00BF4048"/>
